--- a/FLORA-RF4.docx
+++ b/FLORA-RF4.docx
@@ -116,21 +116,110 @@
           <w:color w:val="1F4D78"/>
         </w:rPr>
       </w:pPr>
-      <w:proofErr w:type="spellStart"/>
       <w:r>
         <w:rPr>
           <w:rFonts w:ascii="Arial" w:hAnsi="Arial" w:cs="Arial"/>
           <w:color w:val="1F4D78"/>
         </w:rPr>
-        <w:t>LandingPage</w:t>
-      </w:r>
-      <w:proofErr w:type="spellEnd"/>
-      <w:r>
+        <w:t xml:space="preserve">LandingPage </w:t>
+      </w:r>
+    </w:p>
+    <w:p>
+      <w:pPr>
+        <w:pStyle w:val="NormalWeb"/>
+      </w:pPr>
+      <w:r>
+        <w:rPr>
+          <w:rFonts w:ascii="Arial" w:hAnsi="Arial" w:cs="Arial"/>
+          <w:color w:val="000000"/>
+          <w:sz w:val="22"/>
+          <w:szCs w:val="22"/>
+        </w:rPr>
+        <w:t>Responsibilities: </w:t>
+      </w:r>
+    </w:p>
+    <w:p>
+      <w:pPr>
+        <w:pStyle w:val="NormalWeb"/>
+        <w:numPr>
+          <w:ilvl w:val="0"/>
+          <w:numId w:val="2"/>
+        </w:numPr>
+      </w:pPr>
+      <w:r>
+        <w:rPr>
+          <w:rFonts w:ascii="Arial" w:hAnsi="Arial" w:cs="Arial"/>
+          <w:color w:val="000000"/>
+          <w:sz w:val="22"/>
+          <w:szCs w:val="22"/>
+        </w:rPr>
+        <w:t>Title page </w:t>
+      </w:r>
+    </w:p>
+    <w:p>
+      <w:pPr>
+        <w:pStyle w:val="NormalWeb"/>
+        <w:numPr>
+          <w:ilvl w:val="0"/>
+          <w:numId w:val="2"/>
+        </w:numPr>
+      </w:pPr>
+      <w:r>
+        <w:rPr>
+          <w:rFonts w:ascii="Arial" w:hAnsi="Arial" w:cs="Arial"/>
+          <w:color w:val="000000"/>
+          <w:sz w:val="22"/>
+          <w:szCs w:val="22"/>
+        </w:rPr>
+        <w:t>Displays briefly </w:t>
+      </w:r>
+    </w:p>
+    <w:p>
+      <w:pPr>
+        <w:pStyle w:val="NormalWeb"/>
+      </w:pPr>
+      <w:r>
+        <w:rPr>
+          <w:rFonts w:ascii="Arial" w:hAnsi="Arial" w:cs="Arial"/>
+          <w:color w:val="000000"/>
+          <w:sz w:val="22"/>
+          <w:szCs w:val="22"/>
+        </w:rPr>
+        <w:t>Attributes: </w:t>
+      </w:r>
+    </w:p>
+    <w:p>
+      <w:pPr>
+        <w:pStyle w:val="NormalWeb"/>
+        <w:numPr>
+          <w:ilvl w:val="0"/>
+          <w:numId w:val="2"/>
+        </w:numPr>
+      </w:pPr>
+      <w:r>
+        <w:rPr>
+          <w:rFonts w:ascii="Arial" w:hAnsi="Arial" w:cs="Arial"/>
+          <w:color w:val="000000"/>
+          <w:sz w:val="22"/>
+          <w:szCs w:val="22"/>
+        </w:rPr>
+        <w:t>String title – title of application </w:t>
+      </w:r>
+    </w:p>
+    <w:p>
+      <w:pPr>
+        <w:pStyle w:val="NormalWeb"/>
         <w:rPr>
           <w:rFonts w:ascii="Arial" w:hAnsi="Arial" w:cs="Arial"/>
           <w:color w:val="1F4D78"/>
         </w:rPr>
-        <w:t xml:space="preserve"> </w:t>
+      </w:pPr>
+      <w:r>
+        <w:rPr>
+          <w:rFonts w:ascii="Arial" w:hAnsi="Arial" w:cs="Arial"/>
+          <w:color w:val="1F4D78"/>
+        </w:rPr>
+        <w:t xml:space="preserve">GpsPage </w:t>
       </w:r>
     </w:p>
     <w:p>
@@ -162,25 +251,165 @@
           <w:sz w:val="22"/>
           <w:szCs w:val="22"/>
         </w:rPr>
-        <w:t>Title page </w:t>
-      </w:r>
-    </w:p>
-    <w:p>
-      <w:pPr>
-        <w:pStyle w:val="NormalWeb"/>
-        <w:numPr>
-          <w:ilvl w:val="0"/>
-          <w:numId w:val="2"/>
-        </w:numPr>
-      </w:pPr>
-      <w:r>
-        <w:rPr>
-          <w:rFonts w:ascii="Arial" w:hAnsi="Arial" w:cs="Arial"/>
-          <w:color w:val="000000"/>
-          <w:sz w:val="22"/>
-          <w:szCs w:val="22"/>
-        </w:rPr>
-        <w:t>Displays briefly </w:t>
+        <w:t>Get phone’s GPS </w:t>
+      </w:r>
+    </w:p>
+    <w:p>
+      <w:pPr>
+        <w:pStyle w:val="NormalWeb"/>
+        <w:numPr>
+          <w:ilvl w:val="0"/>
+          <w:numId w:val="2"/>
+        </w:numPr>
+      </w:pPr>
+      <w:r>
+        <w:rPr>
+          <w:rFonts w:ascii="Arial" w:hAnsi="Arial" w:cs="Arial"/>
+          <w:color w:val="000000"/>
+          <w:sz w:val="22"/>
+          <w:szCs w:val="22"/>
+        </w:rPr>
+        <w:t>Find plants nearby </w:t>
+      </w:r>
+    </w:p>
+    <w:p>
+      <w:pPr>
+        <w:pStyle w:val="NormalWeb"/>
+        <w:numPr>
+          <w:ilvl w:val="0"/>
+          <w:numId w:val="2"/>
+        </w:numPr>
+      </w:pPr>
+      <w:r>
+        <w:rPr>
+          <w:rFonts w:ascii="Arial" w:hAnsi="Arial" w:cs="Arial"/>
+          <w:color w:val="000000"/>
+          <w:sz w:val="22"/>
+          <w:szCs w:val="22"/>
+        </w:rPr>
+        <w:t>Display those plants </w:t>
+      </w:r>
+    </w:p>
+    <w:p>
+      <w:pPr>
+        <w:pStyle w:val="NormalWeb"/>
+        <w:numPr>
+          <w:ilvl w:val="0"/>
+          <w:numId w:val="2"/>
+        </w:numPr>
+      </w:pPr>
+      <w:r>
+        <w:rPr>
+          <w:rFonts w:ascii="Arial" w:hAnsi="Arial" w:cs="Arial"/>
+          <w:color w:val="000000"/>
+          <w:sz w:val="22"/>
+          <w:szCs w:val="22"/>
+        </w:rPr>
+        <w:t>Send user to plant profile </w:t>
+      </w:r>
+    </w:p>
+    <w:p>
+      <w:pPr>
+        <w:pStyle w:val="NormalWeb"/>
+        <w:numPr>
+          <w:ilvl w:val="0"/>
+          <w:numId w:val="2"/>
+        </w:numPr>
+      </w:pPr>
+      <w:r>
+        <w:rPr>
+          <w:rFonts w:ascii="Arial" w:hAnsi="Arial" w:cs="Arial"/>
+          <w:color w:val="000000"/>
+          <w:sz w:val="22"/>
+          <w:szCs w:val="22"/>
+        </w:rPr>
+        <w:t>Query database for nearby plants </w:t>
+      </w:r>
+    </w:p>
+    <w:p>
+      <w:pPr>
+        <w:pStyle w:val="NormalWeb"/>
+        <w:numPr>
+          <w:ilvl w:val="0"/>
+          <w:numId w:val="2"/>
+        </w:numPr>
+      </w:pPr>
+      <w:r>
+        <w:rPr>
+          <w:rFonts w:ascii="Arial" w:hAnsi="Arial" w:cs="Arial"/>
+          <w:color w:val="000000"/>
+          <w:sz w:val="22"/>
+          <w:szCs w:val="22"/>
+        </w:rPr>
+        <w:t>Allow user to go to RefinePage </w:t>
+      </w:r>
+    </w:p>
+    <w:p>
+      <w:pPr>
+        <w:pStyle w:val="NormalWeb"/>
+      </w:pPr>
+      <w:r>
+        <w:rPr>
+          <w:rFonts w:ascii="Arial" w:hAnsi="Arial" w:cs="Arial"/>
+          <w:color w:val="000000"/>
+          <w:sz w:val="22"/>
+          <w:szCs w:val="22"/>
+        </w:rPr>
+        <w:t>Collaborators: </w:t>
+      </w:r>
+    </w:p>
+    <w:p>
+      <w:pPr>
+        <w:pStyle w:val="NormalWeb"/>
+        <w:numPr>
+          <w:ilvl w:val="0"/>
+          <w:numId w:val="2"/>
+        </w:numPr>
+      </w:pPr>
+      <w:r>
+        <w:rPr>
+          <w:rFonts w:ascii="Arial" w:hAnsi="Arial" w:cs="Arial"/>
+          <w:color w:val="000000"/>
+          <w:sz w:val="22"/>
+          <w:szCs w:val="22"/>
+        </w:rPr>
+        <w:t>PlantDataObject </w:t>
+      </w:r>
+    </w:p>
+    <w:p>
+      <w:pPr>
+        <w:pStyle w:val="NormalWeb"/>
+        <w:numPr>
+          <w:ilvl w:val="0"/>
+          <w:numId w:val="2"/>
+        </w:numPr>
+      </w:pPr>
+      <w:r>
+        <w:rPr>
+          <w:rFonts w:ascii="Arial" w:hAnsi="Arial" w:cs="Arial"/>
+          <w:color w:val="000000"/>
+          <w:sz w:val="22"/>
+          <w:szCs w:val="22"/>
+        </w:rPr>
+        <w:t>RefinePage </w:t>
+      </w:r>
+    </w:p>
+    <w:p>
+      <w:pPr>
+        <w:pStyle w:val="NormalWeb"/>
+        <w:numPr>
+          <w:ilvl w:val="0"/>
+          <w:numId w:val="2"/>
+        </w:numPr>
+      </w:pPr>
+      <w:r>
+        <w:rPr>
+          <w:rFonts w:ascii="Arial" w:hAnsi="Arial" w:cs="Arial"/>
+          <w:color w:val="000000"/>
+          <w:sz w:val="22"/>
+          <w:szCs w:val="22"/>
+        </w:rPr>
+        <w:t>PlantProfilePage </w:t>
       </w:r>
     </w:p>
     <w:p>
@@ -212,338 +441,16 @@
           <w:sz w:val="22"/>
           <w:szCs w:val="22"/>
         </w:rPr>
-        <w:t>String title – title of application </w:t>
-      </w:r>
-    </w:p>
-    <w:p>
-      <w:pPr>
-        <w:pStyle w:val="NormalWeb"/>
-        <w:rPr>
-          <w:rFonts w:ascii="Arial" w:hAnsi="Arial" w:cs="Arial"/>
-          <w:color w:val="1F4D78"/>
-        </w:rPr>
-      </w:pPr>
-      <w:proofErr w:type="spellStart"/>
-      <w:r>
-        <w:rPr>
-          <w:rFonts w:ascii="Arial" w:hAnsi="Arial" w:cs="Arial"/>
-          <w:color w:val="1F4D78"/>
-        </w:rPr>
-        <w:t>GpsPage</w:t>
-      </w:r>
-      <w:proofErr w:type="spellEnd"/>
-      <w:r>
-        <w:rPr>
-          <w:rFonts w:ascii="Arial" w:hAnsi="Arial" w:cs="Arial"/>
-          <w:color w:val="1F4D78"/>
-        </w:rPr>
-        <w:t xml:space="preserve"> </w:t>
-      </w:r>
-    </w:p>
-    <w:p>
-      <w:pPr>
-        <w:pStyle w:val="NormalWeb"/>
-      </w:pPr>
-      <w:r>
-        <w:rPr>
-          <w:rFonts w:ascii="Arial" w:hAnsi="Arial" w:cs="Arial"/>
-          <w:color w:val="000000"/>
-          <w:sz w:val="22"/>
-          <w:szCs w:val="22"/>
-        </w:rPr>
-        <w:t>Responsibilities: </w:t>
-      </w:r>
-    </w:p>
-    <w:p>
-      <w:pPr>
-        <w:pStyle w:val="NormalWeb"/>
-        <w:numPr>
-          <w:ilvl w:val="0"/>
-          <w:numId w:val="2"/>
-        </w:numPr>
-      </w:pPr>
-      <w:r>
-        <w:rPr>
-          <w:rFonts w:ascii="Arial" w:hAnsi="Arial" w:cs="Arial"/>
-          <w:color w:val="000000"/>
-          <w:sz w:val="22"/>
-          <w:szCs w:val="22"/>
-        </w:rPr>
-        <w:t>Get phone’s GPS </w:t>
-      </w:r>
-    </w:p>
-    <w:p>
-      <w:pPr>
-        <w:pStyle w:val="NormalWeb"/>
-        <w:numPr>
-          <w:ilvl w:val="0"/>
-          <w:numId w:val="2"/>
-        </w:numPr>
-      </w:pPr>
-      <w:r>
-        <w:rPr>
-          <w:rFonts w:ascii="Arial" w:hAnsi="Arial" w:cs="Arial"/>
-          <w:color w:val="000000"/>
-          <w:sz w:val="22"/>
-          <w:szCs w:val="22"/>
-        </w:rPr>
-        <w:t>Find plants nearby </w:t>
-      </w:r>
-    </w:p>
-    <w:p>
-      <w:pPr>
-        <w:pStyle w:val="NormalWeb"/>
-        <w:numPr>
-          <w:ilvl w:val="0"/>
-          <w:numId w:val="2"/>
-        </w:numPr>
-      </w:pPr>
-      <w:r>
-        <w:rPr>
-          <w:rFonts w:ascii="Arial" w:hAnsi="Arial" w:cs="Arial"/>
-          <w:color w:val="000000"/>
-          <w:sz w:val="22"/>
-          <w:szCs w:val="22"/>
-        </w:rPr>
-        <w:t>Display those plants </w:t>
-      </w:r>
-    </w:p>
-    <w:p>
-      <w:pPr>
-        <w:pStyle w:val="NormalWeb"/>
-        <w:numPr>
-          <w:ilvl w:val="0"/>
-          <w:numId w:val="2"/>
-        </w:numPr>
-      </w:pPr>
-      <w:r>
-        <w:rPr>
-          <w:rFonts w:ascii="Arial" w:hAnsi="Arial" w:cs="Arial"/>
-          <w:color w:val="000000"/>
-          <w:sz w:val="22"/>
-          <w:szCs w:val="22"/>
-        </w:rPr>
-        <w:t>Send user to plant profile </w:t>
-      </w:r>
-    </w:p>
-    <w:p>
-      <w:pPr>
-        <w:pStyle w:val="NormalWeb"/>
-        <w:numPr>
-          <w:ilvl w:val="0"/>
-          <w:numId w:val="2"/>
-        </w:numPr>
-      </w:pPr>
-      <w:r>
-        <w:rPr>
-          <w:rFonts w:ascii="Arial" w:hAnsi="Arial" w:cs="Arial"/>
-          <w:color w:val="000000"/>
-          <w:sz w:val="22"/>
-          <w:szCs w:val="22"/>
-        </w:rPr>
-        <w:t>Query database for nearby plants </w:t>
-      </w:r>
-    </w:p>
-    <w:p>
-      <w:pPr>
-        <w:pStyle w:val="NormalWeb"/>
-        <w:numPr>
-          <w:ilvl w:val="0"/>
-          <w:numId w:val="2"/>
-        </w:numPr>
-      </w:pPr>
-      <w:r>
-        <w:rPr>
-          <w:rFonts w:ascii="Arial" w:hAnsi="Arial" w:cs="Arial"/>
-          <w:color w:val="000000"/>
-          <w:sz w:val="22"/>
-          <w:szCs w:val="22"/>
-        </w:rPr>
-        <w:t xml:space="preserve">Allow user to go to </w:t>
-      </w:r>
-      <w:proofErr w:type="spellStart"/>
-      <w:r>
-        <w:rPr>
-          <w:rFonts w:ascii="Arial" w:hAnsi="Arial" w:cs="Arial"/>
-          <w:color w:val="000000"/>
-          <w:sz w:val="22"/>
-          <w:szCs w:val="22"/>
-        </w:rPr>
-        <w:t>RefinePage</w:t>
-      </w:r>
-      <w:proofErr w:type="spellEnd"/>
-      <w:r>
-        <w:rPr>
-          <w:rFonts w:ascii="Arial" w:hAnsi="Arial" w:cs="Arial"/>
-          <w:color w:val="000000"/>
-          <w:sz w:val="22"/>
-          <w:szCs w:val="22"/>
-        </w:rPr>
-        <w:t> </w:t>
-      </w:r>
-    </w:p>
-    <w:p>
-      <w:pPr>
-        <w:pStyle w:val="NormalWeb"/>
-      </w:pPr>
-      <w:r>
-        <w:rPr>
-          <w:rFonts w:ascii="Arial" w:hAnsi="Arial" w:cs="Arial"/>
-          <w:color w:val="000000"/>
-          <w:sz w:val="22"/>
-          <w:szCs w:val="22"/>
-        </w:rPr>
-        <w:t>Collaborators: </w:t>
-      </w:r>
-    </w:p>
-    <w:p>
-      <w:pPr>
-        <w:pStyle w:val="NormalWeb"/>
-        <w:numPr>
-          <w:ilvl w:val="0"/>
-          <w:numId w:val="2"/>
-        </w:numPr>
-      </w:pPr>
-      <w:proofErr w:type="spellStart"/>
-      <w:r>
-        <w:rPr>
-          <w:rFonts w:ascii="Arial" w:hAnsi="Arial" w:cs="Arial"/>
-          <w:color w:val="000000"/>
-          <w:sz w:val="22"/>
-          <w:szCs w:val="22"/>
-        </w:rPr>
-        <w:t>PlantDataObject</w:t>
-      </w:r>
-      <w:proofErr w:type="spellEnd"/>
-      <w:r>
-        <w:rPr>
-          <w:rFonts w:ascii="Arial" w:hAnsi="Arial" w:cs="Arial"/>
-          <w:color w:val="000000"/>
-          <w:sz w:val="22"/>
-          <w:szCs w:val="22"/>
-        </w:rPr>
-        <w:t> </w:t>
-      </w:r>
-    </w:p>
-    <w:p>
-      <w:pPr>
-        <w:pStyle w:val="NormalWeb"/>
-        <w:numPr>
-          <w:ilvl w:val="0"/>
-          <w:numId w:val="2"/>
-        </w:numPr>
-      </w:pPr>
-      <w:proofErr w:type="spellStart"/>
-      <w:r>
-        <w:rPr>
-          <w:rFonts w:ascii="Arial" w:hAnsi="Arial" w:cs="Arial"/>
-          <w:color w:val="000000"/>
-          <w:sz w:val="22"/>
-          <w:szCs w:val="22"/>
-        </w:rPr>
-        <w:t>RefinePage</w:t>
-      </w:r>
-      <w:proofErr w:type="spellEnd"/>
-      <w:r>
-        <w:rPr>
-          <w:rFonts w:ascii="Arial" w:hAnsi="Arial" w:cs="Arial"/>
-          <w:color w:val="000000"/>
-          <w:sz w:val="22"/>
-          <w:szCs w:val="22"/>
-        </w:rPr>
-        <w:t> </w:t>
-      </w:r>
-    </w:p>
-    <w:p>
-      <w:pPr>
-        <w:pStyle w:val="NormalWeb"/>
-        <w:numPr>
-          <w:ilvl w:val="0"/>
-          <w:numId w:val="2"/>
-        </w:numPr>
-      </w:pPr>
-      <w:proofErr w:type="spellStart"/>
-      <w:r>
-        <w:rPr>
-          <w:rFonts w:ascii="Arial" w:hAnsi="Arial" w:cs="Arial"/>
-          <w:color w:val="000000"/>
-          <w:sz w:val="22"/>
-          <w:szCs w:val="22"/>
-        </w:rPr>
-        <w:t>PlantProfilePage</w:t>
-      </w:r>
-      <w:proofErr w:type="spellEnd"/>
-      <w:r>
-        <w:rPr>
-          <w:rFonts w:ascii="Arial" w:hAnsi="Arial" w:cs="Arial"/>
-          <w:color w:val="000000"/>
-          <w:sz w:val="22"/>
-          <w:szCs w:val="22"/>
-        </w:rPr>
-        <w:t> </w:t>
-      </w:r>
-    </w:p>
-    <w:p>
-      <w:pPr>
-        <w:pStyle w:val="NormalWeb"/>
-      </w:pPr>
-      <w:r>
-        <w:rPr>
-          <w:rFonts w:ascii="Arial" w:hAnsi="Arial" w:cs="Arial"/>
-          <w:color w:val="000000"/>
-          <w:sz w:val="22"/>
-          <w:szCs w:val="22"/>
-        </w:rPr>
-        <w:t>Attributes: </w:t>
-      </w:r>
-    </w:p>
-    <w:p>
-      <w:pPr>
-        <w:pStyle w:val="NormalWeb"/>
-        <w:numPr>
-          <w:ilvl w:val="0"/>
-          <w:numId w:val="2"/>
-        </w:numPr>
-      </w:pPr>
-      <w:proofErr w:type="spellStart"/>
-      <w:r>
-        <w:rPr>
-          <w:rFonts w:ascii="Arial" w:hAnsi="Arial" w:cs="Arial"/>
-          <w:color w:val="000000"/>
-          <w:sz w:val="22"/>
-          <w:szCs w:val="22"/>
-        </w:rPr>
         <w:t>Gps</w:t>
       </w:r>
-      <w:proofErr w:type="spellEnd"/>
-      <w:r>
-        <w:rPr>
-          <w:rFonts w:ascii="Arial" w:hAnsi="Arial" w:cs="Arial"/>
-          <w:color w:val="000000"/>
-          <w:sz w:val="22"/>
-          <w:szCs w:val="22"/>
-        </w:rPr>
-        <w:t xml:space="preserve"> </w:t>
-      </w:r>
-      <w:proofErr w:type="spellStart"/>
-      <w:r>
-        <w:rPr>
-          <w:rFonts w:ascii="Arial" w:hAnsi="Arial" w:cs="Arial"/>
-          <w:color w:val="000000"/>
-          <w:sz w:val="22"/>
-          <w:szCs w:val="22"/>
-        </w:rPr>
-        <w:t>gps</w:t>
-      </w:r>
-      <w:proofErr w:type="spellEnd"/>
-      <w:r>
-        <w:rPr>
-          <w:rFonts w:ascii="Arial" w:hAnsi="Arial" w:cs="Arial"/>
-          <w:color w:val="000000"/>
-          <w:sz w:val="22"/>
-          <w:szCs w:val="22"/>
-        </w:rPr>
-        <w:t xml:space="preserve"> </w:t>
+      <w:r>
+        <w:rPr>
+          <w:rFonts w:ascii="Arial" w:hAnsi="Arial" w:cs="Arial"/>
+          <w:color w:val="000000"/>
+          <w:sz w:val="22"/>
+          <w:szCs w:val="22"/>
+        </w:rPr>
+        <w:t xml:space="preserve"> gps </w:t>
       </w:r>
       <w:r>
         <w:rPr>
@@ -578,287 +485,86 @@
           <w:numId w:val="2"/>
         </w:numPr>
       </w:pPr>
-      <w:proofErr w:type="spellStart"/>
-      <w:proofErr w:type="gramStart"/>
-      <w:r>
-        <w:rPr>
-          <w:rFonts w:ascii="Arial" w:hAnsi="Arial" w:cs="Arial"/>
-          <w:color w:val="000000"/>
-          <w:sz w:val="22"/>
-          <w:szCs w:val="22"/>
-        </w:rPr>
-        <w:t>displayRefineButton</w:t>
-      </w:r>
-      <w:proofErr w:type="spellEnd"/>
-      <w:r>
-        <w:rPr>
-          <w:rFonts w:ascii="Arial" w:hAnsi="Arial" w:cs="Arial"/>
-          <w:color w:val="000000"/>
-          <w:sz w:val="22"/>
-          <w:szCs w:val="22"/>
-        </w:rPr>
-        <w:t>(</w:t>
-      </w:r>
-      <w:proofErr w:type="gramEnd"/>
-      <w:r>
-        <w:rPr>
-          <w:rFonts w:ascii="Arial" w:hAnsi="Arial" w:cs="Arial"/>
-          <w:color w:val="000000"/>
-          <w:sz w:val="22"/>
-          <w:szCs w:val="22"/>
-        </w:rPr>
-        <w:t xml:space="preserve">) – displays the refine button, which calls </w:t>
-      </w:r>
-      <w:proofErr w:type="spellStart"/>
-      <w:r>
-        <w:rPr>
-          <w:rFonts w:ascii="Arial" w:hAnsi="Arial" w:cs="Arial"/>
-          <w:color w:val="000000"/>
-          <w:sz w:val="22"/>
-          <w:szCs w:val="22"/>
-        </w:rPr>
-        <w:t>loadRefinePage</w:t>
-      </w:r>
-      <w:proofErr w:type="spellEnd"/>
-      <w:r>
-        <w:rPr>
-          <w:rFonts w:ascii="Arial" w:hAnsi="Arial" w:cs="Arial"/>
-          <w:color w:val="000000"/>
-          <w:sz w:val="22"/>
-          <w:szCs w:val="22"/>
-        </w:rPr>
-        <w:t>() </w:t>
-      </w:r>
-    </w:p>
-    <w:p>
-      <w:pPr>
-        <w:pStyle w:val="NormalWeb"/>
-        <w:numPr>
-          <w:ilvl w:val="0"/>
-          <w:numId w:val="2"/>
-        </w:numPr>
-      </w:pPr>
-      <w:proofErr w:type="spellStart"/>
-      <w:proofErr w:type="gramStart"/>
-      <w:r>
-        <w:rPr>
-          <w:rFonts w:ascii="Arial" w:hAnsi="Arial" w:cs="Arial"/>
-          <w:color w:val="000000"/>
-          <w:sz w:val="22"/>
-          <w:szCs w:val="22"/>
-        </w:rPr>
-        <w:t>loadRefinePage</w:t>
-      </w:r>
-      <w:proofErr w:type="spellEnd"/>
-      <w:r>
-        <w:rPr>
-          <w:rFonts w:ascii="Arial" w:hAnsi="Arial" w:cs="Arial"/>
-          <w:color w:val="000000"/>
-          <w:sz w:val="22"/>
-          <w:szCs w:val="22"/>
-        </w:rPr>
-        <w:t>(</w:t>
-      </w:r>
-      <w:proofErr w:type="gramEnd"/>
-      <w:r>
-        <w:rPr>
-          <w:rFonts w:ascii="Arial" w:hAnsi="Arial" w:cs="Arial"/>
-          <w:color w:val="000000"/>
-          <w:sz w:val="22"/>
-          <w:szCs w:val="22"/>
-        </w:rPr>
-        <w:t xml:space="preserve">) – loads </w:t>
-      </w:r>
-      <w:proofErr w:type="spellStart"/>
-      <w:r>
-        <w:rPr>
-          <w:rFonts w:ascii="Arial" w:hAnsi="Arial" w:cs="Arial"/>
-          <w:color w:val="000000"/>
-          <w:sz w:val="22"/>
-          <w:szCs w:val="22"/>
-        </w:rPr>
-        <w:t>RefinePage</w:t>
-      </w:r>
-      <w:proofErr w:type="spellEnd"/>
-      <w:r>
-        <w:rPr>
-          <w:rFonts w:ascii="Arial" w:hAnsi="Arial" w:cs="Arial"/>
-          <w:color w:val="000000"/>
-          <w:sz w:val="22"/>
-          <w:szCs w:val="22"/>
-        </w:rPr>
-        <w:t xml:space="preserve"> when refine button is clicked </w:t>
-      </w:r>
-    </w:p>
-    <w:p>
-      <w:pPr>
-        <w:pStyle w:val="NormalWeb"/>
-        <w:numPr>
-          <w:ilvl w:val="0"/>
-          <w:numId w:val="2"/>
-        </w:numPr>
-      </w:pPr>
-      <w:proofErr w:type="spellStart"/>
-      <w:proofErr w:type="gramStart"/>
-      <w:r>
-        <w:rPr>
-          <w:rFonts w:ascii="Arial" w:hAnsi="Arial" w:cs="Arial"/>
-          <w:color w:val="000000"/>
-          <w:sz w:val="22"/>
-          <w:szCs w:val="22"/>
-        </w:rPr>
-        <w:t>getGPS</w:t>
-      </w:r>
-      <w:proofErr w:type="spellEnd"/>
-      <w:r>
-        <w:rPr>
-          <w:rFonts w:ascii="Arial" w:hAnsi="Arial" w:cs="Arial"/>
-          <w:color w:val="000000"/>
-          <w:sz w:val="22"/>
-          <w:szCs w:val="22"/>
-        </w:rPr>
-        <w:t>(</w:t>
-      </w:r>
-      <w:proofErr w:type="gramEnd"/>
-      <w:r>
-        <w:rPr>
-          <w:rFonts w:ascii="Arial" w:hAnsi="Arial" w:cs="Arial"/>
-          <w:color w:val="000000"/>
-          <w:sz w:val="22"/>
-          <w:szCs w:val="22"/>
-        </w:rPr>
-        <w:t>) – get phone’s GPS </w:t>
-      </w:r>
-    </w:p>
-    <w:p>
-      <w:pPr>
-        <w:pStyle w:val="NormalWeb"/>
-        <w:numPr>
-          <w:ilvl w:val="0"/>
-          <w:numId w:val="2"/>
-        </w:numPr>
-      </w:pPr>
-      <w:proofErr w:type="spellStart"/>
-      <w:proofErr w:type="gramStart"/>
-      <w:r>
-        <w:rPr>
-          <w:rFonts w:ascii="Arial" w:hAnsi="Arial" w:cs="Arial"/>
-          <w:color w:val="000000"/>
-          <w:sz w:val="22"/>
-          <w:szCs w:val="22"/>
-        </w:rPr>
-        <w:t>loadPage</w:t>
-      </w:r>
-      <w:proofErr w:type="spellEnd"/>
-      <w:r>
-        <w:rPr>
-          <w:rFonts w:ascii="Arial" w:hAnsi="Arial" w:cs="Arial"/>
-          <w:color w:val="000000"/>
-          <w:sz w:val="22"/>
-          <w:szCs w:val="22"/>
-        </w:rPr>
-        <w:t>(</w:t>
-      </w:r>
-      <w:proofErr w:type="gramEnd"/>
-      <w:r>
-        <w:rPr>
-          <w:rFonts w:ascii="Arial" w:hAnsi="Arial" w:cs="Arial"/>
-          <w:color w:val="000000"/>
-          <w:sz w:val="22"/>
-          <w:szCs w:val="22"/>
-        </w:rPr>
-        <w:t xml:space="preserve">String </w:t>
-      </w:r>
-      <w:proofErr w:type="spellStart"/>
-      <w:r>
-        <w:rPr>
-          <w:rFonts w:ascii="Arial" w:hAnsi="Arial" w:cs="Arial"/>
-          <w:color w:val="000000"/>
-          <w:sz w:val="22"/>
-          <w:szCs w:val="22"/>
-        </w:rPr>
-        <w:t>pageName</w:t>
-      </w:r>
-      <w:proofErr w:type="spellEnd"/>
-      <w:r>
-        <w:rPr>
-          <w:rFonts w:ascii="Arial" w:hAnsi="Arial" w:cs="Arial"/>
-          <w:color w:val="000000"/>
-          <w:sz w:val="22"/>
-          <w:szCs w:val="22"/>
-        </w:rPr>
-        <w:t>) – loads the page that’s passed in </w:t>
-      </w:r>
-    </w:p>
-    <w:p>
-      <w:pPr>
-        <w:pStyle w:val="NormalWeb"/>
-        <w:numPr>
-          <w:ilvl w:val="0"/>
-          <w:numId w:val="2"/>
-        </w:numPr>
-      </w:pPr>
-      <w:proofErr w:type="spellStart"/>
-      <w:proofErr w:type="gramStart"/>
-      <w:r>
-        <w:rPr>
-          <w:rFonts w:ascii="Arial" w:hAnsi="Arial" w:cs="Arial"/>
-          <w:color w:val="000000"/>
-          <w:sz w:val="22"/>
-          <w:szCs w:val="22"/>
-        </w:rPr>
-        <w:t>displayPlantList</w:t>
-      </w:r>
-      <w:proofErr w:type="spellEnd"/>
-      <w:r>
-        <w:rPr>
-          <w:rFonts w:ascii="Arial" w:hAnsi="Arial" w:cs="Arial"/>
-          <w:color w:val="000000"/>
-          <w:sz w:val="22"/>
-          <w:szCs w:val="22"/>
-        </w:rPr>
-        <w:t>(</w:t>
-      </w:r>
-      <w:proofErr w:type="spellStart"/>
-      <w:proofErr w:type="gramEnd"/>
-      <w:r>
-        <w:rPr>
-          <w:rFonts w:ascii="Arial" w:hAnsi="Arial" w:cs="Arial"/>
-          <w:color w:val="000000"/>
-          <w:sz w:val="22"/>
-          <w:szCs w:val="22"/>
-        </w:rPr>
-        <w:t>gpsData</w:t>
-      </w:r>
-      <w:proofErr w:type="spellEnd"/>
-      <w:r>
-        <w:rPr>
-          <w:rFonts w:ascii="Arial" w:hAnsi="Arial" w:cs="Arial"/>
-          <w:color w:val="000000"/>
-          <w:sz w:val="22"/>
-          <w:szCs w:val="22"/>
-        </w:rPr>
-        <w:t xml:space="preserve"> </w:t>
-      </w:r>
-      <w:proofErr w:type="spellStart"/>
-      <w:r>
-        <w:rPr>
-          <w:rFonts w:ascii="Arial" w:hAnsi="Arial" w:cs="Arial"/>
-          <w:color w:val="000000"/>
-          <w:sz w:val="22"/>
-          <w:szCs w:val="22"/>
-        </w:rPr>
-        <w:t>gps</w:t>
-      </w:r>
-      <w:proofErr w:type="spellEnd"/>
-      <w:r>
-        <w:rPr>
-          <w:rFonts w:ascii="Arial" w:hAnsi="Arial" w:cs="Arial"/>
-          <w:color w:val="000000"/>
-          <w:sz w:val="22"/>
-          <w:szCs w:val="22"/>
-        </w:rPr>
-        <w:t>) – display list of plants based on location </w:t>
+      <w:r>
+        <w:rPr>
+          <w:rFonts w:ascii="Arial" w:hAnsi="Arial" w:cs="Arial"/>
+          <w:color w:val="000000"/>
+          <w:sz w:val="22"/>
+          <w:szCs w:val="22"/>
+        </w:rPr>
+        <w:t>displayRefineButton() – displays the refine button, which calls loadRefinePage() </w:t>
+      </w:r>
+    </w:p>
+    <w:p>
+      <w:pPr>
+        <w:pStyle w:val="NormalWeb"/>
+        <w:numPr>
+          <w:ilvl w:val="0"/>
+          <w:numId w:val="2"/>
+        </w:numPr>
+      </w:pPr>
+      <w:r>
+        <w:rPr>
+          <w:rFonts w:ascii="Arial" w:hAnsi="Arial" w:cs="Arial"/>
+          <w:color w:val="000000"/>
+          <w:sz w:val="22"/>
+          <w:szCs w:val="22"/>
+        </w:rPr>
+        <w:t>loadRefinePage() – loads RefinePage when refine button is clicked </w:t>
+      </w:r>
+    </w:p>
+    <w:p>
+      <w:pPr>
+        <w:pStyle w:val="NormalWeb"/>
+        <w:numPr>
+          <w:ilvl w:val="0"/>
+          <w:numId w:val="2"/>
+        </w:numPr>
+      </w:pPr>
+      <w:r>
+        <w:rPr>
+          <w:rFonts w:ascii="Arial" w:hAnsi="Arial" w:cs="Arial"/>
+          <w:color w:val="000000"/>
+          <w:sz w:val="22"/>
+          <w:szCs w:val="22"/>
+        </w:rPr>
+        <w:t>getGPS() – get phone’s GPS </w:t>
+      </w:r>
+    </w:p>
+    <w:p>
+      <w:pPr>
+        <w:pStyle w:val="NormalWeb"/>
+        <w:numPr>
+          <w:ilvl w:val="0"/>
+          <w:numId w:val="2"/>
+        </w:numPr>
+      </w:pPr>
+      <w:r>
+        <w:rPr>
+          <w:rFonts w:ascii="Arial" w:hAnsi="Arial" w:cs="Arial"/>
+          <w:color w:val="000000"/>
+          <w:sz w:val="22"/>
+          <w:szCs w:val="22"/>
+        </w:rPr>
+        <w:t>loadPage(String pageName) – loads the page that’s passed in </w:t>
+      </w:r>
+    </w:p>
+    <w:p>
+      <w:pPr>
+        <w:pStyle w:val="NormalWeb"/>
+        <w:numPr>
+          <w:ilvl w:val="0"/>
+          <w:numId w:val="2"/>
+        </w:numPr>
+      </w:pPr>
+      <w:r>
+        <w:rPr>
+          <w:rFonts w:ascii="Arial" w:hAnsi="Arial" w:cs="Arial"/>
+          <w:color w:val="000000"/>
+          <w:sz w:val="22"/>
+          <w:szCs w:val="22"/>
+        </w:rPr>
+        <w:t>displayPlantList(gpsData gps) – display list of plants based on location </w:t>
       </w:r>
     </w:p>
     <w:p>
@@ -869,21 +575,300 @@
           <w:color w:val="1F4D78"/>
         </w:rPr>
       </w:pPr>
-      <w:proofErr w:type="spellStart"/>
       <w:r>
         <w:rPr>
           <w:rFonts w:ascii="Arial" w:hAnsi="Arial" w:cs="Arial"/>
           <w:color w:val="1F4D78"/>
         </w:rPr>
-        <w:t>RefinePage</w:t>
-      </w:r>
-      <w:proofErr w:type="spellEnd"/>
-      <w:r>
+        <w:t xml:space="preserve">RefinePage </w:t>
+      </w:r>
+    </w:p>
+    <w:p>
+      <w:pPr>
+        <w:pStyle w:val="NormalWeb"/>
+      </w:pPr>
+      <w:r>
+        <w:rPr>
+          <w:rFonts w:ascii="Arial" w:hAnsi="Arial" w:cs="Arial"/>
+          <w:color w:val="000000"/>
+          <w:sz w:val="22"/>
+          <w:szCs w:val="22"/>
+        </w:rPr>
+        <w:t>Responsibilities: </w:t>
+      </w:r>
+    </w:p>
+    <w:p>
+      <w:pPr>
+        <w:pStyle w:val="NormalWeb"/>
+        <w:numPr>
+          <w:ilvl w:val="0"/>
+          <w:numId w:val="2"/>
+        </w:numPr>
+      </w:pPr>
+      <w:r>
+        <w:rPr>
+          <w:rFonts w:ascii="Arial" w:hAnsi="Arial" w:cs="Arial"/>
+          <w:color w:val="000000"/>
+          <w:sz w:val="22"/>
+          <w:szCs w:val="22"/>
+        </w:rPr>
+        <w:t>Allow user to choose between options </w:t>
+      </w:r>
+    </w:p>
+    <w:p>
+      <w:pPr>
+        <w:pStyle w:val="NormalWeb"/>
+        <w:numPr>
+          <w:ilvl w:val="0"/>
+          <w:numId w:val="2"/>
+        </w:numPr>
+      </w:pPr>
+      <w:r>
+        <w:rPr>
+          <w:rFonts w:ascii="Arial" w:hAnsi="Arial" w:cs="Arial"/>
+          <w:color w:val="000000"/>
+          <w:sz w:val="22"/>
+          <w:szCs w:val="22"/>
+        </w:rPr>
+        <w:t>Display options </w:t>
+      </w:r>
+    </w:p>
+    <w:p>
+      <w:pPr>
+        <w:pStyle w:val="NormalWeb"/>
+        <w:numPr>
+          <w:ilvl w:val="0"/>
+          <w:numId w:val="2"/>
+        </w:numPr>
+      </w:pPr>
+      <w:r>
+        <w:rPr>
+          <w:rFonts w:ascii="Arial" w:hAnsi="Arial" w:cs="Arial"/>
+          <w:color w:val="000000"/>
+          <w:sz w:val="22"/>
+          <w:szCs w:val="22"/>
+        </w:rPr>
+        <w:t>Get next options </w:t>
+      </w:r>
+    </w:p>
+    <w:p>
+      <w:pPr>
+        <w:pStyle w:val="NormalWeb"/>
+        <w:numPr>
+          <w:ilvl w:val="0"/>
+          <w:numId w:val="2"/>
+        </w:numPr>
+      </w:pPr>
+      <w:r>
+        <w:rPr>
+          <w:rFonts w:ascii="Arial" w:hAnsi="Arial" w:cs="Arial"/>
+          <w:color w:val="000000"/>
+          <w:sz w:val="22"/>
+          <w:szCs w:val="22"/>
+        </w:rPr>
+        <w:t>Display list of plants so far (in carousel) </w:t>
+      </w:r>
+    </w:p>
+    <w:p>
+      <w:pPr>
+        <w:pStyle w:val="NormalWeb"/>
+        <w:numPr>
+          <w:ilvl w:val="0"/>
+          <w:numId w:val="2"/>
+        </w:numPr>
+      </w:pPr>
+      <w:r>
+        <w:rPr>
+          <w:rFonts w:ascii="Arial" w:hAnsi="Arial" w:cs="Arial"/>
+          <w:color w:val="000000"/>
+          <w:sz w:val="22"/>
+          <w:szCs w:val="22"/>
+        </w:rPr>
+        <w:t>Allow users to select plant profile </w:t>
+      </w:r>
+    </w:p>
+    <w:p>
+      <w:pPr>
+        <w:pStyle w:val="NormalWeb"/>
+        <w:numPr>
+          <w:ilvl w:val="0"/>
+          <w:numId w:val="2"/>
+        </w:numPr>
+      </w:pPr>
+      <w:r>
+        <w:rPr>
+          <w:rFonts w:ascii="Arial" w:hAnsi="Arial" w:cs="Arial"/>
+          <w:color w:val="000000"/>
+          <w:sz w:val="22"/>
+          <w:szCs w:val="22"/>
+        </w:rPr>
+        <w:t>Load plant profile </w:t>
+      </w:r>
+    </w:p>
+    <w:p>
+      <w:pPr>
+        <w:pStyle w:val="NormalWeb"/>
+        <w:numPr>
+          <w:ilvl w:val="0"/>
+          <w:numId w:val="2"/>
+        </w:numPr>
+      </w:pPr>
+      <w:r>
+        <w:rPr>
+          <w:rFonts w:ascii="Arial" w:hAnsi="Arial" w:cs="Arial"/>
+          <w:color w:val="000000"/>
+          <w:sz w:val="22"/>
+          <w:szCs w:val="22"/>
+        </w:rPr>
+        <w:t>Query database for plants based on options </w:t>
+      </w:r>
+    </w:p>
+    <w:p>
+      <w:pPr>
+        <w:pStyle w:val="NormalWeb"/>
+      </w:pPr>
+      <w:r>
+        <w:rPr>
+          <w:rFonts w:ascii="Arial" w:hAnsi="Arial" w:cs="Arial"/>
+          <w:color w:val="000000"/>
+          <w:sz w:val="22"/>
+          <w:szCs w:val="22"/>
+        </w:rPr>
+        <w:t>Collaborators: </w:t>
+      </w:r>
+    </w:p>
+    <w:p>
+      <w:pPr>
+        <w:pStyle w:val="NormalWeb"/>
+        <w:numPr>
+          <w:ilvl w:val="0"/>
+          <w:numId w:val="2"/>
+        </w:numPr>
+      </w:pPr>
+      <w:r>
+        <w:rPr>
+          <w:rFonts w:ascii="Arial" w:hAnsi="Arial" w:cs="Arial"/>
+          <w:color w:val="000000"/>
+          <w:sz w:val="22"/>
+          <w:szCs w:val="22"/>
+        </w:rPr>
+        <w:t>PlantDataObject </w:t>
+      </w:r>
+    </w:p>
+    <w:p>
+      <w:pPr>
+        <w:pStyle w:val="NormalWeb"/>
+        <w:numPr>
+          <w:ilvl w:val="0"/>
+          <w:numId w:val="2"/>
+        </w:numPr>
+      </w:pPr>
+      <w:r>
+        <w:rPr>
+          <w:rFonts w:ascii="Arial" w:hAnsi="Arial" w:cs="Arial"/>
+          <w:color w:val="000000"/>
+          <w:sz w:val="22"/>
+          <w:szCs w:val="22"/>
+        </w:rPr>
+        <w:t>PlantProfilePage </w:t>
+      </w:r>
+    </w:p>
+    <w:p>
+      <w:pPr>
+        <w:pStyle w:val="NormalWeb"/>
+      </w:pPr>
+      <w:r>
+        <w:rPr>
+          <w:rFonts w:ascii="Arial" w:hAnsi="Arial" w:cs="Arial"/>
+          <w:color w:val="000000"/>
+          <w:sz w:val="22"/>
+          <w:szCs w:val="22"/>
+        </w:rPr>
+        <w:t>Attributes: </w:t>
+      </w:r>
+    </w:p>
+    <w:p>
+      <w:pPr>
+        <w:pStyle w:val="NormalWeb"/>
+        <w:numPr>
+          <w:ilvl w:val="0"/>
+          <w:numId w:val="2"/>
+        </w:numPr>
+      </w:pPr>
+      <w:r>
+        <w:rPr>
+          <w:rFonts w:ascii="Arial" w:hAnsi="Arial" w:cs="Arial"/>
+          <w:color w:val="000000"/>
+          <w:sz w:val="22"/>
+          <w:szCs w:val="22"/>
+        </w:rPr>
+        <w:t>List&lt;String&gt; selectedQualities – list of selected qualities to filter on </w:t>
+      </w:r>
+    </w:p>
+    <w:p>
+      <w:pPr>
+        <w:pStyle w:val="NormalWeb"/>
+      </w:pPr>
+      <w:r>
+        <w:rPr>
+          <w:rFonts w:ascii="Arial" w:hAnsi="Arial" w:cs="Arial"/>
+          <w:color w:val="000000"/>
+          <w:sz w:val="22"/>
+          <w:szCs w:val="22"/>
+        </w:rPr>
+        <w:t>Methods: </w:t>
+      </w:r>
+    </w:p>
+    <w:p>
+      <w:pPr>
+        <w:pStyle w:val="NormalWeb"/>
+        <w:numPr>
+          <w:ilvl w:val="0"/>
+          <w:numId w:val="2"/>
+        </w:numPr>
+      </w:pPr>
+      <w:r>
+        <w:rPr>
+          <w:rFonts w:ascii="Arial" w:hAnsi="Arial" w:cs="Arial"/>
+          <w:color w:val="000000"/>
+          <w:sz w:val="22"/>
+          <w:szCs w:val="22"/>
+        </w:rPr>
+        <w:t>getNextOptions() – return next set of options to choose from </w:t>
+      </w:r>
+    </w:p>
+    <w:p>
+      <w:pPr>
+        <w:pStyle w:val="NormalWeb"/>
+        <w:numPr>
+          <w:ilvl w:val="0"/>
+          <w:numId w:val="2"/>
+        </w:numPr>
+      </w:pPr>
+      <w:r>
+        <w:rPr>
+          <w:rFonts w:ascii="Arial" w:hAnsi="Arial" w:cs="Arial"/>
+          <w:color w:val="000000"/>
+          <w:sz w:val="22"/>
+          <w:szCs w:val="22"/>
+        </w:rPr>
+        <w:t>loadPage(String pageName) – loads the page that’s passed in </w:t>
+      </w:r>
+    </w:p>
+    <w:p>
+      <w:pPr>
+        <w:pStyle w:val="NormalWeb"/>
         <w:rPr>
           <w:rFonts w:ascii="Arial" w:hAnsi="Arial" w:cs="Arial"/>
           <w:color w:val="1F4D78"/>
         </w:rPr>
-        <w:t xml:space="preserve"> </w:t>
+      </w:pPr>
+      <w:r>
+        <w:rPr>
+          <w:rFonts w:ascii="Arial" w:hAnsi="Arial" w:cs="Arial"/>
+          <w:color w:val="1F4D78"/>
+        </w:rPr>
+        <w:t xml:space="preserve">DirectLookupPage </w:t>
       </w:r>
     </w:p>
     <w:p>
@@ -915,115 +900,7 @@
           <w:sz w:val="22"/>
           <w:szCs w:val="22"/>
         </w:rPr>
-        <w:t>Allow user to choose between options </w:t>
-      </w:r>
-    </w:p>
-    <w:p>
-      <w:pPr>
-        <w:pStyle w:val="NormalWeb"/>
-        <w:numPr>
-          <w:ilvl w:val="0"/>
-          <w:numId w:val="2"/>
-        </w:numPr>
-      </w:pPr>
-      <w:r>
-        <w:rPr>
-          <w:rFonts w:ascii="Arial" w:hAnsi="Arial" w:cs="Arial"/>
-          <w:color w:val="000000"/>
-          <w:sz w:val="22"/>
-          <w:szCs w:val="22"/>
-        </w:rPr>
-        <w:t>Display options </w:t>
-      </w:r>
-    </w:p>
-    <w:p>
-      <w:pPr>
-        <w:pStyle w:val="NormalWeb"/>
-        <w:numPr>
-          <w:ilvl w:val="0"/>
-          <w:numId w:val="2"/>
-        </w:numPr>
-      </w:pPr>
-      <w:r>
-        <w:rPr>
-          <w:rFonts w:ascii="Arial" w:hAnsi="Arial" w:cs="Arial"/>
-          <w:color w:val="000000"/>
-          <w:sz w:val="22"/>
-          <w:szCs w:val="22"/>
-        </w:rPr>
-        <w:t>Get next options </w:t>
-      </w:r>
-    </w:p>
-    <w:p>
-      <w:pPr>
-        <w:pStyle w:val="NormalWeb"/>
-        <w:numPr>
-          <w:ilvl w:val="0"/>
-          <w:numId w:val="2"/>
-        </w:numPr>
-      </w:pPr>
-      <w:r>
-        <w:rPr>
-          <w:rFonts w:ascii="Arial" w:hAnsi="Arial" w:cs="Arial"/>
-          <w:color w:val="000000"/>
-          <w:sz w:val="22"/>
-          <w:szCs w:val="22"/>
-        </w:rPr>
-        <w:t>Display list of plants so far (in carousel) </w:t>
-      </w:r>
-    </w:p>
-    <w:p>
-      <w:pPr>
-        <w:pStyle w:val="NormalWeb"/>
-        <w:numPr>
-          <w:ilvl w:val="0"/>
-          <w:numId w:val="2"/>
-        </w:numPr>
-      </w:pPr>
-      <w:r>
-        <w:rPr>
-          <w:rFonts w:ascii="Arial" w:hAnsi="Arial" w:cs="Arial"/>
-          <w:color w:val="000000"/>
-          <w:sz w:val="22"/>
-          <w:szCs w:val="22"/>
-        </w:rPr>
-        <w:t>Allow users to select plant profile </w:t>
-      </w:r>
-    </w:p>
-    <w:p>
-      <w:pPr>
-        <w:pStyle w:val="NormalWeb"/>
-        <w:numPr>
-          <w:ilvl w:val="0"/>
-          <w:numId w:val="2"/>
-        </w:numPr>
-      </w:pPr>
-      <w:r>
-        <w:rPr>
-          <w:rFonts w:ascii="Arial" w:hAnsi="Arial" w:cs="Arial"/>
-          <w:color w:val="000000"/>
-          <w:sz w:val="22"/>
-          <w:szCs w:val="22"/>
-        </w:rPr>
-        <w:t>Load plant profile </w:t>
-      </w:r>
-    </w:p>
-    <w:p>
-      <w:pPr>
-        <w:pStyle w:val="NormalWeb"/>
-        <w:numPr>
-          <w:ilvl w:val="0"/>
-          <w:numId w:val="2"/>
-        </w:numPr>
-      </w:pPr>
-      <w:r>
-        <w:rPr>
-          <w:rFonts w:ascii="Arial" w:hAnsi="Arial" w:cs="Arial"/>
-          <w:color w:val="000000"/>
-          <w:sz w:val="22"/>
-          <w:szCs w:val="22"/>
-        </w:rPr>
-        <w:t>Query database for plants based on options </w:t>
+        <w:t>Allow user to directly lookup a plant based on knowledge of genus and species </w:t>
       </w:r>
     </w:p>
     <w:p>
@@ -1048,54 +925,32 @@
           <w:numId w:val="2"/>
         </w:numPr>
       </w:pPr>
-      <w:proofErr w:type="spellStart"/>
-      <w:r>
-        <w:rPr>
-          <w:rFonts w:ascii="Arial" w:hAnsi="Arial" w:cs="Arial"/>
-          <w:color w:val="000000"/>
-          <w:sz w:val="22"/>
-          <w:szCs w:val="22"/>
-        </w:rPr>
-        <w:t>PlantDataObject</w:t>
-      </w:r>
-      <w:proofErr w:type="spellEnd"/>
-      <w:r>
-        <w:rPr>
-          <w:rFonts w:ascii="Arial" w:hAnsi="Arial" w:cs="Arial"/>
-          <w:color w:val="000000"/>
-          <w:sz w:val="22"/>
-          <w:szCs w:val="22"/>
-        </w:rPr>
-        <w:t> </w:t>
-      </w:r>
-    </w:p>
-    <w:p>
-      <w:pPr>
-        <w:pStyle w:val="NormalWeb"/>
-        <w:numPr>
-          <w:ilvl w:val="0"/>
-          <w:numId w:val="2"/>
-        </w:numPr>
-      </w:pPr>
-      <w:proofErr w:type="spellStart"/>
-      <w:r>
-        <w:rPr>
-          <w:rFonts w:ascii="Arial" w:hAnsi="Arial" w:cs="Arial"/>
-          <w:color w:val="000000"/>
-          <w:sz w:val="22"/>
-          <w:szCs w:val="22"/>
-        </w:rPr>
-        <w:t>PlantProfilePage</w:t>
-      </w:r>
-      <w:proofErr w:type="spellEnd"/>
-      <w:r>
-        <w:rPr>
-          <w:rFonts w:ascii="Arial" w:hAnsi="Arial" w:cs="Arial"/>
-          <w:color w:val="000000"/>
-          <w:sz w:val="22"/>
-          <w:szCs w:val="22"/>
-        </w:rPr>
-        <w:t> </w:t>
+      <w:r>
+        <w:rPr>
+          <w:rFonts w:ascii="Arial" w:hAnsi="Arial" w:cs="Arial"/>
+          <w:color w:val="000000"/>
+          <w:sz w:val="22"/>
+          <w:szCs w:val="22"/>
+        </w:rPr>
+        <w:t>PlantDataObject </w:t>
+      </w:r>
+    </w:p>
+    <w:p>
+      <w:pPr>
+        <w:pStyle w:val="NormalWeb"/>
+        <w:numPr>
+          <w:ilvl w:val="0"/>
+          <w:numId w:val="2"/>
+        </w:numPr>
+      </w:pPr>
+      <w:r>
+        <w:rPr>
+          <w:rFonts w:ascii="Arial" w:hAnsi="Arial" w:cs="Arial"/>
+          <w:color w:val="000000"/>
+          <w:sz w:val="22"/>
+          <w:szCs w:val="22"/>
+        </w:rPr>
+        <w:t>PlantProfilePage </w:t>
       </w:r>
     </w:p>
     <w:p>
@@ -1127,333 +982,7 @@
           <w:sz w:val="22"/>
           <w:szCs w:val="22"/>
         </w:rPr>
-        <w:t xml:space="preserve">List&lt;String&gt; </w:t>
-      </w:r>
-      <w:proofErr w:type="spellStart"/>
-      <w:r>
-        <w:rPr>
-          <w:rFonts w:ascii="Arial" w:hAnsi="Arial" w:cs="Arial"/>
-          <w:color w:val="000000"/>
-          <w:sz w:val="22"/>
-          <w:szCs w:val="22"/>
-        </w:rPr>
-        <w:t>selectedQualities</w:t>
-      </w:r>
-      <w:proofErr w:type="spellEnd"/>
-      <w:r>
-        <w:rPr>
-          <w:rFonts w:ascii="Arial" w:hAnsi="Arial" w:cs="Arial"/>
-          <w:color w:val="000000"/>
-          <w:sz w:val="22"/>
-          <w:szCs w:val="22"/>
-        </w:rPr>
-        <w:t xml:space="preserve"> – list of selected qualities to filter on </w:t>
-      </w:r>
-    </w:p>
-    <w:p>
-      <w:pPr>
-        <w:pStyle w:val="NormalWeb"/>
-      </w:pPr>
-      <w:r>
-        <w:rPr>
-          <w:rFonts w:ascii="Arial" w:hAnsi="Arial" w:cs="Arial"/>
-          <w:color w:val="000000"/>
-          <w:sz w:val="22"/>
-          <w:szCs w:val="22"/>
-        </w:rPr>
-        <w:t>Methods: </w:t>
-      </w:r>
-    </w:p>
-    <w:p>
-      <w:pPr>
-        <w:pStyle w:val="NormalWeb"/>
-        <w:numPr>
-          <w:ilvl w:val="0"/>
-          <w:numId w:val="2"/>
-        </w:numPr>
-      </w:pPr>
-      <w:proofErr w:type="spellStart"/>
-      <w:proofErr w:type="gramStart"/>
-      <w:r>
-        <w:rPr>
-          <w:rFonts w:ascii="Arial" w:hAnsi="Arial" w:cs="Arial"/>
-          <w:color w:val="000000"/>
-          <w:sz w:val="22"/>
-          <w:szCs w:val="22"/>
-        </w:rPr>
-        <w:t>getNextOptions</w:t>
-      </w:r>
-      <w:proofErr w:type="spellEnd"/>
-      <w:r>
-        <w:rPr>
-          <w:rFonts w:ascii="Arial" w:hAnsi="Arial" w:cs="Arial"/>
-          <w:color w:val="000000"/>
-          <w:sz w:val="22"/>
-          <w:szCs w:val="22"/>
-        </w:rPr>
-        <w:t>(</w:t>
-      </w:r>
-      <w:proofErr w:type="gramEnd"/>
-      <w:r>
-        <w:rPr>
-          <w:rFonts w:ascii="Arial" w:hAnsi="Arial" w:cs="Arial"/>
-          <w:color w:val="000000"/>
-          <w:sz w:val="22"/>
-          <w:szCs w:val="22"/>
-        </w:rPr>
-        <w:t>) – return next set of options to choose from </w:t>
-      </w:r>
-    </w:p>
-    <w:p>
-      <w:pPr>
-        <w:pStyle w:val="NormalWeb"/>
-        <w:numPr>
-          <w:ilvl w:val="0"/>
-          <w:numId w:val="2"/>
-        </w:numPr>
-      </w:pPr>
-      <w:proofErr w:type="spellStart"/>
-      <w:proofErr w:type="gramStart"/>
-      <w:r>
-        <w:rPr>
-          <w:rFonts w:ascii="Arial" w:hAnsi="Arial" w:cs="Arial"/>
-          <w:color w:val="000000"/>
-          <w:sz w:val="22"/>
-          <w:szCs w:val="22"/>
-        </w:rPr>
-        <w:t>loadPage</w:t>
-      </w:r>
-      <w:proofErr w:type="spellEnd"/>
-      <w:r>
-        <w:rPr>
-          <w:rFonts w:ascii="Arial" w:hAnsi="Arial" w:cs="Arial"/>
-          <w:color w:val="000000"/>
-          <w:sz w:val="22"/>
-          <w:szCs w:val="22"/>
-        </w:rPr>
-        <w:t>(</w:t>
-      </w:r>
-      <w:proofErr w:type="gramEnd"/>
-      <w:r>
-        <w:rPr>
-          <w:rFonts w:ascii="Arial" w:hAnsi="Arial" w:cs="Arial"/>
-          <w:color w:val="000000"/>
-          <w:sz w:val="22"/>
-          <w:szCs w:val="22"/>
-        </w:rPr>
-        <w:t xml:space="preserve">String </w:t>
-      </w:r>
-      <w:proofErr w:type="spellStart"/>
-      <w:r>
-        <w:rPr>
-          <w:rFonts w:ascii="Arial" w:hAnsi="Arial" w:cs="Arial"/>
-          <w:color w:val="000000"/>
-          <w:sz w:val="22"/>
-          <w:szCs w:val="22"/>
-        </w:rPr>
-        <w:t>pageName</w:t>
-      </w:r>
-      <w:proofErr w:type="spellEnd"/>
-      <w:r>
-        <w:rPr>
-          <w:rFonts w:ascii="Arial" w:hAnsi="Arial" w:cs="Arial"/>
-          <w:color w:val="000000"/>
-          <w:sz w:val="22"/>
-          <w:szCs w:val="22"/>
-        </w:rPr>
-        <w:t>) – loads the page that’s passed in </w:t>
-      </w:r>
-    </w:p>
-    <w:p>
-      <w:pPr>
-        <w:pStyle w:val="NormalWeb"/>
-        <w:rPr>
-          <w:rFonts w:ascii="Arial" w:hAnsi="Arial" w:cs="Arial"/>
-          <w:color w:val="1F4D78"/>
-        </w:rPr>
-      </w:pPr>
-      <w:proofErr w:type="spellStart"/>
-      <w:r>
-        <w:rPr>
-          <w:rFonts w:ascii="Arial" w:hAnsi="Arial" w:cs="Arial"/>
-          <w:color w:val="1F4D78"/>
-        </w:rPr>
-        <w:t>DirectLookupPage</w:t>
-      </w:r>
-      <w:proofErr w:type="spellEnd"/>
-      <w:r>
-        <w:rPr>
-          <w:rFonts w:ascii="Arial" w:hAnsi="Arial" w:cs="Arial"/>
-          <w:color w:val="1F4D78"/>
-        </w:rPr>
-        <w:t xml:space="preserve"> </w:t>
-      </w:r>
-    </w:p>
-    <w:p>
-      <w:pPr>
-        <w:pStyle w:val="NormalWeb"/>
-      </w:pPr>
-      <w:r>
-        <w:rPr>
-          <w:rFonts w:ascii="Arial" w:hAnsi="Arial" w:cs="Arial"/>
-          <w:color w:val="000000"/>
-          <w:sz w:val="22"/>
-          <w:szCs w:val="22"/>
-        </w:rPr>
-        <w:t>Responsibilities: </w:t>
-      </w:r>
-    </w:p>
-    <w:p>
-      <w:pPr>
-        <w:pStyle w:val="NormalWeb"/>
-        <w:numPr>
-          <w:ilvl w:val="0"/>
-          <w:numId w:val="2"/>
-        </w:numPr>
-      </w:pPr>
-      <w:r>
-        <w:rPr>
-          <w:rFonts w:ascii="Arial" w:hAnsi="Arial" w:cs="Arial"/>
-          <w:color w:val="000000"/>
-          <w:sz w:val="22"/>
-          <w:szCs w:val="22"/>
-        </w:rPr>
-        <w:t>Allow user to directly lookup a plant based on knowledge of family, genus, and species </w:t>
-      </w:r>
-    </w:p>
-    <w:p>
-      <w:pPr>
-        <w:pStyle w:val="NormalWeb"/>
-      </w:pPr>
-      <w:r>
-        <w:rPr>
-          <w:rFonts w:ascii="Arial" w:hAnsi="Arial" w:cs="Arial"/>
-          <w:color w:val="000000"/>
-          <w:sz w:val="22"/>
-          <w:szCs w:val="22"/>
-        </w:rPr>
-        <w:t>Collaborators: </w:t>
-      </w:r>
-    </w:p>
-    <w:p>
-      <w:pPr>
-        <w:pStyle w:val="NormalWeb"/>
-        <w:numPr>
-          <w:ilvl w:val="0"/>
-          <w:numId w:val="2"/>
-        </w:numPr>
-      </w:pPr>
-      <w:proofErr w:type="spellStart"/>
-      <w:r>
-        <w:rPr>
-          <w:rFonts w:ascii="Arial" w:hAnsi="Arial" w:cs="Arial"/>
-          <w:color w:val="000000"/>
-          <w:sz w:val="22"/>
-          <w:szCs w:val="22"/>
-        </w:rPr>
-        <w:t>PlantDataObject</w:t>
-      </w:r>
-      <w:proofErr w:type="spellEnd"/>
-      <w:r>
-        <w:rPr>
-          <w:rFonts w:ascii="Arial" w:hAnsi="Arial" w:cs="Arial"/>
-          <w:color w:val="000000"/>
-          <w:sz w:val="22"/>
-          <w:szCs w:val="22"/>
-        </w:rPr>
-        <w:t> </w:t>
-      </w:r>
-    </w:p>
-    <w:p>
-      <w:pPr>
-        <w:pStyle w:val="NormalWeb"/>
-        <w:numPr>
-          <w:ilvl w:val="0"/>
-          <w:numId w:val="2"/>
-        </w:numPr>
-      </w:pPr>
-      <w:proofErr w:type="spellStart"/>
-      <w:r>
-        <w:rPr>
-          <w:rFonts w:ascii="Arial" w:hAnsi="Arial" w:cs="Arial"/>
-          <w:color w:val="000000"/>
-          <w:sz w:val="22"/>
-          <w:szCs w:val="22"/>
-        </w:rPr>
-        <w:t>PlantProfilePage</w:t>
-      </w:r>
-      <w:proofErr w:type="spellEnd"/>
-      <w:r>
-        <w:rPr>
-          <w:rFonts w:ascii="Arial" w:hAnsi="Arial" w:cs="Arial"/>
-          <w:color w:val="000000"/>
-          <w:sz w:val="22"/>
-          <w:szCs w:val="22"/>
-        </w:rPr>
-        <w:t> </w:t>
-      </w:r>
-    </w:p>
-    <w:p>
-      <w:pPr>
-        <w:pStyle w:val="NormalWeb"/>
-      </w:pPr>
-      <w:r>
-        <w:rPr>
-          <w:rFonts w:ascii="Arial" w:hAnsi="Arial" w:cs="Arial"/>
-          <w:color w:val="000000"/>
-          <w:sz w:val="22"/>
-          <w:szCs w:val="22"/>
-        </w:rPr>
-        <w:t>Attributes: </w:t>
-      </w:r>
-    </w:p>
-    <w:p>
-      <w:pPr>
-        <w:pStyle w:val="NormalWeb"/>
-        <w:numPr>
-          <w:ilvl w:val="0"/>
-          <w:numId w:val="2"/>
-        </w:numPr>
-      </w:pPr>
-      <w:r>
-        <w:rPr>
-          <w:rFonts w:ascii="Arial" w:hAnsi="Arial" w:cs="Arial"/>
-          <w:color w:val="000000"/>
-          <w:sz w:val="22"/>
-          <w:szCs w:val="22"/>
-        </w:rPr>
-        <w:t xml:space="preserve">Plant </w:t>
-      </w:r>
-      <w:proofErr w:type="spellStart"/>
-      <w:proofErr w:type="gramStart"/>
-      <w:r>
-        <w:rPr>
-          <w:rFonts w:ascii="Arial" w:hAnsi="Arial" w:cs="Arial"/>
-          <w:color w:val="000000"/>
-          <w:sz w:val="22"/>
-          <w:szCs w:val="22"/>
-        </w:rPr>
-        <w:t>selectedPlant</w:t>
-      </w:r>
-      <w:proofErr w:type="spellEnd"/>
-      <w:r>
-        <w:rPr>
-          <w:rFonts w:ascii="Arial" w:hAnsi="Arial" w:cs="Arial"/>
-          <w:color w:val="000000"/>
-          <w:sz w:val="22"/>
-          <w:szCs w:val="22"/>
-        </w:rPr>
-        <w:t>(</w:t>
-      </w:r>
-      <w:proofErr w:type="gramEnd"/>
-      <w:r>
-        <w:rPr>
-          <w:rFonts w:ascii="Arial" w:hAnsi="Arial" w:cs="Arial"/>
-          <w:color w:val="000000"/>
-          <w:sz w:val="22"/>
-          <w:szCs w:val="22"/>
-        </w:rPr>
-        <w:t>String genus, String species) </w:t>
+        <w:t>Plant selectedPlant(String genus, String species) </w:t>
       </w:r>
     </w:p>
     <w:p>
@@ -1479,239 +1008,51 @@
           <w:numId w:val="2"/>
         </w:numPr>
       </w:pPr>
-      <w:proofErr w:type="spellStart"/>
-      <w:proofErr w:type="gramStart"/>
-      <w:r>
-        <w:rPr>
-          <w:rFonts w:ascii="Arial" w:hAnsi="Arial" w:cs="Arial"/>
-          <w:color w:val="000000"/>
-          <w:sz w:val="22"/>
-          <w:szCs w:val="22"/>
-        </w:rPr>
-        <w:t>displayFamilies</w:t>
-      </w:r>
-      <w:proofErr w:type="spellEnd"/>
-      <w:r>
-        <w:rPr>
-          <w:rFonts w:ascii="Arial" w:hAnsi="Arial" w:cs="Arial"/>
-          <w:color w:val="000000"/>
-          <w:sz w:val="22"/>
-          <w:szCs w:val="22"/>
-        </w:rPr>
-        <w:t>(</w:t>
-      </w:r>
-      <w:proofErr w:type="gramEnd"/>
-      <w:r>
-        <w:rPr>
-          <w:rFonts w:ascii="Arial" w:hAnsi="Arial" w:cs="Arial"/>
-          <w:color w:val="000000"/>
-          <w:sz w:val="22"/>
-          <w:szCs w:val="22"/>
-        </w:rPr>
-        <w:t xml:space="preserve">) – call </w:t>
-      </w:r>
-      <w:proofErr w:type="spellStart"/>
-      <w:r>
-        <w:rPr>
-          <w:rFonts w:ascii="Arial" w:hAnsi="Arial" w:cs="Arial"/>
-          <w:color w:val="000000"/>
-          <w:sz w:val="22"/>
-          <w:szCs w:val="22"/>
-        </w:rPr>
-        <w:t>getFamilies</w:t>
-      </w:r>
-      <w:proofErr w:type="spellEnd"/>
-      <w:r>
-        <w:rPr>
-          <w:rFonts w:ascii="Arial" w:hAnsi="Arial" w:cs="Arial"/>
-          <w:color w:val="000000"/>
-          <w:sz w:val="22"/>
-          <w:szCs w:val="22"/>
-        </w:rPr>
-        <w:t>(), iterate through list of remaining plants, and display </w:t>
-      </w:r>
-    </w:p>
-    <w:p>
-      <w:pPr>
-        <w:pStyle w:val="NormalWeb"/>
-        <w:numPr>
-          <w:ilvl w:val="0"/>
-          <w:numId w:val="2"/>
-        </w:numPr>
-      </w:pPr>
-      <w:proofErr w:type="spellStart"/>
-      <w:proofErr w:type="gramStart"/>
-      <w:r>
-        <w:rPr>
-          <w:rFonts w:ascii="Arial" w:hAnsi="Arial" w:cs="Arial"/>
-          <w:color w:val="000000"/>
-          <w:sz w:val="22"/>
-          <w:szCs w:val="22"/>
-        </w:rPr>
-        <w:t>displayGenus</w:t>
-      </w:r>
-      <w:proofErr w:type="spellEnd"/>
-      <w:r>
-        <w:rPr>
-          <w:rFonts w:ascii="Arial" w:hAnsi="Arial" w:cs="Arial"/>
-          <w:color w:val="000000"/>
-          <w:sz w:val="22"/>
-          <w:szCs w:val="22"/>
-        </w:rPr>
-        <w:t>(</w:t>
-      </w:r>
-      <w:proofErr w:type="gramEnd"/>
-      <w:r>
-        <w:rPr>
-          <w:rFonts w:ascii="Arial" w:hAnsi="Arial" w:cs="Arial"/>
-          <w:color w:val="000000"/>
-          <w:sz w:val="22"/>
-          <w:szCs w:val="22"/>
-        </w:rPr>
-        <w:t xml:space="preserve">) – call </w:t>
-      </w:r>
-      <w:proofErr w:type="spellStart"/>
-      <w:r>
-        <w:rPr>
-          <w:rFonts w:ascii="Arial" w:hAnsi="Arial" w:cs="Arial"/>
-          <w:color w:val="000000"/>
-          <w:sz w:val="22"/>
-          <w:szCs w:val="22"/>
-        </w:rPr>
-        <w:t>getGenuses</w:t>
-      </w:r>
-      <w:proofErr w:type="spellEnd"/>
-      <w:r>
-        <w:rPr>
-          <w:rFonts w:ascii="Arial" w:hAnsi="Arial" w:cs="Arial"/>
-          <w:color w:val="000000"/>
-          <w:sz w:val="22"/>
-          <w:szCs w:val="22"/>
-        </w:rPr>
-        <w:t>(), iterate through list of remaining plants, and display </w:t>
-      </w:r>
-    </w:p>
-    <w:p>
-      <w:pPr>
-        <w:pStyle w:val="NormalWeb"/>
-        <w:numPr>
-          <w:ilvl w:val="0"/>
-          <w:numId w:val="2"/>
-        </w:numPr>
-      </w:pPr>
-      <w:proofErr w:type="spellStart"/>
-      <w:proofErr w:type="gramStart"/>
-      <w:r>
-        <w:rPr>
-          <w:rFonts w:ascii="Arial" w:hAnsi="Arial" w:cs="Arial"/>
-          <w:color w:val="000000"/>
-          <w:sz w:val="22"/>
-          <w:szCs w:val="22"/>
-        </w:rPr>
-        <w:t>displaySpecies</w:t>
-      </w:r>
-      <w:proofErr w:type="spellEnd"/>
-      <w:r>
-        <w:rPr>
-          <w:rFonts w:ascii="Arial" w:hAnsi="Arial" w:cs="Arial"/>
-          <w:color w:val="000000"/>
-          <w:sz w:val="22"/>
-          <w:szCs w:val="22"/>
-        </w:rPr>
-        <w:t>(</w:t>
-      </w:r>
-      <w:proofErr w:type="gramEnd"/>
-      <w:r>
-        <w:rPr>
-          <w:rFonts w:ascii="Arial" w:hAnsi="Arial" w:cs="Arial"/>
-          <w:color w:val="000000"/>
-          <w:sz w:val="22"/>
-          <w:szCs w:val="22"/>
-        </w:rPr>
-        <w:t xml:space="preserve">) – call </w:t>
-      </w:r>
-      <w:proofErr w:type="spellStart"/>
-      <w:r>
-        <w:rPr>
-          <w:rFonts w:ascii="Arial" w:hAnsi="Arial" w:cs="Arial"/>
-          <w:color w:val="000000"/>
-          <w:sz w:val="22"/>
-          <w:szCs w:val="22"/>
-        </w:rPr>
-        <w:t>getSpecies</w:t>
-      </w:r>
-      <w:proofErr w:type="spellEnd"/>
-      <w:r>
-        <w:rPr>
-          <w:rFonts w:ascii="Arial" w:hAnsi="Arial" w:cs="Arial"/>
-          <w:color w:val="000000"/>
-          <w:sz w:val="22"/>
-          <w:szCs w:val="22"/>
-        </w:rPr>
-        <w:t>() and display the plant that’s returned </w:t>
-      </w:r>
-    </w:p>
-    <w:p>
-      <w:pPr>
-        <w:pStyle w:val="NormalWeb"/>
-        <w:numPr>
-          <w:ilvl w:val="0"/>
-          <w:numId w:val="2"/>
-        </w:numPr>
-      </w:pPr>
-      <w:proofErr w:type="spellStart"/>
-      <w:proofErr w:type="gramStart"/>
-      <w:r>
-        <w:rPr>
-          <w:rFonts w:ascii="Arial" w:hAnsi="Arial" w:cs="Arial"/>
-          <w:color w:val="000000"/>
-          <w:sz w:val="22"/>
-          <w:szCs w:val="22"/>
-        </w:rPr>
-        <w:t>loadPage</w:t>
-      </w:r>
-      <w:proofErr w:type="spellEnd"/>
-      <w:r>
-        <w:rPr>
-          <w:rFonts w:ascii="Arial" w:hAnsi="Arial" w:cs="Arial"/>
-          <w:color w:val="000000"/>
-          <w:sz w:val="22"/>
-          <w:szCs w:val="22"/>
-        </w:rPr>
-        <w:t>(</w:t>
-      </w:r>
-      <w:proofErr w:type="gramEnd"/>
-      <w:r>
-        <w:rPr>
-          <w:rFonts w:ascii="Arial" w:hAnsi="Arial" w:cs="Arial"/>
-          <w:color w:val="000000"/>
-          <w:sz w:val="22"/>
-          <w:szCs w:val="22"/>
-        </w:rPr>
-        <w:t xml:space="preserve">String </w:t>
-      </w:r>
-      <w:proofErr w:type="spellStart"/>
-      <w:r>
-        <w:rPr>
-          <w:rFonts w:ascii="Arial" w:hAnsi="Arial" w:cs="Arial"/>
-          <w:color w:val="000000"/>
-          <w:sz w:val="22"/>
-          <w:szCs w:val="22"/>
-        </w:rPr>
-        <w:t>pageName</w:t>
-      </w:r>
-      <w:proofErr w:type="spellEnd"/>
-      <w:r>
-        <w:rPr>
-          <w:rFonts w:ascii="Arial" w:hAnsi="Arial" w:cs="Arial"/>
-          <w:color w:val="000000"/>
-          <w:sz w:val="22"/>
-          <w:szCs w:val="22"/>
-        </w:rPr>
-        <w:t>) – loads the page that’s passed in </w:t>
-      </w:r>
-      <w:bookmarkStart w:id="0" w:name="_GoBack"/>
-      <w:bookmarkEnd w:id="0"/>
+      <w:r>
+        <w:rPr>
+          <w:rFonts w:ascii="Arial" w:hAnsi="Arial" w:cs="Arial"/>
+          <w:color w:val="000000"/>
+          <w:sz w:val="22"/>
+          <w:szCs w:val="22"/>
+        </w:rPr>
+        <w:t>displayGenus() – call getGenuses(), iterate through list of remaining plants, and display </w:t>
+      </w:r>
+    </w:p>
+    <w:p>
+      <w:pPr>
+        <w:pStyle w:val="NormalWeb"/>
+        <w:numPr>
+          <w:ilvl w:val="0"/>
+          <w:numId w:val="2"/>
+        </w:numPr>
+      </w:pPr>
+      <w:r>
+        <w:rPr>
+          <w:rFonts w:ascii="Arial" w:hAnsi="Arial" w:cs="Arial"/>
+          <w:color w:val="000000"/>
+          <w:sz w:val="22"/>
+          <w:szCs w:val="22"/>
+        </w:rPr>
+        <w:t>displaySpecies() – call getSpecies() and display the plant that’s returned </w:t>
+      </w:r>
+    </w:p>
+    <w:p>
+      <w:pPr>
+        <w:pStyle w:val="NormalWeb"/>
+        <w:numPr>
+          <w:ilvl w:val="0"/>
+          <w:numId w:val="2"/>
+        </w:numPr>
+      </w:pPr>
+      <w:r>
+        <w:rPr>
+          <w:rFonts w:ascii="Arial" w:hAnsi="Arial" w:cs="Arial"/>
+          <w:color w:val="000000"/>
+          <w:sz w:val="22"/>
+          <w:szCs w:val="22"/>
+        </w:rPr>
+        <w:t>loadPage(String pageName) – loads the page that’s passed in </w:t>
+      </w:r>
     </w:p>
     <w:p>
       <w:pPr>
@@ -1721,21 +1062,12 @@
           <w:color w:val="1F4D78"/>
         </w:rPr>
       </w:pPr>
-      <w:proofErr w:type="spellStart"/>
       <w:r>
         <w:rPr>
           <w:rFonts w:ascii="Arial" w:hAnsi="Arial" w:cs="Arial"/>
           <w:color w:val="1F4D78"/>
         </w:rPr>
-        <w:t>PlantProfilePage</w:t>
-      </w:r>
-      <w:proofErr w:type="spellEnd"/>
-      <w:r>
-        <w:rPr>
-          <w:rFonts w:ascii="Arial" w:hAnsi="Arial" w:cs="Arial"/>
-          <w:color w:val="1F4D78"/>
-        </w:rPr>
-        <w:t xml:space="preserve"> </w:t>
+        <w:t xml:space="preserve">PlantProfilePage </w:t>
       </w:r>
     </w:p>
     <w:p>
@@ -1792,25 +1124,14 @@
           <w:numId w:val="2"/>
         </w:numPr>
       </w:pPr>
-      <w:proofErr w:type="spellStart"/>
-      <w:r>
-        <w:rPr>
-          <w:rFonts w:ascii="Arial" w:hAnsi="Arial" w:cs="Arial"/>
-          <w:color w:val="000000"/>
-          <w:sz w:val="22"/>
-          <w:szCs w:val="22"/>
-        </w:rPr>
-        <w:t>PlantDataObject</w:t>
-      </w:r>
-      <w:proofErr w:type="spellEnd"/>
-      <w:r>
-        <w:rPr>
-          <w:rFonts w:ascii="Arial" w:hAnsi="Arial" w:cs="Arial"/>
-          <w:color w:val="000000"/>
-          <w:sz w:val="22"/>
-          <w:szCs w:val="22"/>
-        </w:rPr>
-        <w:t> </w:t>
+      <w:r>
+        <w:rPr>
+          <w:rFonts w:ascii="Arial" w:hAnsi="Arial" w:cs="Arial"/>
+          <w:color w:val="000000"/>
+          <w:sz w:val="22"/>
+          <w:szCs w:val="22"/>
+        </w:rPr>
+        <w:t>PlantDataObject </w:t>
       </w:r>
     </w:p>
     <w:p>
@@ -1835,45 +1156,14 @@
           <w:numId w:val="2"/>
         </w:numPr>
       </w:pPr>
-      <w:proofErr w:type="spellStart"/>
-      <w:r>
-        <w:rPr>
-          <w:rFonts w:ascii="Arial" w:hAnsi="Arial" w:cs="Arial"/>
-          <w:color w:val="000000"/>
-          <w:sz w:val="22"/>
-          <w:szCs w:val="22"/>
-        </w:rPr>
-        <w:t>PlantDataObject</w:t>
-      </w:r>
-      <w:proofErr w:type="spellEnd"/>
-      <w:r>
-        <w:rPr>
-          <w:rFonts w:ascii="Arial" w:hAnsi="Arial" w:cs="Arial"/>
-          <w:color w:val="000000"/>
-          <w:sz w:val="22"/>
-          <w:szCs w:val="22"/>
-        </w:rPr>
-        <w:t xml:space="preserve"> </w:t>
-      </w:r>
-      <w:proofErr w:type="spellStart"/>
-      <w:r>
-        <w:rPr>
-          <w:rFonts w:ascii="Arial" w:hAnsi="Arial" w:cs="Arial"/>
-          <w:color w:val="000000"/>
-          <w:sz w:val="22"/>
-          <w:szCs w:val="22"/>
-        </w:rPr>
-        <w:t>currentPlant</w:t>
-      </w:r>
-      <w:proofErr w:type="spellEnd"/>
-      <w:r>
-        <w:rPr>
-          <w:rFonts w:ascii="Arial" w:hAnsi="Arial" w:cs="Arial"/>
-          <w:color w:val="000000"/>
-          <w:sz w:val="22"/>
-          <w:szCs w:val="22"/>
-        </w:rPr>
-        <w:t xml:space="preserve"> – the plant to display information about </w:t>
+      <w:r>
+        <w:rPr>
+          <w:rFonts w:ascii="Arial" w:hAnsi="Arial" w:cs="Arial"/>
+          <w:color w:val="000000"/>
+          <w:sz w:val="22"/>
+          <w:szCs w:val="22"/>
+        </w:rPr>
+        <w:t>PlantDataObject currentPlant – the plant to display information about </w:t>
       </w:r>
     </w:p>
     <w:p>
@@ -1898,96 +1188,32 @@
           <w:numId w:val="2"/>
         </w:numPr>
       </w:pPr>
-      <w:proofErr w:type="spellStart"/>
-      <w:proofErr w:type="gramStart"/>
-      <w:r>
-        <w:rPr>
-          <w:rFonts w:ascii="Arial" w:hAnsi="Arial" w:cs="Arial"/>
-          <w:color w:val="000000"/>
-          <w:sz w:val="22"/>
-          <w:szCs w:val="22"/>
-        </w:rPr>
-        <w:t>loadPlantDataObject</w:t>
-      </w:r>
-      <w:proofErr w:type="spellEnd"/>
-      <w:r>
-        <w:rPr>
-          <w:rFonts w:ascii="Arial" w:hAnsi="Arial" w:cs="Arial"/>
-          <w:color w:val="000000"/>
-          <w:sz w:val="22"/>
-          <w:szCs w:val="22"/>
-        </w:rPr>
-        <w:t>(</w:t>
-      </w:r>
-      <w:proofErr w:type="gramEnd"/>
-      <w:r>
-        <w:rPr>
-          <w:rFonts w:ascii="Arial" w:hAnsi="Arial" w:cs="Arial"/>
-          <w:color w:val="000000"/>
-          <w:sz w:val="22"/>
-          <w:szCs w:val="22"/>
-        </w:rPr>
-        <w:t>String genus, String species) – load data for specific plant </w:t>
-      </w:r>
-    </w:p>
-    <w:p>
-      <w:pPr>
-        <w:pStyle w:val="NormalWeb"/>
-        <w:numPr>
-          <w:ilvl w:val="0"/>
-          <w:numId w:val="2"/>
-        </w:numPr>
-      </w:pPr>
-      <w:proofErr w:type="spellStart"/>
-      <w:proofErr w:type="gramStart"/>
-      <w:r>
-        <w:rPr>
-          <w:rFonts w:ascii="Arial" w:hAnsi="Arial" w:cs="Arial"/>
-          <w:color w:val="000000"/>
-          <w:sz w:val="22"/>
-          <w:szCs w:val="22"/>
-        </w:rPr>
-        <w:t>loadPage</w:t>
-      </w:r>
-      <w:proofErr w:type="spellEnd"/>
-      <w:r>
-        <w:rPr>
-          <w:rFonts w:ascii="Arial" w:hAnsi="Arial" w:cs="Arial"/>
-          <w:color w:val="000000"/>
-          <w:sz w:val="22"/>
-          <w:szCs w:val="22"/>
-        </w:rPr>
-        <w:t>(</w:t>
-      </w:r>
-      <w:proofErr w:type="gramEnd"/>
-      <w:r>
-        <w:rPr>
-          <w:rFonts w:ascii="Arial" w:hAnsi="Arial" w:cs="Arial"/>
-          <w:color w:val="000000"/>
-          <w:sz w:val="22"/>
-          <w:szCs w:val="22"/>
-        </w:rPr>
-        <w:t xml:space="preserve">String </w:t>
-      </w:r>
-      <w:proofErr w:type="spellStart"/>
-      <w:r>
-        <w:rPr>
-          <w:rFonts w:ascii="Arial" w:hAnsi="Arial" w:cs="Arial"/>
-          <w:color w:val="000000"/>
-          <w:sz w:val="22"/>
-          <w:szCs w:val="22"/>
-        </w:rPr>
-        <w:t>pageName</w:t>
-      </w:r>
-      <w:proofErr w:type="spellEnd"/>
-      <w:r>
-        <w:rPr>
-          <w:rFonts w:ascii="Arial" w:hAnsi="Arial" w:cs="Arial"/>
-          <w:color w:val="000000"/>
-          <w:sz w:val="22"/>
-          <w:szCs w:val="22"/>
-        </w:rPr>
-        <w:t>) – loads the page that’s passed in </w:t>
+      <w:r>
+        <w:rPr>
+          <w:rFonts w:ascii="Arial" w:hAnsi="Arial" w:cs="Arial"/>
+          <w:color w:val="000000"/>
+          <w:sz w:val="22"/>
+          <w:szCs w:val="22"/>
+        </w:rPr>
+        <w:t>loadPlantDataObject(String genus, String species) – load data for specific plant </w:t>
+      </w:r>
+    </w:p>
+    <w:p>
+      <w:pPr>
+        <w:pStyle w:val="NormalWeb"/>
+        <w:numPr>
+          <w:ilvl w:val="0"/>
+          <w:numId w:val="2"/>
+        </w:numPr>
+      </w:pPr>
+      <w:r>
+        <w:rPr>
+          <w:rFonts w:ascii="Arial" w:hAnsi="Arial" w:cs="Arial"/>
+          <w:color w:val="000000"/>
+          <w:sz w:val="22"/>
+          <w:szCs w:val="22"/>
+        </w:rPr>
+        <w:t>loadPage(String pageName) – loads the page that’s passed in </w:t>
       </w:r>
     </w:p>
     <w:p>
@@ -2012,16 +1238,187 @@
           <w:color w:val="1F4D78"/>
         </w:rPr>
       </w:pPr>
-      <w:proofErr w:type="spellStart"/>
+      <w:r>
+        <w:rPr>
+          <w:rFonts w:ascii="Arial" w:hAnsi="Arial" w:cs="Arial"/>
+          <w:color w:val="1F4D78"/>
+        </w:rPr>
+        <w:t>PlantDataObject</w:t>
+      </w:r>
+      <w:r>
+        <w:rPr>
+          <w:rFonts w:ascii="Arial" w:hAnsi="Arial" w:cs="Arial"/>
+          <w:color w:val="1F4D78"/>
+        </w:rPr>
+        <w:t xml:space="preserve"> </w:t>
+      </w:r>
+    </w:p>
+    <w:p>
+      <w:pPr>
+        <w:pStyle w:val="NormalWeb"/>
+      </w:pPr>
+      <w:r>
+        <w:rPr>
+          <w:rFonts w:ascii="Arial" w:hAnsi="Arial" w:cs="Arial"/>
+          <w:color w:val="000000"/>
+          <w:sz w:val="22"/>
+          <w:szCs w:val="22"/>
+        </w:rPr>
+        <w:t>Responsibilities: </w:t>
+      </w:r>
+    </w:p>
+    <w:p>
+      <w:pPr>
+        <w:pStyle w:val="NormalWeb"/>
+        <w:numPr>
+          <w:ilvl w:val="0"/>
+          <w:numId w:val="2"/>
+        </w:numPr>
+      </w:pPr>
+      <w:r>
+        <w:rPr>
+          <w:rFonts w:ascii="Arial" w:hAnsi="Arial" w:cs="Arial"/>
+          <w:color w:val="000000"/>
+          <w:sz w:val="22"/>
+          <w:szCs w:val="22"/>
+        </w:rPr>
+        <w:t>Hold data about a single plant </w:t>
+      </w:r>
+    </w:p>
+    <w:p>
+      <w:pPr>
+        <w:pStyle w:val="NormalWeb"/>
+      </w:pPr>
+      <w:r>
+        <w:rPr>
+          <w:rFonts w:ascii="Arial" w:hAnsi="Arial" w:cs="Arial"/>
+          <w:color w:val="000000"/>
+          <w:sz w:val="22"/>
+          <w:szCs w:val="22"/>
+        </w:rPr>
+        <w:t>Collaborators: </w:t>
+      </w:r>
+    </w:p>
+    <w:p>
+      <w:pPr>
+        <w:pStyle w:val="NormalWeb"/>
+        <w:numPr>
+          <w:ilvl w:val="0"/>
+          <w:numId w:val="2"/>
+        </w:numPr>
+      </w:pPr>
+      <w:r>
+        <w:rPr>
+          <w:rFonts w:ascii="Arial" w:hAnsi="Arial" w:cs="Arial"/>
+          <w:color w:val="000000"/>
+          <w:sz w:val="22"/>
+          <w:szCs w:val="22"/>
+        </w:rPr>
+        <w:t>DataAccessObject </w:t>
+      </w:r>
+    </w:p>
+    <w:p>
+      <w:pPr>
+        <w:pStyle w:val="NormalWeb"/>
+      </w:pPr>
+      <w:r>
+        <w:rPr>
+          <w:rFonts w:ascii="Arial" w:hAnsi="Arial" w:cs="Arial"/>
+          <w:color w:val="000000"/>
+          <w:sz w:val="22"/>
+          <w:szCs w:val="22"/>
+        </w:rPr>
+        <w:t>Attributes: </w:t>
+      </w:r>
+    </w:p>
+    <w:p>
+      <w:pPr>
+        <w:pStyle w:val="NormalWeb"/>
+        <w:numPr>
+          <w:ilvl w:val="0"/>
+          <w:numId w:val="2"/>
+        </w:numPr>
+      </w:pPr>
+      <w:r>
+        <w:rPr>
+          <w:rFonts w:ascii="Arial" w:hAnsi="Arial" w:cs="Arial"/>
+          <w:color w:val="000000"/>
+          <w:sz w:val="22"/>
+          <w:szCs w:val="22"/>
+        </w:rPr>
+        <w:t>String commonName – common name of plant </w:t>
+      </w:r>
+    </w:p>
+    <w:p>
+      <w:pPr>
+        <w:pStyle w:val="NormalWeb"/>
+        <w:numPr>
+          <w:ilvl w:val="0"/>
+          <w:numId w:val="2"/>
+        </w:numPr>
+      </w:pPr>
+      <w:r>
+        <w:rPr>
+          <w:rFonts w:ascii="Arial" w:hAnsi="Arial" w:cs="Arial"/>
+          <w:color w:val="000000"/>
+          <w:sz w:val="22"/>
+          <w:szCs w:val="22"/>
+        </w:rPr>
+        <w:t>String scientificName – scientific name of plant</w:t>
+      </w:r>
+    </w:p>
+    <w:p>
+      <w:pPr>
+        <w:pStyle w:val="NormalWeb"/>
+        <w:numPr>
+          <w:ilvl w:val="0"/>
+          <w:numId w:val="2"/>
+        </w:numPr>
+      </w:pPr>
+      <w:r>
+        <w:rPr>
+          <w:rFonts w:ascii="Arial" w:hAnsi="Arial" w:cs="Arial"/>
+          <w:color w:val="000000"/>
+          <w:sz w:val="22"/>
+          <w:szCs w:val="22"/>
+        </w:rPr>
+        <w:t>String imageUrl – link to image of plant</w:t>
+      </w:r>
+    </w:p>
+    <w:p>
+      <w:pPr>
+        <w:pStyle w:val="NormalWeb"/>
+        <w:numPr>
+          <w:ilvl w:val="0"/>
+          <w:numId w:val="2"/>
+        </w:numPr>
+      </w:pPr>
+      <w:r>
+        <w:rPr>
+          <w:rFonts w:ascii="Arial" w:hAnsi="Arial" w:cs="Arial"/>
+          <w:color w:val="000000"/>
+          <w:sz w:val="22"/>
+          <w:szCs w:val="22"/>
+        </w:rPr>
+        <w:t>String location – some type of location for the plant (either county or long/lat)</w:t>
+      </w:r>
+    </w:p>
+    <w:p>
+      <w:pPr>
+        <w:pStyle w:val="NormalWeb"/>
+        <w:rPr>
+          <w:rFonts w:ascii="Arial" w:hAnsi="Arial" w:cs="Arial"/>
+          <w:color w:val="1F4D78"/>
+        </w:rPr>
+      </w:pPr>
       <w:r>
         <w:rPr>
           <w:rFonts w:ascii="Arial" w:hAnsi="Arial" w:cs="Arial"/>
           <w:color w:val="1F4D78"/>
           <w:highlight w:val="yellow"/>
         </w:rPr>
-        <w:t>PlantDataObject</w:t>
-      </w:r>
-      <w:proofErr w:type="spellEnd"/>
+        <w:t>SpeciesListObject</w:t>
+      </w:r>
       <w:r>
         <w:rPr>
           <w:rFonts w:ascii="Arial" w:hAnsi="Arial" w:cs="Arial"/>
@@ -2059,7 +1456,26 @@
           <w:sz w:val="22"/>
           <w:szCs w:val="22"/>
         </w:rPr>
-        <w:t>Hold data about a single plant </w:t>
+        <w:lastRenderedPageBreak/>
+        <w:t>Hold the running list of remaining species </w:t>
+      </w:r>
+    </w:p>
+    <w:p>
+      <w:pPr>
+        <w:pStyle w:val="NormalWeb"/>
+        <w:numPr>
+          <w:ilvl w:val="0"/>
+          <w:numId w:val="2"/>
+        </w:numPr>
+      </w:pPr>
+      <w:r>
+        <w:rPr>
+          <w:rFonts w:ascii="Arial" w:hAnsi="Arial" w:cs="Arial"/>
+          <w:color w:val="000000"/>
+          <w:sz w:val="22"/>
+          <w:szCs w:val="22"/>
+        </w:rPr>
+        <w:t>Filter that list down to fewer species </w:t>
       </w:r>
     </w:p>
     <w:p>
@@ -2084,25 +1500,32 @@
           <w:numId w:val="2"/>
         </w:numPr>
       </w:pPr>
-      <w:proofErr w:type="spellStart"/>
-      <w:r>
-        <w:rPr>
-          <w:rFonts w:ascii="Arial" w:hAnsi="Arial" w:cs="Arial"/>
-          <w:color w:val="000000"/>
-          <w:sz w:val="22"/>
-          <w:szCs w:val="22"/>
-        </w:rPr>
-        <w:t>DataAccessObject</w:t>
-      </w:r>
-      <w:proofErr w:type="spellEnd"/>
-      <w:r>
-        <w:rPr>
-          <w:rFonts w:ascii="Arial" w:hAnsi="Arial" w:cs="Arial"/>
-          <w:color w:val="000000"/>
-          <w:sz w:val="22"/>
-          <w:szCs w:val="22"/>
-        </w:rPr>
-        <w:t> </w:t>
+      <w:r>
+        <w:rPr>
+          <w:rFonts w:ascii="Arial" w:hAnsi="Arial" w:cs="Arial"/>
+          <w:color w:val="000000"/>
+          <w:sz w:val="22"/>
+          <w:szCs w:val="22"/>
+        </w:rPr>
+        <w:t>PlantDataObject </w:t>
+      </w:r>
+    </w:p>
+    <w:p>
+      <w:pPr>
+        <w:pStyle w:val="NormalWeb"/>
+        <w:numPr>
+          <w:ilvl w:val="0"/>
+          <w:numId w:val="2"/>
+        </w:numPr>
+      </w:pPr>
+      <w:r>
+        <w:rPr>
+          <w:rFonts w:ascii="Arial" w:hAnsi="Arial" w:cs="Arial"/>
+          <w:color w:val="000000"/>
+          <w:sz w:val="22"/>
+          <w:szCs w:val="22"/>
+        </w:rPr>
+        <w:t>DataAccessObject </w:t>
       </w:r>
     </w:p>
     <w:p>
@@ -2134,141 +1557,93 @@
           <w:sz w:val="22"/>
           <w:szCs w:val="22"/>
         </w:rPr>
-        <w:t xml:space="preserve">String </w:t>
-      </w:r>
-      <w:proofErr w:type="spellStart"/>
-      <w:r>
-        <w:rPr>
-          <w:rFonts w:ascii="Arial" w:hAnsi="Arial" w:cs="Arial"/>
-          <w:color w:val="000000"/>
-          <w:sz w:val="22"/>
-          <w:szCs w:val="22"/>
-        </w:rPr>
-        <w:t>commonName</w:t>
-      </w:r>
-      <w:proofErr w:type="spellEnd"/>
-      <w:r>
-        <w:rPr>
-          <w:rFonts w:ascii="Arial" w:hAnsi="Arial" w:cs="Arial"/>
-          <w:color w:val="000000"/>
-          <w:sz w:val="22"/>
-          <w:szCs w:val="22"/>
-        </w:rPr>
-        <w:t xml:space="preserve"> – common name of plant </w:t>
-      </w:r>
-    </w:p>
-    <w:p>
-      <w:pPr>
-        <w:pStyle w:val="NormalWeb"/>
-        <w:numPr>
-          <w:ilvl w:val="0"/>
-          <w:numId w:val="2"/>
-        </w:numPr>
-      </w:pPr>
-      <w:r>
-        <w:rPr>
-          <w:rFonts w:ascii="Arial" w:hAnsi="Arial" w:cs="Arial"/>
-          <w:color w:val="000000"/>
-          <w:sz w:val="22"/>
-          <w:szCs w:val="22"/>
-        </w:rPr>
-        <w:t xml:space="preserve">String </w:t>
-      </w:r>
-      <w:proofErr w:type="spellStart"/>
-      <w:r>
-        <w:rPr>
-          <w:rFonts w:ascii="Arial" w:hAnsi="Arial" w:cs="Arial"/>
-          <w:color w:val="000000"/>
-          <w:sz w:val="22"/>
-          <w:szCs w:val="22"/>
-        </w:rPr>
-        <w:t>scientificName</w:t>
-      </w:r>
-      <w:proofErr w:type="spellEnd"/>
-      <w:r>
-        <w:rPr>
-          <w:rFonts w:ascii="Arial" w:hAnsi="Arial" w:cs="Arial"/>
-          <w:color w:val="000000"/>
-          <w:sz w:val="22"/>
-          <w:szCs w:val="22"/>
-        </w:rPr>
-        <w:t xml:space="preserve"> – scientific name of plant</w:t>
-      </w:r>
-    </w:p>
-    <w:p>
-      <w:pPr>
-        <w:pStyle w:val="NormalWeb"/>
-        <w:numPr>
-          <w:ilvl w:val="0"/>
-          <w:numId w:val="2"/>
-        </w:numPr>
-      </w:pPr>
-      <w:r>
-        <w:rPr>
-          <w:rFonts w:ascii="Arial" w:hAnsi="Arial" w:cs="Arial"/>
-          <w:color w:val="000000"/>
-          <w:sz w:val="22"/>
-          <w:szCs w:val="22"/>
-        </w:rPr>
-        <w:t xml:space="preserve">String </w:t>
-      </w:r>
-      <w:proofErr w:type="spellStart"/>
-      <w:r>
-        <w:rPr>
-          <w:rFonts w:ascii="Arial" w:hAnsi="Arial" w:cs="Arial"/>
-          <w:color w:val="000000"/>
-          <w:sz w:val="22"/>
-          <w:szCs w:val="22"/>
-        </w:rPr>
-        <w:t>imageUrl</w:t>
-      </w:r>
-      <w:proofErr w:type="spellEnd"/>
-      <w:r>
-        <w:rPr>
-          <w:rFonts w:ascii="Arial" w:hAnsi="Arial" w:cs="Arial"/>
-          <w:color w:val="000000"/>
-          <w:sz w:val="22"/>
-          <w:szCs w:val="22"/>
-        </w:rPr>
-        <w:t xml:space="preserve"> – link to image of plant</w:t>
-      </w:r>
-    </w:p>
-    <w:p>
-      <w:pPr>
-        <w:pStyle w:val="NormalWeb"/>
-        <w:numPr>
-          <w:ilvl w:val="0"/>
-          <w:numId w:val="2"/>
-        </w:numPr>
-      </w:pPr>
-      <w:r>
-        <w:rPr>
-          <w:rFonts w:ascii="Arial" w:hAnsi="Arial" w:cs="Arial"/>
-          <w:color w:val="000000"/>
-          <w:sz w:val="22"/>
-          <w:szCs w:val="22"/>
-        </w:rPr>
-        <w:t>String location – some type of location for the plant (either county or long/</w:t>
-      </w:r>
-      <w:proofErr w:type="spellStart"/>
-      <w:r>
-        <w:rPr>
-          <w:rFonts w:ascii="Arial" w:hAnsi="Arial" w:cs="Arial"/>
-          <w:color w:val="000000"/>
-          <w:sz w:val="22"/>
-          <w:szCs w:val="22"/>
-        </w:rPr>
-        <w:t>lat</w:t>
-      </w:r>
-      <w:proofErr w:type="spellEnd"/>
-      <w:r>
-        <w:rPr>
-          <w:rFonts w:ascii="Arial" w:hAnsi="Arial" w:cs="Arial"/>
-          <w:color w:val="000000"/>
-          <w:sz w:val="22"/>
-          <w:szCs w:val="22"/>
-        </w:rPr>
-        <w:t>)</w:t>
+        <w:t>List&lt;PlantDataObject&gt; plantList – a list of relevant species </w:t>
+      </w:r>
+    </w:p>
+    <w:p>
+      <w:pPr>
+        <w:pStyle w:val="NormalWeb"/>
+      </w:pPr>
+      <w:r>
+        <w:rPr>
+          <w:rFonts w:ascii="Arial" w:hAnsi="Arial" w:cs="Arial"/>
+          <w:color w:val="000000"/>
+          <w:sz w:val="22"/>
+          <w:szCs w:val="22"/>
+        </w:rPr>
+        <w:t>Methods: </w:t>
+      </w:r>
+    </w:p>
+    <w:p>
+      <w:pPr>
+        <w:pStyle w:val="NormalWeb"/>
+        <w:numPr>
+          <w:ilvl w:val="0"/>
+          <w:numId w:val="2"/>
+        </w:numPr>
+      </w:pPr>
+      <w:r>
+        <w:rPr>
+          <w:rFonts w:ascii="Arial" w:hAnsi="Arial" w:cs="Arial"/>
+          <w:color w:val="000000"/>
+          <w:sz w:val="22"/>
+          <w:szCs w:val="22"/>
+        </w:rPr>
+        <w:t>filterByGPS(GpsData coordinates) – eliminate plants outside of radius from plantList </w:t>
+      </w:r>
+    </w:p>
+    <w:p>
+      <w:pPr>
+        <w:pStyle w:val="NormalWeb"/>
+        <w:numPr>
+          <w:ilvl w:val="0"/>
+          <w:numId w:val="2"/>
+        </w:numPr>
+      </w:pPr>
+      <w:r>
+        <w:rPr>
+          <w:rFonts w:ascii="Arial" w:hAnsi="Arial" w:cs="Arial"/>
+          <w:color w:val="000000"/>
+          <w:sz w:val="22"/>
+          <w:szCs w:val="22"/>
+        </w:rPr>
+        <w:t>filterbyQuality(String quality) – eliminate plants without this quality from plantList </w:t>
+      </w:r>
+    </w:p>
+    <w:p>
+      <w:pPr>
+        <w:pStyle w:val="NormalWeb"/>
+        <w:numPr>
+          <w:ilvl w:val="0"/>
+          <w:numId w:val="2"/>
+        </w:numPr>
+      </w:pPr>
+      <w:r>
+        <w:rPr>
+          <w:rFonts w:ascii="Arial" w:hAnsi="Arial" w:cs="Arial"/>
+          <w:color w:val="000000"/>
+          <w:sz w:val="22"/>
+          <w:szCs w:val="22"/>
+        </w:rPr>
+        <w:t>filterByQualities(List&lt;String&gt; qualities) – eliminate plants that do not have all of the qualities in the list from plantlist </w:t>
+      </w:r>
+    </w:p>
+    <w:p>
+      <w:pPr>
+        <w:pStyle w:val="NormalWeb"/>
+        <w:numPr>
+          <w:ilvl w:val="0"/>
+          <w:numId w:val="2"/>
+        </w:numPr>
+      </w:pPr>
+      <w:r>
+        <w:rPr>
+          <w:rFonts w:ascii="Arial" w:hAnsi="Arial" w:cs="Arial"/>
+          <w:color w:val="000000"/>
+          <w:sz w:val="22"/>
+          <w:szCs w:val="22"/>
+        </w:rPr>
+        <w:t>getPlantNames() – retrieve the name of every plant in plantList </w:t>
       </w:r>
     </w:p>
     <w:p>
@@ -2279,21 +1654,260 @@
           <w:color w:val="1F4D78"/>
         </w:rPr>
       </w:pPr>
-      <w:proofErr w:type="spellStart"/>
       <w:r>
         <w:rPr>
           <w:rFonts w:ascii="Arial" w:hAnsi="Arial" w:cs="Arial"/>
           <w:color w:val="1F4D78"/>
         </w:rPr>
-        <w:t>SpeciesListObject</w:t>
-      </w:r>
-      <w:proofErr w:type="spellEnd"/>
-      <w:r>
+        <w:t xml:space="preserve">DataAccessObject </w:t>
+      </w:r>
+    </w:p>
+    <w:p>
+      <w:pPr>
+        <w:pStyle w:val="NormalWeb"/>
+      </w:pPr>
+      <w:r>
+        <w:rPr>
+          <w:rFonts w:ascii="Arial" w:hAnsi="Arial" w:cs="Arial"/>
+          <w:color w:val="000000"/>
+          <w:sz w:val="22"/>
+          <w:szCs w:val="22"/>
+        </w:rPr>
+        <w:t>Responsibilities: </w:t>
+      </w:r>
+    </w:p>
+    <w:p>
+      <w:pPr>
+        <w:pStyle w:val="NormalWeb"/>
+        <w:numPr>
+          <w:ilvl w:val="0"/>
+          <w:numId w:val="2"/>
+        </w:numPr>
+      </w:pPr>
+      <w:r>
+        <w:rPr>
+          <w:rFonts w:ascii="Arial" w:hAnsi="Arial" w:cs="Arial"/>
+          <w:color w:val="000000"/>
+          <w:sz w:val="22"/>
+          <w:szCs w:val="22"/>
+        </w:rPr>
+        <w:t>Directly access database </w:t>
+      </w:r>
+    </w:p>
+    <w:p>
+      <w:pPr>
+        <w:pStyle w:val="NormalWeb"/>
+      </w:pPr>
+      <w:r>
+        <w:rPr>
+          <w:rFonts w:ascii="Arial" w:hAnsi="Arial" w:cs="Arial"/>
+          <w:color w:val="000000"/>
+          <w:sz w:val="22"/>
+          <w:szCs w:val="22"/>
+        </w:rPr>
+        <w:t>Collaborators: </w:t>
+      </w:r>
+    </w:p>
+    <w:p>
+      <w:pPr>
+        <w:pStyle w:val="NormalWeb"/>
+        <w:numPr>
+          <w:ilvl w:val="0"/>
+          <w:numId w:val="2"/>
+        </w:numPr>
+      </w:pPr>
+      <w:r>
+        <w:rPr>
+          <w:rFonts w:ascii="Arial" w:hAnsi="Arial" w:cs="Arial"/>
+          <w:color w:val="000000"/>
+          <w:sz w:val="22"/>
+          <w:szCs w:val="22"/>
+        </w:rPr>
+        <w:t>Al other non-page objects </w:t>
+      </w:r>
+    </w:p>
+    <w:p>
+      <w:pPr>
+        <w:pStyle w:val="NormalWeb"/>
+      </w:pPr>
+      <w:r>
+        <w:rPr>
+          <w:rFonts w:ascii="Arial" w:hAnsi="Arial" w:cs="Arial"/>
+          <w:color w:val="000000"/>
+          <w:sz w:val="22"/>
+          <w:szCs w:val="22"/>
+        </w:rPr>
+        <w:t>Attributes: </w:t>
+      </w:r>
+    </w:p>
+    <w:p>
+      <w:pPr>
+        <w:pStyle w:val="NormalWeb"/>
+        <w:numPr>
+          <w:ilvl w:val="0"/>
+          <w:numId w:val="2"/>
+        </w:numPr>
+      </w:pPr>
+      <w:r>
+        <w:rPr>
+          <w:rFonts w:ascii="Arial" w:hAnsi="Arial" w:cs="Arial"/>
+          <w:color w:val="000000"/>
+          <w:sz w:val="22"/>
+          <w:szCs w:val="22"/>
+        </w:rPr>
+        <w:t>Int displayThreshold – number of unique species below which results should be displayed </w:t>
+      </w:r>
+    </w:p>
+    <w:p>
+      <w:pPr>
+        <w:pStyle w:val="NormalWeb"/>
+        <w:numPr>
+          <w:ilvl w:val="0"/>
+          <w:numId w:val="2"/>
+        </w:numPr>
+      </w:pPr>
+      <w:r>
+        <w:rPr>
+          <w:rFonts w:ascii="Arial" w:hAnsi="Arial" w:cs="Arial"/>
+          <w:color w:val="000000"/>
+          <w:sz w:val="22"/>
+          <w:szCs w:val="22"/>
+        </w:rPr>
+        <w:t>GpsData gps – user’s GPS coordinates (from phone) </w:t>
+      </w:r>
+    </w:p>
+    <w:p>
+      <w:pPr>
+        <w:pStyle w:val="NormalWeb"/>
+        <w:numPr>
+          <w:ilvl w:val="0"/>
+          <w:numId w:val="2"/>
+        </w:numPr>
+      </w:pPr>
+      <w:r>
+        <w:rPr>
+          <w:rFonts w:ascii="Arial" w:hAnsi="Arial" w:cs="Arial"/>
+          <w:color w:val="000000"/>
+          <w:sz w:val="22"/>
+          <w:szCs w:val="22"/>
+        </w:rPr>
+        <w:t>Date date – current date </w:t>
+      </w:r>
+    </w:p>
+    <w:p>
+      <w:pPr>
+        <w:pStyle w:val="NormalWeb"/>
+        <w:numPr>
+          <w:ilvl w:val="0"/>
+          <w:numId w:val="2"/>
+        </w:numPr>
+      </w:pPr>
+      <w:r>
+        <w:rPr>
+          <w:rFonts w:ascii="Arial" w:hAnsi="Arial" w:cs="Arial"/>
+          <w:color w:val="000000"/>
+          <w:sz w:val="22"/>
+          <w:szCs w:val="22"/>
+        </w:rPr>
+        <w:t>List&lt;String&gt; qualityList – list of selected plant qualities </w:t>
+      </w:r>
+    </w:p>
+    <w:p>
+      <w:pPr>
+        <w:pStyle w:val="NormalWeb"/>
+        <w:numPr>
+          <w:ilvl w:val="0"/>
+          <w:numId w:val="2"/>
+        </w:numPr>
+      </w:pPr>
+      <w:r>
+        <w:rPr>
+          <w:rFonts w:ascii="Arial" w:hAnsi="Arial" w:cs="Arial"/>
+          <w:color w:val="000000"/>
+          <w:sz w:val="22"/>
+          <w:szCs w:val="22"/>
+        </w:rPr>
+        <w:t>Int count – number of returned results </w:t>
+      </w:r>
+    </w:p>
+    <w:p>
+      <w:pPr>
+        <w:pStyle w:val="NormalWeb"/>
+      </w:pPr>
+      <w:r>
+        <w:rPr>
+          <w:rFonts w:ascii="Arial" w:hAnsi="Arial" w:cs="Arial"/>
+          <w:color w:val="000000"/>
+          <w:sz w:val="22"/>
+          <w:szCs w:val="22"/>
+        </w:rPr>
+        <w:t>Methods: </w:t>
+      </w:r>
+    </w:p>
+    <w:p>
+      <w:pPr>
+        <w:pStyle w:val="NormalWeb"/>
+        <w:numPr>
+          <w:ilvl w:val="0"/>
+          <w:numId w:val="2"/>
+        </w:numPr>
+      </w:pPr>
+      <w:r>
+        <w:rPr>
+          <w:rFonts w:ascii="Arial" w:hAnsi="Arial" w:cs="Arial"/>
+          <w:color w:val="000000"/>
+          <w:sz w:val="22"/>
+          <w:szCs w:val="22"/>
+        </w:rPr>
+        <w:t>getCount() – get count of plants in plantList </w:t>
+      </w:r>
+    </w:p>
+    <w:p>
+      <w:pPr>
+        <w:pStyle w:val="NormalWeb"/>
         <w:rPr>
           <w:rFonts w:ascii="Arial" w:hAnsi="Arial" w:cs="Arial"/>
           <w:color w:val="1F4D78"/>
         </w:rPr>
-        <w:t xml:space="preserve"> </w:t>
+      </w:pPr>
+      <w:r>
+        <w:rPr>
+          <w:rFonts w:ascii="Arial" w:hAnsi="Arial" w:cs="Arial"/>
+          <w:color w:val="1F4D78"/>
+        </w:rPr>
+        <w:t xml:space="preserve">DirectLookupObject </w:t>
+      </w:r>
+    </w:p>
+    <w:p>
+      <w:pPr>
+        <w:pStyle w:val="NormalWeb"/>
+      </w:pPr>
+      <w:r>
+        <w:rPr>
+          <w:rFonts w:ascii="Arial" w:hAnsi="Arial" w:cs="Arial"/>
+          <w:color w:val="000000"/>
+          <w:sz w:val="22"/>
+          <w:szCs w:val="22"/>
+        </w:rPr>
+        <w:t>Responsibilities: </w:t>
+      </w:r>
+    </w:p>
+    <w:p>
+      <w:pPr>
+        <w:pStyle w:val="NormalWeb"/>
+        <w:numPr>
+          <w:ilvl w:val="0"/>
+          <w:numId w:val="2"/>
+        </w:numPr>
+      </w:pPr>
+      <w:r>
+        <w:rPr>
+          <w:rFonts w:ascii="Arial" w:hAnsi="Arial" w:cs="Arial"/>
+          <w:color w:val="000000"/>
+          <w:sz w:val="22"/>
+          <w:szCs w:val="22"/>
+        </w:rPr>
+        <w:t>Contain data inputted from DirectLookupPage </w:t>
       </w:r>
     </w:p>
     <w:p>
@@ -2308,56 +1922,6 @@
           <w:szCs w:val="22"/>
         </w:rPr>
         <w:lastRenderedPageBreak/>
-        <w:t>Responsibilities: </w:t>
-      </w:r>
-    </w:p>
-    <w:p>
-      <w:pPr>
-        <w:pStyle w:val="NormalWeb"/>
-        <w:numPr>
-          <w:ilvl w:val="0"/>
-          <w:numId w:val="2"/>
-        </w:numPr>
-      </w:pPr>
-      <w:r>
-        <w:rPr>
-          <w:rFonts w:ascii="Arial" w:hAnsi="Arial" w:cs="Arial"/>
-          <w:color w:val="000000"/>
-          <w:sz w:val="22"/>
-          <w:szCs w:val="22"/>
-        </w:rPr>
-        <w:t>Hold the running list of remaining species </w:t>
-      </w:r>
-    </w:p>
-    <w:p>
-      <w:pPr>
-        <w:pStyle w:val="NormalWeb"/>
-        <w:numPr>
-          <w:ilvl w:val="0"/>
-          <w:numId w:val="2"/>
-        </w:numPr>
-      </w:pPr>
-      <w:r>
-        <w:rPr>
-          <w:rFonts w:ascii="Arial" w:hAnsi="Arial" w:cs="Arial"/>
-          <w:color w:val="000000"/>
-          <w:sz w:val="22"/>
-          <w:szCs w:val="22"/>
-        </w:rPr>
-        <w:t>Filter that list down to fewer species </w:t>
-      </w:r>
-    </w:p>
-    <w:p>
-      <w:pPr>
-        <w:pStyle w:val="NormalWeb"/>
-      </w:pPr>
-      <w:r>
-        <w:rPr>
-          <w:rFonts w:ascii="Arial" w:hAnsi="Arial" w:cs="Arial"/>
-          <w:color w:val="000000"/>
-          <w:sz w:val="22"/>
-          <w:szCs w:val="22"/>
-        </w:rPr>
         <w:t>Collaborators: </w:t>
       </w:r>
     </w:p>
@@ -2369,54 +1933,32 @@
           <w:numId w:val="2"/>
         </w:numPr>
       </w:pPr>
-      <w:proofErr w:type="spellStart"/>
-      <w:r>
-        <w:rPr>
-          <w:rFonts w:ascii="Arial" w:hAnsi="Arial" w:cs="Arial"/>
-          <w:color w:val="000000"/>
-          <w:sz w:val="22"/>
-          <w:szCs w:val="22"/>
-        </w:rPr>
-        <w:t>PlantDataObject</w:t>
-      </w:r>
-      <w:proofErr w:type="spellEnd"/>
-      <w:r>
-        <w:rPr>
-          <w:rFonts w:ascii="Arial" w:hAnsi="Arial" w:cs="Arial"/>
-          <w:color w:val="000000"/>
-          <w:sz w:val="22"/>
-          <w:szCs w:val="22"/>
-        </w:rPr>
-        <w:t> </w:t>
-      </w:r>
-    </w:p>
-    <w:p>
-      <w:pPr>
-        <w:pStyle w:val="NormalWeb"/>
-        <w:numPr>
-          <w:ilvl w:val="0"/>
-          <w:numId w:val="2"/>
-        </w:numPr>
-      </w:pPr>
-      <w:proofErr w:type="spellStart"/>
-      <w:r>
-        <w:rPr>
-          <w:rFonts w:ascii="Arial" w:hAnsi="Arial" w:cs="Arial"/>
-          <w:color w:val="000000"/>
-          <w:sz w:val="22"/>
-          <w:szCs w:val="22"/>
-        </w:rPr>
-        <w:t>DataAccessObject</w:t>
-      </w:r>
-      <w:proofErr w:type="spellEnd"/>
-      <w:r>
-        <w:rPr>
-          <w:rFonts w:ascii="Arial" w:hAnsi="Arial" w:cs="Arial"/>
-          <w:color w:val="000000"/>
-          <w:sz w:val="22"/>
-          <w:szCs w:val="22"/>
-        </w:rPr>
-        <w:t> </w:t>
+      <w:r>
+        <w:rPr>
+          <w:rFonts w:ascii="Arial" w:hAnsi="Arial" w:cs="Arial"/>
+          <w:color w:val="000000"/>
+          <w:sz w:val="22"/>
+          <w:szCs w:val="22"/>
+        </w:rPr>
+        <w:t>DataAccessObject </w:t>
+      </w:r>
+    </w:p>
+    <w:p>
+      <w:pPr>
+        <w:pStyle w:val="NormalWeb"/>
+        <w:numPr>
+          <w:ilvl w:val="0"/>
+          <w:numId w:val="2"/>
+        </w:numPr>
+      </w:pPr>
+      <w:r>
+        <w:rPr>
+          <w:rFonts w:ascii="Arial" w:hAnsi="Arial" w:cs="Arial"/>
+          <w:color w:val="000000"/>
+          <w:sz w:val="22"/>
+          <w:szCs w:val="22"/>
+        </w:rPr>
+        <w:t>PlantDataObject </w:t>
       </w:r>
     </w:p>
     <w:p>
@@ -2448,47 +1990,25 @@
           <w:sz w:val="22"/>
           <w:szCs w:val="22"/>
         </w:rPr>
-        <w:t>List&lt;</w:t>
-      </w:r>
-      <w:proofErr w:type="spellStart"/>
-      <w:r>
-        <w:rPr>
-          <w:rFonts w:ascii="Arial" w:hAnsi="Arial" w:cs="Arial"/>
-          <w:color w:val="000000"/>
-          <w:sz w:val="22"/>
-          <w:szCs w:val="22"/>
-        </w:rPr>
-        <w:t>PlantDataObject</w:t>
-      </w:r>
-      <w:proofErr w:type="spellEnd"/>
-      <w:r>
-        <w:rPr>
-          <w:rFonts w:ascii="Arial" w:hAnsi="Arial" w:cs="Arial"/>
-          <w:color w:val="000000"/>
-          <w:sz w:val="22"/>
-          <w:szCs w:val="22"/>
-        </w:rPr>
-        <w:t xml:space="preserve">&gt; </w:t>
-      </w:r>
-      <w:proofErr w:type="spellStart"/>
-      <w:r>
-        <w:rPr>
-          <w:rFonts w:ascii="Arial" w:hAnsi="Arial" w:cs="Arial"/>
-          <w:color w:val="000000"/>
-          <w:sz w:val="22"/>
-          <w:szCs w:val="22"/>
-        </w:rPr>
-        <w:t>plantList</w:t>
-      </w:r>
-      <w:proofErr w:type="spellEnd"/>
-      <w:r>
-        <w:rPr>
-          <w:rFonts w:ascii="Arial" w:hAnsi="Arial" w:cs="Arial"/>
-          <w:color w:val="000000"/>
-          <w:sz w:val="22"/>
-          <w:szCs w:val="22"/>
-        </w:rPr>
-        <w:t xml:space="preserve"> – a list of relevant species </w:t>
+        <w:t>String selectedGenus – genus that was selected </w:t>
+      </w:r>
+    </w:p>
+    <w:p>
+      <w:pPr>
+        <w:pStyle w:val="NormalWeb"/>
+        <w:numPr>
+          <w:ilvl w:val="0"/>
+          <w:numId w:val="2"/>
+        </w:numPr>
+      </w:pPr>
+      <w:r>
+        <w:rPr>
+          <w:rFonts w:ascii="Arial" w:hAnsi="Arial" w:cs="Arial"/>
+          <w:color w:val="000000"/>
+          <w:sz w:val="22"/>
+          <w:szCs w:val="22"/>
+        </w:rPr>
+        <w:t>String selectedSpecies – species that was selected </w:t>
       </w:r>
     </w:p>
     <w:p>
@@ -2513,1037 +2033,14 @@
           <w:numId w:val="2"/>
         </w:numPr>
       </w:pPr>
-      <w:proofErr w:type="spellStart"/>
-      <w:proofErr w:type="gramStart"/>
-      <w:r>
-        <w:rPr>
-          <w:rFonts w:ascii="Arial" w:hAnsi="Arial" w:cs="Arial"/>
-          <w:color w:val="000000"/>
-          <w:sz w:val="22"/>
-          <w:szCs w:val="22"/>
-        </w:rPr>
-        <w:t>filterByGPS</w:t>
-      </w:r>
-      <w:proofErr w:type="spellEnd"/>
-      <w:r>
-        <w:rPr>
-          <w:rFonts w:ascii="Arial" w:hAnsi="Arial" w:cs="Arial"/>
-          <w:color w:val="000000"/>
-          <w:sz w:val="22"/>
-          <w:szCs w:val="22"/>
-        </w:rPr>
-        <w:t>(</w:t>
-      </w:r>
-      <w:proofErr w:type="spellStart"/>
-      <w:proofErr w:type="gramEnd"/>
-      <w:r>
-        <w:rPr>
-          <w:rFonts w:ascii="Arial" w:hAnsi="Arial" w:cs="Arial"/>
-          <w:color w:val="000000"/>
-          <w:sz w:val="22"/>
-          <w:szCs w:val="22"/>
-        </w:rPr>
-        <w:t>GpsData</w:t>
-      </w:r>
-      <w:proofErr w:type="spellEnd"/>
-      <w:r>
-        <w:rPr>
-          <w:rFonts w:ascii="Arial" w:hAnsi="Arial" w:cs="Arial"/>
-          <w:color w:val="000000"/>
-          <w:sz w:val="22"/>
-          <w:szCs w:val="22"/>
-        </w:rPr>
-        <w:t xml:space="preserve"> coordinates) – eliminate plants outside of radius from </w:t>
-      </w:r>
-      <w:proofErr w:type="spellStart"/>
-      <w:r>
-        <w:rPr>
-          <w:rFonts w:ascii="Arial" w:hAnsi="Arial" w:cs="Arial"/>
-          <w:color w:val="000000"/>
-          <w:sz w:val="22"/>
-          <w:szCs w:val="22"/>
-        </w:rPr>
-        <w:t>plantList</w:t>
-      </w:r>
-      <w:proofErr w:type="spellEnd"/>
-      <w:r>
-        <w:rPr>
-          <w:rFonts w:ascii="Arial" w:hAnsi="Arial" w:cs="Arial"/>
-          <w:color w:val="000000"/>
-          <w:sz w:val="22"/>
-          <w:szCs w:val="22"/>
-        </w:rPr>
-        <w:t> </w:t>
-      </w:r>
-    </w:p>
-    <w:p>
-      <w:pPr>
-        <w:pStyle w:val="NormalWeb"/>
-        <w:numPr>
-          <w:ilvl w:val="0"/>
-          <w:numId w:val="2"/>
-        </w:numPr>
-      </w:pPr>
-      <w:proofErr w:type="spellStart"/>
-      <w:proofErr w:type="gramStart"/>
-      <w:r>
-        <w:rPr>
-          <w:rFonts w:ascii="Arial" w:hAnsi="Arial" w:cs="Arial"/>
-          <w:color w:val="000000"/>
-          <w:sz w:val="22"/>
-          <w:szCs w:val="22"/>
-        </w:rPr>
-        <w:t>filterbyQuality</w:t>
-      </w:r>
-      <w:proofErr w:type="spellEnd"/>
-      <w:r>
-        <w:rPr>
-          <w:rFonts w:ascii="Arial" w:hAnsi="Arial" w:cs="Arial"/>
-          <w:color w:val="000000"/>
-          <w:sz w:val="22"/>
-          <w:szCs w:val="22"/>
-        </w:rPr>
-        <w:t>(</w:t>
-      </w:r>
-      <w:proofErr w:type="gramEnd"/>
-      <w:r>
-        <w:rPr>
-          <w:rFonts w:ascii="Arial" w:hAnsi="Arial" w:cs="Arial"/>
-          <w:color w:val="000000"/>
-          <w:sz w:val="22"/>
-          <w:szCs w:val="22"/>
-        </w:rPr>
-        <w:t xml:space="preserve">String quality) – eliminate plants without this quality from </w:t>
-      </w:r>
-      <w:proofErr w:type="spellStart"/>
-      <w:r>
-        <w:rPr>
-          <w:rFonts w:ascii="Arial" w:hAnsi="Arial" w:cs="Arial"/>
-          <w:color w:val="000000"/>
-          <w:sz w:val="22"/>
-          <w:szCs w:val="22"/>
-        </w:rPr>
-        <w:t>plantList</w:t>
-      </w:r>
-      <w:proofErr w:type="spellEnd"/>
-      <w:r>
-        <w:rPr>
-          <w:rFonts w:ascii="Arial" w:hAnsi="Arial" w:cs="Arial"/>
-          <w:color w:val="000000"/>
-          <w:sz w:val="22"/>
-          <w:szCs w:val="22"/>
-        </w:rPr>
-        <w:t> </w:t>
-      </w:r>
-    </w:p>
-    <w:p>
-      <w:pPr>
-        <w:pStyle w:val="NormalWeb"/>
-        <w:numPr>
-          <w:ilvl w:val="0"/>
-          <w:numId w:val="2"/>
-        </w:numPr>
-      </w:pPr>
-      <w:proofErr w:type="spellStart"/>
-      <w:proofErr w:type="gramStart"/>
-      <w:r>
-        <w:rPr>
-          <w:rFonts w:ascii="Arial" w:hAnsi="Arial" w:cs="Arial"/>
-          <w:color w:val="000000"/>
-          <w:sz w:val="22"/>
-          <w:szCs w:val="22"/>
-        </w:rPr>
-        <w:t>filterByQualities</w:t>
-      </w:r>
-      <w:proofErr w:type="spellEnd"/>
-      <w:r>
-        <w:rPr>
-          <w:rFonts w:ascii="Arial" w:hAnsi="Arial" w:cs="Arial"/>
-          <w:color w:val="000000"/>
-          <w:sz w:val="22"/>
-          <w:szCs w:val="22"/>
-        </w:rPr>
-        <w:t>(</w:t>
-      </w:r>
-      <w:proofErr w:type="gramEnd"/>
-      <w:r>
-        <w:rPr>
-          <w:rFonts w:ascii="Arial" w:hAnsi="Arial" w:cs="Arial"/>
-          <w:color w:val="000000"/>
-          <w:sz w:val="22"/>
-          <w:szCs w:val="22"/>
-        </w:rPr>
-        <w:t xml:space="preserve">List&lt;String&gt; qualities) – eliminate plants that do not have all of the qualities in the list from </w:t>
-      </w:r>
-      <w:proofErr w:type="spellStart"/>
-      <w:r>
-        <w:rPr>
-          <w:rFonts w:ascii="Arial" w:hAnsi="Arial" w:cs="Arial"/>
-          <w:color w:val="000000"/>
-          <w:sz w:val="22"/>
-          <w:szCs w:val="22"/>
-        </w:rPr>
-        <w:t>plantlist</w:t>
-      </w:r>
-      <w:proofErr w:type="spellEnd"/>
-      <w:r>
-        <w:rPr>
-          <w:rFonts w:ascii="Arial" w:hAnsi="Arial" w:cs="Arial"/>
-          <w:color w:val="000000"/>
-          <w:sz w:val="22"/>
-          <w:szCs w:val="22"/>
-        </w:rPr>
-        <w:t> </w:t>
-      </w:r>
-    </w:p>
-    <w:p>
-      <w:pPr>
-        <w:pStyle w:val="NormalWeb"/>
-        <w:numPr>
-          <w:ilvl w:val="0"/>
-          <w:numId w:val="2"/>
-        </w:numPr>
-      </w:pPr>
-      <w:proofErr w:type="spellStart"/>
-      <w:proofErr w:type="gramStart"/>
-      <w:r>
-        <w:rPr>
-          <w:rFonts w:ascii="Arial" w:hAnsi="Arial" w:cs="Arial"/>
-          <w:color w:val="000000"/>
-          <w:sz w:val="22"/>
-          <w:szCs w:val="22"/>
-        </w:rPr>
-        <w:t>getPlantNames</w:t>
-      </w:r>
-      <w:proofErr w:type="spellEnd"/>
-      <w:r>
-        <w:rPr>
-          <w:rFonts w:ascii="Arial" w:hAnsi="Arial" w:cs="Arial"/>
-          <w:color w:val="000000"/>
-          <w:sz w:val="22"/>
-          <w:szCs w:val="22"/>
-        </w:rPr>
-        <w:t>(</w:t>
-      </w:r>
-      <w:proofErr w:type="gramEnd"/>
-      <w:r>
-        <w:rPr>
-          <w:rFonts w:ascii="Arial" w:hAnsi="Arial" w:cs="Arial"/>
-          <w:color w:val="000000"/>
-          <w:sz w:val="22"/>
-          <w:szCs w:val="22"/>
-        </w:rPr>
-        <w:t xml:space="preserve">) – retrieve the name of every plant in </w:t>
-      </w:r>
-      <w:proofErr w:type="spellStart"/>
-      <w:r>
-        <w:rPr>
-          <w:rFonts w:ascii="Arial" w:hAnsi="Arial" w:cs="Arial"/>
-          <w:color w:val="000000"/>
-          <w:sz w:val="22"/>
-          <w:szCs w:val="22"/>
-        </w:rPr>
-        <w:t>plantList</w:t>
-      </w:r>
-      <w:proofErr w:type="spellEnd"/>
-      <w:r>
-        <w:rPr>
-          <w:rFonts w:ascii="Arial" w:hAnsi="Arial" w:cs="Arial"/>
-          <w:color w:val="000000"/>
-          <w:sz w:val="22"/>
-          <w:szCs w:val="22"/>
-        </w:rPr>
-        <w:t> </w:t>
-      </w:r>
-    </w:p>
-    <w:p>
-      <w:pPr>
-        <w:pStyle w:val="NormalWeb"/>
-        <w:rPr>
-          <w:rFonts w:ascii="Arial" w:hAnsi="Arial" w:cs="Arial"/>
-          <w:color w:val="1F4D78"/>
-        </w:rPr>
-      </w:pPr>
-      <w:proofErr w:type="spellStart"/>
-      <w:r>
-        <w:rPr>
-          <w:rFonts w:ascii="Arial" w:hAnsi="Arial" w:cs="Arial"/>
-          <w:color w:val="1F4D78"/>
-        </w:rPr>
-        <w:t>DataAccessObject</w:t>
-      </w:r>
-      <w:proofErr w:type="spellEnd"/>
-      <w:r>
-        <w:rPr>
-          <w:rFonts w:ascii="Arial" w:hAnsi="Arial" w:cs="Arial"/>
-          <w:color w:val="1F4D78"/>
-        </w:rPr>
-        <w:t xml:space="preserve"> </w:t>
-      </w:r>
-    </w:p>
-    <w:p>
-      <w:pPr>
-        <w:pStyle w:val="NormalWeb"/>
-      </w:pPr>
-      <w:r>
-        <w:rPr>
-          <w:rFonts w:ascii="Arial" w:hAnsi="Arial" w:cs="Arial"/>
-          <w:color w:val="000000"/>
-          <w:sz w:val="22"/>
-          <w:szCs w:val="22"/>
-        </w:rPr>
-        <w:t>Responsibilities: </w:t>
-      </w:r>
-    </w:p>
-    <w:p>
-      <w:pPr>
-        <w:pStyle w:val="NormalWeb"/>
-        <w:numPr>
-          <w:ilvl w:val="0"/>
-          <w:numId w:val="2"/>
-        </w:numPr>
-      </w:pPr>
-      <w:r>
-        <w:rPr>
-          <w:rFonts w:ascii="Arial" w:hAnsi="Arial" w:cs="Arial"/>
-          <w:color w:val="000000"/>
-          <w:sz w:val="22"/>
-          <w:szCs w:val="22"/>
-        </w:rPr>
-        <w:t>Directly access database </w:t>
-      </w:r>
-    </w:p>
-    <w:p>
-      <w:pPr>
-        <w:pStyle w:val="NormalWeb"/>
-      </w:pPr>
-      <w:r>
-        <w:rPr>
-          <w:rFonts w:ascii="Arial" w:hAnsi="Arial" w:cs="Arial"/>
-          <w:color w:val="000000"/>
-          <w:sz w:val="22"/>
-          <w:szCs w:val="22"/>
-        </w:rPr>
-        <w:t>Collaborators: </w:t>
-      </w:r>
-    </w:p>
-    <w:p>
-      <w:pPr>
-        <w:pStyle w:val="NormalWeb"/>
-        <w:numPr>
-          <w:ilvl w:val="0"/>
-          <w:numId w:val="2"/>
-        </w:numPr>
-      </w:pPr>
-      <w:r>
-        <w:rPr>
-          <w:rFonts w:ascii="Arial" w:hAnsi="Arial" w:cs="Arial"/>
-          <w:color w:val="000000"/>
-          <w:sz w:val="22"/>
-          <w:szCs w:val="22"/>
-        </w:rPr>
-        <w:t>Al other non-page objects </w:t>
-      </w:r>
-    </w:p>
-    <w:p>
-      <w:pPr>
-        <w:pStyle w:val="NormalWeb"/>
-      </w:pPr>
-      <w:r>
-        <w:rPr>
-          <w:rFonts w:ascii="Arial" w:hAnsi="Arial" w:cs="Arial"/>
-          <w:color w:val="000000"/>
-          <w:sz w:val="22"/>
-          <w:szCs w:val="22"/>
-        </w:rPr>
-        <w:t>Attributes: </w:t>
-      </w:r>
-    </w:p>
-    <w:p>
-      <w:pPr>
-        <w:pStyle w:val="NormalWeb"/>
-        <w:numPr>
-          <w:ilvl w:val="0"/>
-          <w:numId w:val="2"/>
-        </w:numPr>
-      </w:pPr>
-      <w:r>
-        <w:rPr>
-          <w:rFonts w:ascii="Arial" w:hAnsi="Arial" w:cs="Arial"/>
-          <w:color w:val="000000"/>
-          <w:sz w:val="22"/>
-          <w:szCs w:val="22"/>
-        </w:rPr>
-        <w:t xml:space="preserve">Int </w:t>
-      </w:r>
-      <w:proofErr w:type="spellStart"/>
-      <w:r>
-        <w:rPr>
-          <w:rFonts w:ascii="Arial" w:hAnsi="Arial" w:cs="Arial"/>
-          <w:color w:val="000000"/>
-          <w:sz w:val="22"/>
-          <w:szCs w:val="22"/>
-        </w:rPr>
-        <w:t>displayThreshold</w:t>
-      </w:r>
-      <w:proofErr w:type="spellEnd"/>
-      <w:r>
-        <w:rPr>
-          <w:rFonts w:ascii="Arial" w:hAnsi="Arial" w:cs="Arial"/>
-          <w:color w:val="000000"/>
-          <w:sz w:val="22"/>
-          <w:szCs w:val="22"/>
-        </w:rPr>
-        <w:t xml:space="preserve"> – number of unique species below which results should be displayed </w:t>
-      </w:r>
-    </w:p>
-    <w:p>
-      <w:pPr>
-        <w:pStyle w:val="NormalWeb"/>
-        <w:numPr>
-          <w:ilvl w:val="0"/>
-          <w:numId w:val="2"/>
-        </w:numPr>
-      </w:pPr>
-      <w:proofErr w:type="spellStart"/>
-      <w:r>
-        <w:rPr>
-          <w:rFonts w:ascii="Arial" w:hAnsi="Arial" w:cs="Arial"/>
-          <w:color w:val="000000"/>
-          <w:sz w:val="22"/>
-          <w:szCs w:val="22"/>
-        </w:rPr>
-        <w:t>GpsData</w:t>
-      </w:r>
-      <w:proofErr w:type="spellEnd"/>
-      <w:r>
-        <w:rPr>
-          <w:rFonts w:ascii="Arial" w:hAnsi="Arial" w:cs="Arial"/>
-          <w:color w:val="000000"/>
-          <w:sz w:val="22"/>
-          <w:szCs w:val="22"/>
-        </w:rPr>
-        <w:t xml:space="preserve"> </w:t>
-      </w:r>
-      <w:proofErr w:type="spellStart"/>
-      <w:r>
-        <w:rPr>
-          <w:rFonts w:ascii="Arial" w:hAnsi="Arial" w:cs="Arial"/>
-          <w:color w:val="000000"/>
-          <w:sz w:val="22"/>
-          <w:szCs w:val="22"/>
-        </w:rPr>
-        <w:t>gps</w:t>
-      </w:r>
-      <w:proofErr w:type="spellEnd"/>
-      <w:r>
-        <w:rPr>
-          <w:rFonts w:ascii="Arial" w:hAnsi="Arial" w:cs="Arial"/>
-          <w:color w:val="000000"/>
-          <w:sz w:val="22"/>
-          <w:szCs w:val="22"/>
-        </w:rPr>
-        <w:t xml:space="preserve"> – user’s GPS coordinates (from phone) </w:t>
-      </w:r>
-    </w:p>
-    <w:p>
-      <w:pPr>
-        <w:pStyle w:val="NormalWeb"/>
-        <w:numPr>
-          <w:ilvl w:val="0"/>
-          <w:numId w:val="2"/>
-        </w:numPr>
-      </w:pPr>
-      <w:r>
-        <w:rPr>
-          <w:rFonts w:ascii="Arial" w:hAnsi="Arial" w:cs="Arial"/>
-          <w:color w:val="000000"/>
-          <w:sz w:val="22"/>
-          <w:szCs w:val="22"/>
-        </w:rPr>
-        <w:t xml:space="preserve">Date </w:t>
-      </w:r>
-      <w:proofErr w:type="spellStart"/>
-      <w:r>
-        <w:rPr>
-          <w:rFonts w:ascii="Arial" w:hAnsi="Arial" w:cs="Arial"/>
-          <w:color w:val="000000"/>
-          <w:sz w:val="22"/>
-          <w:szCs w:val="22"/>
-        </w:rPr>
-        <w:t>date</w:t>
-      </w:r>
-      <w:proofErr w:type="spellEnd"/>
-      <w:r>
-        <w:rPr>
-          <w:rFonts w:ascii="Arial" w:hAnsi="Arial" w:cs="Arial"/>
-          <w:color w:val="000000"/>
-          <w:sz w:val="22"/>
-          <w:szCs w:val="22"/>
-        </w:rPr>
-        <w:t xml:space="preserve"> – current date </w:t>
-      </w:r>
-    </w:p>
-    <w:p>
-      <w:pPr>
-        <w:pStyle w:val="NormalWeb"/>
-        <w:numPr>
-          <w:ilvl w:val="0"/>
-          <w:numId w:val="2"/>
-        </w:numPr>
-      </w:pPr>
-      <w:r>
-        <w:rPr>
-          <w:rFonts w:ascii="Arial" w:hAnsi="Arial" w:cs="Arial"/>
-          <w:color w:val="000000"/>
-          <w:sz w:val="22"/>
-          <w:szCs w:val="22"/>
-        </w:rPr>
-        <w:t xml:space="preserve">List&lt;String&gt; </w:t>
-      </w:r>
-      <w:proofErr w:type="spellStart"/>
-      <w:r>
-        <w:rPr>
-          <w:rFonts w:ascii="Arial" w:hAnsi="Arial" w:cs="Arial"/>
-          <w:color w:val="000000"/>
-          <w:sz w:val="22"/>
-          <w:szCs w:val="22"/>
-        </w:rPr>
-        <w:t>qualityList</w:t>
-      </w:r>
-      <w:proofErr w:type="spellEnd"/>
-      <w:r>
-        <w:rPr>
-          <w:rFonts w:ascii="Arial" w:hAnsi="Arial" w:cs="Arial"/>
-          <w:color w:val="000000"/>
-          <w:sz w:val="22"/>
-          <w:szCs w:val="22"/>
-        </w:rPr>
-        <w:t xml:space="preserve"> – list of selected plant qualities </w:t>
-      </w:r>
-    </w:p>
-    <w:p>
-      <w:pPr>
-        <w:pStyle w:val="NormalWeb"/>
-        <w:numPr>
-          <w:ilvl w:val="0"/>
-          <w:numId w:val="2"/>
-        </w:numPr>
-      </w:pPr>
-      <w:r>
-        <w:rPr>
-          <w:rFonts w:ascii="Arial" w:hAnsi="Arial" w:cs="Arial"/>
-          <w:color w:val="000000"/>
-          <w:sz w:val="22"/>
-          <w:szCs w:val="22"/>
-        </w:rPr>
-        <w:t>Int count – number of returned results </w:t>
-      </w:r>
-    </w:p>
-    <w:p>
-      <w:pPr>
-        <w:pStyle w:val="NormalWeb"/>
-      </w:pPr>
-      <w:r>
-        <w:rPr>
-          <w:rFonts w:ascii="Arial" w:hAnsi="Arial" w:cs="Arial"/>
-          <w:color w:val="000000"/>
-          <w:sz w:val="22"/>
-          <w:szCs w:val="22"/>
-        </w:rPr>
-        <w:t>Methods: </w:t>
-      </w:r>
-    </w:p>
-    <w:p>
-      <w:pPr>
-        <w:pStyle w:val="NormalWeb"/>
-        <w:numPr>
-          <w:ilvl w:val="0"/>
-          <w:numId w:val="2"/>
-        </w:numPr>
-      </w:pPr>
-      <w:proofErr w:type="spellStart"/>
-      <w:proofErr w:type="gramStart"/>
-      <w:r>
-        <w:rPr>
-          <w:rFonts w:ascii="Arial" w:hAnsi="Arial" w:cs="Arial"/>
-          <w:color w:val="000000"/>
-          <w:sz w:val="22"/>
-          <w:szCs w:val="22"/>
-        </w:rPr>
-        <w:t>getCount</w:t>
-      </w:r>
-      <w:proofErr w:type="spellEnd"/>
-      <w:r>
-        <w:rPr>
-          <w:rFonts w:ascii="Arial" w:hAnsi="Arial" w:cs="Arial"/>
-          <w:color w:val="000000"/>
-          <w:sz w:val="22"/>
-          <w:szCs w:val="22"/>
-        </w:rPr>
-        <w:t>(</w:t>
-      </w:r>
-      <w:proofErr w:type="gramEnd"/>
-      <w:r>
-        <w:rPr>
-          <w:rFonts w:ascii="Arial" w:hAnsi="Arial" w:cs="Arial"/>
-          <w:color w:val="000000"/>
-          <w:sz w:val="22"/>
-          <w:szCs w:val="22"/>
-        </w:rPr>
-        <w:t xml:space="preserve">) – get count of plants in </w:t>
-      </w:r>
-      <w:proofErr w:type="spellStart"/>
-      <w:r>
-        <w:rPr>
-          <w:rFonts w:ascii="Arial" w:hAnsi="Arial" w:cs="Arial"/>
-          <w:color w:val="000000"/>
-          <w:sz w:val="22"/>
-          <w:szCs w:val="22"/>
-        </w:rPr>
-        <w:t>plantList</w:t>
-      </w:r>
-      <w:proofErr w:type="spellEnd"/>
-      <w:r>
-        <w:rPr>
-          <w:rFonts w:ascii="Arial" w:hAnsi="Arial" w:cs="Arial"/>
-          <w:color w:val="000000"/>
-          <w:sz w:val="22"/>
-          <w:szCs w:val="22"/>
-        </w:rPr>
-        <w:t> </w:t>
-      </w:r>
-    </w:p>
-    <w:p>
-      <w:pPr>
-        <w:pStyle w:val="NormalWeb"/>
-        <w:rPr>
-          <w:rFonts w:ascii="Arial" w:hAnsi="Arial" w:cs="Arial"/>
-          <w:color w:val="1F4D78"/>
-        </w:rPr>
-      </w:pPr>
-      <w:proofErr w:type="spellStart"/>
-      <w:r>
-        <w:rPr>
-          <w:rFonts w:ascii="Arial" w:hAnsi="Arial" w:cs="Arial"/>
-          <w:color w:val="1F4D78"/>
-        </w:rPr>
-        <w:t>DirectLookupObject</w:t>
-      </w:r>
-      <w:proofErr w:type="spellEnd"/>
-      <w:r>
-        <w:rPr>
-          <w:rFonts w:ascii="Arial" w:hAnsi="Arial" w:cs="Arial"/>
-          <w:color w:val="1F4D78"/>
-        </w:rPr>
-        <w:t xml:space="preserve"> </w:t>
-      </w:r>
-    </w:p>
-    <w:p>
-      <w:pPr>
-        <w:pStyle w:val="NormalWeb"/>
-      </w:pPr>
-      <w:r>
-        <w:rPr>
-          <w:rFonts w:ascii="Arial" w:hAnsi="Arial" w:cs="Arial"/>
-          <w:color w:val="000000"/>
-          <w:sz w:val="22"/>
-          <w:szCs w:val="22"/>
-        </w:rPr>
-        <w:t>Responsibilities: </w:t>
-      </w:r>
-    </w:p>
-    <w:p>
-      <w:pPr>
-        <w:pStyle w:val="NormalWeb"/>
-        <w:numPr>
-          <w:ilvl w:val="0"/>
-          <w:numId w:val="2"/>
-        </w:numPr>
-      </w:pPr>
-      <w:r>
-        <w:rPr>
-          <w:rFonts w:ascii="Arial" w:hAnsi="Arial" w:cs="Arial"/>
-          <w:color w:val="000000"/>
-          <w:sz w:val="22"/>
-          <w:szCs w:val="22"/>
-        </w:rPr>
-        <w:lastRenderedPageBreak/>
-        <w:t xml:space="preserve">Contain data inputted from </w:t>
-      </w:r>
-      <w:proofErr w:type="spellStart"/>
-      <w:r>
-        <w:rPr>
-          <w:rFonts w:ascii="Arial" w:hAnsi="Arial" w:cs="Arial"/>
-          <w:color w:val="000000"/>
-          <w:sz w:val="22"/>
-          <w:szCs w:val="22"/>
-        </w:rPr>
-        <w:t>DirectLookupPage</w:t>
-      </w:r>
-      <w:proofErr w:type="spellEnd"/>
-      <w:r>
-        <w:rPr>
-          <w:rFonts w:ascii="Arial" w:hAnsi="Arial" w:cs="Arial"/>
-          <w:color w:val="000000"/>
-          <w:sz w:val="22"/>
-          <w:szCs w:val="22"/>
-        </w:rPr>
-        <w:t> </w:t>
-      </w:r>
-    </w:p>
-    <w:p>
-      <w:pPr>
-        <w:pStyle w:val="NormalWeb"/>
-      </w:pPr>
-      <w:r>
-        <w:rPr>
-          <w:rFonts w:ascii="Arial" w:hAnsi="Arial" w:cs="Arial"/>
-          <w:color w:val="000000"/>
-          <w:sz w:val="22"/>
-          <w:szCs w:val="22"/>
-        </w:rPr>
-        <w:t>Collaborators: </w:t>
-      </w:r>
-    </w:p>
-    <w:p>
-      <w:pPr>
-        <w:pStyle w:val="NormalWeb"/>
-        <w:numPr>
-          <w:ilvl w:val="0"/>
-          <w:numId w:val="2"/>
-        </w:numPr>
-      </w:pPr>
-      <w:proofErr w:type="spellStart"/>
-      <w:r>
-        <w:rPr>
-          <w:rFonts w:ascii="Arial" w:hAnsi="Arial" w:cs="Arial"/>
-          <w:color w:val="000000"/>
-          <w:sz w:val="22"/>
-          <w:szCs w:val="22"/>
-        </w:rPr>
-        <w:t>DataAccessObject</w:t>
-      </w:r>
-      <w:proofErr w:type="spellEnd"/>
-      <w:r>
-        <w:rPr>
-          <w:rFonts w:ascii="Arial" w:hAnsi="Arial" w:cs="Arial"/>
-          <w:color w:val="000000"/>
-          <w:sz w:val="22"/>
-          <w:szCs w:val="22"/>
-        </w:rPr>
-        <w:t> </w:t>
-      </w:r>
-    </w:p>
-    <w:p>
-      <w:pPr>
-        <w:pStyle w:val="NormalWeb"/>
-        <w:numPr>
-          <w:ilvl w:val="0"/>
-          <w:numId w:val="2"/>
-        </w:numPr>
-      </w:pPr>
-      <w:proofErr w:type="spellStart"/>
-      <w:r>
-        <w:rPr>
-          <w:rFonts w:ascii="Arial" w:hAnsi="Arial" w:cs="Arial"/>
-          <w:color w:val="000000"/>
-          <w:sz w:val="22"/>
-          <w:szCs w:val="22"/>
-        </w:rPr>
-        <w:t>PlantDataObject</w:t>
-      </w:r>
-      <w:proofErr w:type="spellEnd"/>
-      <w:r>
-        <w:rPr>
-          <w:rFonts w:ascii="Arial" w:hAnsi="Arial" w:cs="Arial"/>
-          <w:color w:val="000000"/>
-          <w:sz w:val="22"/>
-          <w:szCs w:val="22"/>
-        </w:rPr>
-        <w:t> </w:t>
-      </w:r>
-    </w:p>
-    <w:p>
-      <w:pPr>
-        <w:pStyle w:val="NormalWeb"/>
-      </w:pPr>
-      <w:r>
-        <w:rPr>
-          <w:rFonts w:ascii="Arial" w:hAnsi="Arial" w:cs="Arial"/>
-          <w:color w:val="000000"/>
-          <w:sz w:val="22"/>
-          <w:szCs w:val="22"/>
-        </w:rPr>
-        <w:t>Attributes: </w:t>
-      </w:r>
-    </w:p>
-    <w:p>
-      <w:pPr>
-        <w:pStyle w:val="NormalWeb"/>
-        <w:numPr>
-          <w:ilvl w:val="0"/>
-          <w:numId w:val="2"/>
-        </w:numPr>
-      </w:pPr>
-      <w:r>
-        <w:rPr>
-          <w:rFonts w:ascii="Arial" w:hAnsi="Arial" w:cs="Arial"/>
-          <w:color w:val="000000"/>
-          <w:sz w:val="22"/>
-          <w:szCs w:val="22"/>
-        </w:rPr>
-        <w:t xml:space="preserve">String </w:t>
-      </w:r>
-      <w:proofErr w:type="spellStart"/>
-      <w:r>
-        <w:rPr>
-          <w:rFonts w:ascii="Arial" w:hAnsi="Arial" w:cs="Arial"/>
-          <w:color w:val="000000"/>
-          <w:sz w:val="22"/>
-          <w:szCs w:val="22"/>
-        </w:rPr>
-        <w:t>selectedFamily</w:t>
-      </w:r>
-      <w:proofErr w:type="spellEnd"/>
-      <w:r>
-        <w:rPr>
-          <w:rFonts w:ascii="Arial" w:hAnsi="Arial" w:cs="Arial"/>
-          <w:color w:val="000000"/>
-          <w:sz w:val="22"/>
-          <w:szCs w:val="22"/>
-        </w:rPr>
-        <w:t xml:space="preserve"> – family that was selected </w:t>
-      </w:r>
-    </w:p>
-    <w:p>
-      <w:pPr>
-        <w:pStyle w:val="NormalWeb"/>
-        <w:numPr>
-          <w:ilvl w:val="0"/>
-          <w:numId w:val="2"/>
-        </w:numPr>
-      </w:pPr>
-      <w:r>
-        <w:rPr>
-          <w:rFonts w:ascii="Arial" w:hAnsi="Arial" w:cs="Arial"/>
-          <w:color w:val="000000"/>
-          <w:sz w:val="22"/>
-          <w:szCs w:val="22"/>
-        </w:rPr>
-        <w:t xml:space="preserve">String </w:t>
-      </w:r>
-      <w:proofErr w:type="spellStart"/>
-      <w:r>
-        <w:rPr>
-          <w:rFonts w:ascii="Arial" w:hAnsi="Arial" w:cs="Arial"/>
-          <w:color w:val="000000"/>
-          <w:sz w:val="22"/>
-          <w:szCs w:val="22"/>
-        </w:rPr>
-        <w:t>selectedGenus</w:t>
-      </w:r>
-      <w:proofErr w:type="spellEnd"/>
-      <w:r>
-        <w:rPr>
-          <w:rFonts w:ascii="Arial" w:hAnsi="Arial" w:cs="Arial"/>
-          <w:color w:val="000000"/>
-          <w:sz w:val="22"/>
-          <w:szCs w:val="22"/>
-        </w:rPr>
-        <w:t xml:space="preserve"> – genus that was selected </w:t>
-      </w:r>
-    </w:p>
-    <w:p>
-      <w:pPr>
-        <w:pStyle w:val="NormalWeb"/>
-        <w:numPr>
-          <w:ilvl w:val="0"/>
-          <w:numId w:val="2"/>
-        </w:numPr>
-      </w:pPr>
-      <w:r>
-        <w:rPr>
-          <w:rFonts w:ascii="Arial" w:hAnsi="Arial" w:cs="Arial"/>
-          <w:color w:val="000000"/>
-          <w:sz w:val="22"/>
-          <w:szCs w:val="22"/>
-        </w:rPr>
-        <w:t xml:space="preserve">String </w:t>
-      </w:r>
-      <w:proofErr w:type="spellStart"/>
-      <w:r>
-        <w:rPr>
-          <w:rFonts w:ascii="Arial" w:hAnsi="Arial" w:cs="Arial"/>
-          <w:color w:val="000000"/>
-          <w:sz w:val="22"/>
-          <w:szCs w:val="22"/>
-        </w:rPr>
-        <w:t>selectedSpecies</w:t>
-      </w:r>
-      <w:proofErr w:type="spellEnd"/>
-      <w:r>
-        <w:rPr>
-          <w:rFonts w:ascii="Arial" w:hAnsi="Arial" w:cs="Arial"/>
-          <w:color w:val="000000"/>
-          <w:sz w:val="22"/>
-          <w:szCs w:val="22"/>
-        </w:rPr>
-        <w:t xml:space="preserve"> – species that was selected </w:t>
-      </w:r>
-    </w:p>
-    <w:p>
-      <w:pPr>
-        <w:pStyle w:val="NormalWeb"/>
-      </w:pPr>
-      <w:r>
-        <w:rPr>
-          <w:rFonts w:ascii="Arial" w:hAnsi="Arial" w:cs="Arial"/>
-          <w:color w:val="000000"/>
-          <w:sz w:val="22"/>
-          <w:szCs w:val="22"/>
-        </w:rPr>
-        <w:t>Methods: </w:t>
-      </w:r>
-    </w:p>
-    <w:p>
-      <w:pPr>
-        <w:pStyle w:val="NormalWeb"/>
-        <w:numPr>
-          <w:ilvl w:val="0"/>
-          <w:numId w:val="2"/>
-        </w:numPr>
-      </w:pPr>
-      <w:proofErr w:type="spellStart"/>
-      <w:proofErr w:type="gramStart"/>
-      <w:r>
-        <w:rPr>
-          <w:rFonts w:ascii="Arial" w:hAnsi="Arial" w:cs="Arial"/>
-          <w:color w:val="000000"/>
-          <w:sz w:val="22"/>
-          <w:szCs w:val="22"/>
-        </w:rPr>
-        <w:t>getFamilies</w:t>
-      </w:r>
-      <w:proofErr w:type="spellEnd"/>
-      <w:r>
-        <w:rPr>
-          <w:rFonts w:ascii="Arial" w:hAnsi="Arial" w:cs="Arial"/>
-          <w:color w:val="000000"/>
-          <w:sz w:val="22"/>
-          <w:szCs w:val="22"/>
-        </w:rPr>
-        <w:t>(</w:t>
-      </w:r>
-      <w:proofErr w:type="gramEnd"/>
-      <w:r>
-        <w:rPr>
-          <w:rFonts w:ascii="Arial" w:hAnsi="Arial" w:cs="Arial"/>
-          <w:color w:val="000000"/>
-          <w:sz w:val="22"/>
-          <w:szCs w:val="22"/>
-        </w:rPr>
-        <w:t>) – returns full list of families </w:t>
-      </w:r>
-    </w:p>
-    <w:p>
-      <w:pPr>
-        <w:pStyle w:val="NormalWeb"/>
-        <w:numPr>
-          <w:ilvl w:val="0"/>
-          <w:numId w:val="2"/>
-        </w:numPr>
-      </w:pPr>
-      <w:proofErr w:type="spellStart"/>
-      <w:proofErr w:type="gramStart"/>
-      <w:r>
-        <w:rPr>
-          <w:rFonts w:ascii="Arial" w:hAnsi="Arial" w:cs="Arial"/>
-          <w:color w:val="000000"/>
-          <w:sz w:val="22"/>
-          <w:szCs w:val="22"/>
-        </w:rPr>
-        <w:t>getGenuses</w:t>
-      </w:r>
-      <w:proofErr w:type="spellEnd"/>
-      <w:r>
-        <w:rPr>
-          <w:rFonts w:ascii="Arial" w:hAnsi="Arial" w:cs="Arial"/>
-          <w:color w:val="000000"/>
-          <w:sz w:val="22"/>
-          <w:szCs w:val="22"/>
-        </w:rPr>
-        <w:t>(</w:t>
-      </w:r>
-      <w:proofErr w:type="gramEnd"/>
-      <w:r>
-        <w:rPr>
-          <w:rFonts w:ascii="Arial" w:hAnsi="Arial" w:cs="Arial"/>
-          <w:color w:val="000000"/>
-          <w:sz w:val="22"/>
-          <w:szCs w:val="22"/>
-        </w:rPr>
-        <w:t xml:space="preserve">String family) – returns full list of </w:t>
-      </w:r>
-      <w:proofErr w:type="spellStart"/>
-      <w:r>
-        <w:rPr>
-          <w:rFonts w:ascii="Arial" w:hAnsi="Arial" w:cs="Arial"/>
-          <w:color w:val="000000"/>
-          <w:sz w:val="22"/>
-          <w:szCs w:val="22"/>
-        </w:rPr>
-        <w:t>genuses</w:t>
-      </w:r>
-      <w:proofErr w:type="spellEnd"/>
-      <w:r>
-        <w:rPr>
-          <w:rFonts w:ascii="Arial" w:hAnsi="Arial" w:cs="Arial"/>
-          <w:color w:val="000000"/>
-          <w:sz w:val="22"/>
-          <w:szCs w:val="22"/>
-        </w:rPr>
-        <w:t xml:space="preserve"> within family name that is passed in </w:t>
-      </w:r>
-    </w:p>
-    <w:p>
-      <w:pPr>
-        <w:pStyle w:val="NormalWeb"/>
-        <w:numPr>
-          <w:ilvl w:val="0"/>
-          <w:numId w:val="2"/>
-        </w:numPr>
-      </w:pPr>
-      <w:proofErr w:type="spellStart"/>
-      <w:proofErr w:type="gramStart"/>
-      <w:r>
-        <w:rPr>
-          <w:rFonts w:ascii="Arial" w:hAnsi="Arial" w:cs="Arial"/>
-          <w:color w:val="000000"/>
-          <w:sz w:val="22"/>
-          <w:szCs w:val="22"/>
-        </w:rPr>
-        <w:t>getSpecies</w:t>
-      </w:r>
-      <w:proofErr w:type="spellEnd"/>
-      <w:r>
-        <w:rPr>
-          <w:rFonts w:ascii="Arial" w:hAnsi="Arial" w:cs="Arial"/>
-          <w:color w:val="000000"/>
-          <w:sz w:val="22"/>
-          <w:szCs w:val="22"/>
-        </w:rPr>
-        <w:t>(</w:t>
-      </w:r>
-      <w:proofErr w:type="gramEnd"/>
-      <w:r>
-        <w:rPr>
-          <w:rFonts w:ascii="Arial" w:hAnsi="Arial" w:cs="Arial"/>
-          <w:color w:val="000000"/>
-          <w:sz w:val="22"/>
-          <w:szCs w:val="22"/>
-        </w:rPr>
-        <w:t>String genus) – returns full list of species within genus name that is passed in </w:t>
+      <w:r>
+        <w:rPr>
+          <w:rFonts w:ascii="Arial" w:hAnsi="Arial" w:cs="Arial"/>
+          <w:color w:val="000000"/>
+          <w:sz w:val="22"/>
+          <w:szCs w:val="22"/>
+        </w:rPr>
+        <w:t>getSpecies(String genus) – returns full list of species within genus name that is passed in </w:t>
       </w:r>
     </w:p>
     <w:p>
@@ -3602,54 +2099,52 @@
           <w:sz w:val="22"/>
           <w:szCs w:val="22"/>
         </w:rPr>
-        <w:t xml:space="preserve">– The data storage mechanism in our case will be a database or—more likely—a series of geographically disparate databases which will be maintained by various </w:t>
-      </w:r>
-      <w:proofErr w:type="gramStart"/>
-      <w:r>
-        <w:rPr>
-          <w:rFonts w:ascii="Arial" w:hAnsi="Arial" w:cs="Arial"/>
-          <w:color w:val="000000"/>
-          <w:sz w:val="22"/>
-          <w:szCs w:val="22"/>
-        </w:rPr>
-        <w:t>third party</w:t>
-      </w:r>
-      <w:proofErr w:type="gramEnd"/>
-      <w:r>
-        <w:rPr>
-          <w:rFonts w:ascii="Arial" w:hAnsi="Arial" w:cs="Arial"/>
-          <w:color w:val="000000"/>
-          <w:sz w:val="22"/>
-          <w:szCs w:val="22"/>
-        </w:rPr>
-        <w:t xml:space="preserve"> institutions (colleges, herbaria, and scientific organizations). We will interact with the databases through </w:t>
-      </w:r>
-      <w:proofErr w:type="spellStart"/>
-      <w:r>
-        <w:rPr>
-          <w:rFonts w:ascii="Arial" w:hAnsi="Arial" w:cs="Arial"/>
-          <w:color w:val="000000"/>
-          <w:sz w:val="22"/>
-          <w:szCs w:val="22"/>
-        </w:rPr>
-        <w:t>Symbiota</w:t>
-      </w:r>
-      <w:proofErr w:type="spellEnd"/>
-      <w:r>
-        <w:rPr>
-          <w:rFonts w:ascii="Arial" w:hAnsi="Arial" w:cs="Arial"/>
-          <w:color w:val="000000"/>
-          <w:sz w:val="22"/>
-          <w:szCs w:val="22"/>
-        </w:rPr>
-        <w:t>. </w:t>
-      </w:r>
-    </w:p>
-    <w:p>
-      <w:pPr>
-        <w:pStyle w:val="NormalWeb"/>
-      </w:pPr>
-      <w:proofErr w:type="spellStart"/>
+        <w:t xml:space="preserve">– The data storage mechanism in our case will be a database maintained by </w:t>
+      </w:r>
+      <w:r>
+        <w:rPr>
+          <w:rFonts w:ascii="Arial" w:hAnsi="Arial" w:cs="Arial"/>
+          <w:color w:val="000000"/>
+          <w:sz w:val="22"/>
+          <w:szCs w:val="22"/>
+        </w:rPr>
+        <w:t>IUS.</w:t>
+      </w:r>
+      <w:r>
+        <w:rPr>
+          <w:rFonts w:ascii="Arial" w:hAnsi="Arial" w:cs="Arial"/>
+          <w:color w:val="000000"/>
+          <w:sz w:val="22"/>
+          <w:szCs w:val="22"/>
+        </w:rPr>
+        <w:t xml:space="preserve"> </w:t>
+      </w:r>
+      <w:r>
+        <w:rPr>
+          <w:rFonts w:ascii="Arial" w:hAnsi="Arial" w:cs="Arial"/>
+          <w:color w:val="000000"/>
+          <w:sz w:val="22"/>
+          <w:szCs w:val="22"/>
+        </w:rPr>
+        <w:t xml:space="preserve">Currently, the IUS database only has data for Indiana and Kentucky, so in order to </w:t>
+      </w:r>
+      <w:r>
+        <w:rPr>
+          <w:rFonts w:ascii="Arial" w:hAnsi="Arial" w:cs="Arial"/>
+          <w:color w:val="000000"/>
+          <w:sz w:val="22"/>
+          <w:szCs w:val="22"/>
+        </w:rPr>
+        <w:t>allow the app to work in other states, we would need to utilize other databases.</w:t>
+      </w:r>
+      <w:bookmarkStart w:id="0" w:name="_GoBack"/>
+      <w:bookmarkEnd w:id="0"/>
+    </w:p>
+    <w:p>
+      <w:pPr>
+        <w:pStyle w:val="NormalWeb"/>
+        <w:jc w:val="both"/>
+      </w:pPr>
       <w:r>
         <w:rPr>
           <w:rFonts w:ascii="Arial" w:hAnsi="Arial" w:cs="Arial"/>
@@ -3659,9 +2154,26 @@
           <w:sz w:val="22"/>
           <w:szCs w:val="22"/>
         </w:rPr>
-        <w:t>Symbiota</w:t>
-      </w:r>
-      <w:proofErr w:type="spellEnd"/>
+        <w:t xml:space="preserve">Application </w:t>
+      </w:r>
+      <w:r>
+        <w:rPr>
+          <w:rFonts w:ascii="Arial" w:hAnsi="Arial" w:cs="Arial"/>
+          <w:color w:val="000000"/>
+          <w:sz w:val="22"/>
+          <w:szCs w:val="22"/>
+        </w:rPr>
+        <w:t>– The application will be developed and maintained by our team and will provide the logic which will govern the organization and presentation of data as well as the options for data interaction which will be available to the user. </w:t>
+      </w:r>
+    </w:p>
+    <w:p>
+      <w:pPr>
+        <w:pStyle w:val="NormalWeb"/>
+        <w:numPr>
+          <w:ilvl w:val="0"/>
+          <w:numId w:val="2"/>
+        </w:numPr>
+      </w:pPr>
       <w:r>
         <w:rPr>
           <w:rFonts w:ascii="Arial" w:hAnsi="Arial" w:cs="Arial"/>
@@ -3671,42 +2183,25 @@
           <w:sz w:val="22"/>
           <w:szCs w:val="22"/>
         </w:rPr>
-        <w:t xml:space="preserve"> </w:t>
-      </w:r>
-      <w:r>
-        <w:rPr>
-          <w:rFonts w:ascii="Arial" w:hAnsi="Arial" w:cs="Arial"/>
-          <w:color w:val="000000"/>
-          <w:sz w:val="22"/>
-          <w:szCs w:val="22"/>
-        </w:rPr>
-        <w:t xml:space="preserve">– This system is a third-party application which communicates with diverse databases and coordinates the retrieval and updating of information from those databases. </w:t>
-      </w:r>
-      <w:proofErr w:type="spellStart"/>
-      <w:r>
-        <w:rPr>
-          <w:rFonts w:ascii="Arial" w:hAnsi="Arial" w:cs="Arial"/>
-          <w:color w:val="000000"/>
-          <w:sz w:val="22"/>
-          <w:szCs w:val="22"/>
-        </w:rPr>
-        <w:t>Symbiota</w:t>
-      </w:r>
-      <w:proofErr w:type="spellEnd"/>
-      <w:r>
-        <w:rPr>
-          <w:rFonts w:ascii="Arial" w:hAnsi="Arial" w:cs="Arial"/>
-          <w:color w:val="000000"/>
-          <w:sz w:val="22"/>
-          <w:szCs w:val="22"/>
-        </w:rPr>
-        <w:t xml:space="preserve"> sits “on top of” the databases and is responsible for providing a uniform access point for the data via a defined API. </w:t>
-      </w:r>
-    </w:p>
-    <w:p>
-      <w:pPr>
-        <w:pStyle w:val="NormalWeb"/>
-        <w:jc w:val="both"/>
+        <w:t xml:space="preserve">Data Access Layer </w:t>
+      </w:r>
+      <w:r>
+        <w:rPr>
+          <w:rFonts w:ascii="Arial" w:hAnsi="Arial" w:cs="Arial"/>
+          <w:color w:val="000000"/>
+          <w:sz w:val="22"/>
+          <w:szCs w:val="22"/>
+        </w:rPr>
+        <w:t>– This system will be responsible for retrieving data from sources external to the application (the database) and will also be responsible for handing information to the rest of the application. </w:t>
+      </w:r>
+    </w:p>
+    <w:p>
+      <w:pPr>
+        <w:pStyle w:val="NormalWeb"/>
+        <w:numPr>
+          <w:ilvl w:val="0"/>
+          <w:numId w:val="2"/>
+        </w:numPr>
       </w:pPr>
       <w:r>
         <w:rPr>
@@ -3717,25 +2212,26 @@
           <w:sz w:val="22"/>
           <w:szCs w:val="22"/>
         </w:rPr>
-        <w:t xml:space="preserve">Application </w:t>
-      </w:r>
-      <w:r>
-        <w:rPr>
-          <w:rFonts w:ascii="Arial" w:hAnsi="Arial" w:cs="Arial"/>
-          <w:color w:val="000000"/>
-          <w:sz w:val="22"/>
-          <w:szCs w:val="22"/>
-        </w:rPr>
-        <w:t>– The application will be developed and maintained by our team and will provide the logic which will govern the organization and presentation of data as well as the options for data interaction which will be available to the user. </w:t>
-      </w:r>
-    </w:p>
-    <w:p>
-      <w:pPr>
-        <w:pStyle w:val="NormalWeb"/>
-        <w:numPr>
-          <w:ilvl w:val="0"/>
-          <w:numId w:val="2"/>
-        </w:numPr>
+        <w:t xml:space="preserve">Plant Data Model </w:t>
+      </w:r>
+      <w:r>
+        <w:rPr>
+          <w:rFonts w:ascii="Arial" w:hAnsi="Arial" w:cs="Arial"/>
+          <w:color w:val="000000"/>
+          <w:sz w:val="22"/>
+          <w:szCs w:val="22"/>
+        </w:rPr>
+        <w:t>– This system will function as a data structure and a packaging mechanism. It will be the organizing container for data retrieved by the data access point. The model will define a valid format to which retrieved data will be required to conform. This will be the “object-maker,” and individual plant data objects will be able to be interacted with by other application subsystems. </w:t>
+      </w:r>
+    </w:p>
+    <w:p>
+      <w:pPr>
+        <w:pStyle w:val="NormalWeb"/>
+        <w:numPr>
+          <w:ilvl w:val="0"/>
+          <w:numId w:val="2"/>
+        </w:numPr>
+        <w:jc w:val="both"/>
       </w:pPr>
       <w:r>
         <w:rPr>
@@ -3746,86 +2242,6 @@
           <w:sz w:val="22"/>
           <w:szCs w:val="22"/>
         </w:rPr>
-        <w:t xml:space="preserve">Data Access Layer </w:t>
-      </w:r>
-      <w:r>
-        <w:rPr>
-          <w:rFonts w:ascii="Arial" w:hAnsi="Arial" w:cs="Arial"/>
-          <w:color w:val="000000"/>
-          <w:sz w:val="22"/>
-          <w:szCs w:val="22"/>
-        </w:rPr>
-        <w:t xml:space="preserve">– This system will be responsible for retrieving data from sources external to the application (the database via </w:t>
-      </w:r>
-      <w:proofErr w:type="spellStart"/>
-      <w:r>
-        <w:rPr>
-          <w:rFonts w:ascii="Arial" w:hAnsi="Arial" w:cs="Arial"/>
-          <w:color w:val="000000"/>
-          <w:sz w:val="22"/>
-          <w:szCs w:val="22"/>
-        </w:rPr>
-        <w:t>Symbiota</w:t>
-      </w:r>
-      <w:proofErr w:type="spellEnd"/>
-      <w:r>
-        <w:rPr>
-          <w:rFonts w:ascii="Arial" w:hAnsi="Arial" w:cs="Arial"/>
-          <w:color w:val="000000"/>
-          <w:sz w:val="22"/>
-          <w:szCs w:val="22"/>
-        </w:rPr>
-        <w:t>) and will also be responsible for handing information to the rest of the application. </w:t>
-      </w:r>
-    </w:p>
-    <w:p>
-      <w:pPr>
-        <w:pStyle w:val="NormalWeb"/>
-        <w:numPr>
-          <w:ilvl w:val="0"/>
-          <w:numId w:val="2"/>
-        </w:numPr>
-      </w:pPr>
-      <w:r>
-        <w:rPr>
-          <w:rFonts w:ascii="Arial" w:hAnsi="Arial" w:cs="Arial"/>
-          <w:b/>
-          <w:bCs/>
-          <w:color w:val="000000"/>
-          <w:sz w:val="22"/>
-          <w:szCs w:val="22"/>
-        </w:rPr>
-        <w:t xml:space="preserve">Plant Data Model </w:t>
-      </w:r>
-      <w:r>
-        <w:rPr>
-          <w:rFonts w:ascii="Arial" w:hAnsi="Arial" w:cs="Arial"/>
-          <w:color w:val="000000"/>
-          <w:sz w:val="22"/>
-          <w:szCs w:val="22"/>
-        </w:rPr>
-        <w:t>– This system will function as a data structure and a packaging mechanism. It will be the organizing container for data retrieved by the data access point. The model will define a valid format to which retrieved data will be required to conform. This will be the “object-maker,” and individual plant data objects will be able to be interacted with by other application subsystems. </w:t>
-      </w:r>
-    </w:p>
-    <w:p>
-      <w:pPr>
-        <w:pStyle w:val="NormalWeb"/>
-        <w:numPr>
-          <w:ilvl w:val="0"/>
-          <w:numId w:val="2"/>
-        </w:numPr>
-        <w:jc w:val="both"/>
-      </w:pPr>
-      <w:r>
-        <w:rPr>
-          <w:rFonts w:ascii="Arial" w:hAnsi="Arial" w:cs="Arial"/>
-          <w:b/>
-          <w:bCs/>
-          <w:color w:val="000000"/>
-          <w:sz w:val="22"/>
-          <w:szCs w:val="22"/>
-        </w:rPr>
-        <w:lastRenderedPageBreak/>
         <w:t xml:space="preserve">Controllers </w:t>
       </w:r>
       <w:r>
@@ -3835,27 +2251,7 @@
           <w:sz w:val="22"/>
           <w:szCs w:val="22"/>
         </w:rPr>
-        <w:t xml:space="preserve">– This system will be responsible for accepting user input from mobile devices and converting that input into commands that </w:t>
-      </w:r>
-      <w:proofErr w:type="gramStart"/>
-      <w:r>
-        <w:rPr>
-          <w:rFonts w:ascii="Arial" w:hAnsi="Arial" w:cs="Arial"/>
-          <w:color w:val="000000"/>
-          <w:sz w:val="22"/>
-          <w:szCs w:val="22"/>
-        </w:rPr>
-        <w:t>are capable of acting</w:t>
-      </w:r>
-      <w:proofErr w:type="gramEnd"/>
-      <w:r>
-        <w:rPr>
-          <w:rFonts w:ascii="Arial" w:hAnsi="Arial" w:cs="Arial"/>
-          <w:color w:val="000000"/>
-          <w:sz w:val="22"/>
-          <w:szCs w:val="22"/>
-        </w:rPr>
-        <w:t xml:space="preserve"> upon the data model and views. </w:t>
+        <w:t>– This system will be responsible for accepting user input from mobile devices and converting that input into commands that are capable of acting upon the data model and views. </w:t>
       </w:r>
     </w:p>
     <w:p>
@@ -3945,6 +2341,7 @@
           <w:sz w:val="22"/>
           <w:szCs w:val="22"/>
         </w:rPr>
+        <w:lastRenderedPageBreak/>
         <w:t xml:space="preserve">Database </w:t>
       </w:r>
       <w:r>
@@ -3954,87 +2351,7 @@
           <w:sz w:val="22"/>
           <w:szCs w:val="22"/>
         </w:rPr>
-        <w:t xml:space="preserve">– The “database” in our case will </w:t>
-      </w:r>
-      <w:proofErr w:type="gramStart"/>
-      <w:r>
-        <w:rPr>
-          <w:rFonts w:ascii="Arial" w:hAnsi="Arial" w:cs="Arial"/>
-          <w:color w:val="000000"/>
-          <w:sz w:val="22"/>
-          <w:szCs w:val="22"/>
-        </w:rPr>
-        <w:t>actually consist</w:t>
-      </w:r>
-      <w:proofErr w:type="gramEnd"/>
-      <w:r>
-        <w:rPr>
-          <w:rFonts w:ascii="Arial" w:hAnsi="Arial" w:cs="Arial"/>
-          <w:color w:val="000000"/>
-          <w:sz w:val="22"/>
-          <w:szCs w:val="22"/>
-        </w:rPr>
-        <w:t xml:space="preserve"> of multiple physical and/or virtual databases which will be maintained by multiple third-party institutions. Interaction with these databases will be mediated through a </w:t>
-      </w:r>
-      <w:proofErr w:type="gramStart"/>
-      <w:r>
-        <w:rPr>
-          <w:rFonts w:ascii="Arial" w:hAnsi="Arial" w:cs="Arial"/>
-          <w:color w:val="000000"/>
-          <w:sz w:val="22"/>
-          <w:szCs w:val="22"/>
-        </w:rPr>
-        <w:t>third party</w:t>
-      </w:r>
-      <w:proofErr w:type="gramEnd"/>
-      <w:r>
-        <w:rPr>
-          <w:rFonts w:ascii="Arial" w:hAnsi="Arial" w:cs="Arial"/>
-          <w:color w:val="000000"/>
-          <w:sz w:val="22"/>
-          <w:szCs w:val="22"/>
-        </w:rPr>
-        <w:t xml:space="preserve"> mediator, like </w:t>
-      </w:r>
-      <w:proofErr w:type="spellStart"/>
-      <w:r>
-        <w:rPr>
-          <w:rFonts w:ascii="Arial" w:hAnsi="Arial" w:cs="Arial"/>
-          <w:color w:val="000000"/>
-          <w:sz w:val="22"/>
-          <w:szCs w:val="22"/>
-        </w:rPr>
-        <w:t>iDigBio</w:t>
-      </w:r>
-      <w:proofErr w:type="spellEnd"/>
-      <w:r>
-        <w:rPr>
-          <w:rFonts w:ascii="Arial" w:hAnsi="Arial" w:cs="Arial"/>
-          <w:color w:val="000000"/>
-          <w:sz w:val="22"/>
-          <w:szCs w:val="22"/>
-        </w:rPr>
-        <w:t xml:space="preserve"> or something </w:t>
-      </w:r>
-      <w:proofErr w:type="spellStart"/>
-      <w:r>
-        <w:rPr>
-          <w:rFonts w:ascii="Arial" w:hAnsi="Arial" w:cs="Arial"/>
-          <w:color w:val="000000"/>
-          <w:sz w:val="22"/>
-          <w:szCs w:val="22"/>
-        </w:rPr>
-        <w:t>Symbiota</w:t>
-      </w:r>
-      <w:proofErr w:type="spellEnd"/>
-      <w:r>
-        <w:rPr>
-          <w:rFonts w:ascii="Arial" w:hAnsi="Arial" w:cs="Arial"/>
-          <w:color w:val="000000"/>
-          <w:sz w:val="22"/>
-          <w:szCs w:val="22"/>
-        </w:rPr>
-        <w:t>-like, so access with the databases will be abstracted (from the developer and the application perspective), and we will not be responsible for maintaining the databases. </w:t>
+        <w:t>– The “database” in our case will actually consist of multiple physical and/or virtual databases which will be maintained by multiple third-party institutions. Interaction with these databases will be mediated through a third party mediator, like iDigBio or something Symbiota-like, so access with the databases will be abstracted (from the developer and the application perspective), and we will not be responsible for maintaining the databases. </w:t>
       </w:r>
     </w:p>
     <w:p>
@@ -4138,25 +2455,14 @@
           <w:numId w:val="26"/>
         </w:numPr>
       </w:pPr>
-      <w:proofErr w:type="spellStart"/>
-      <w:r>
-        <w:rPr>
-          <w:rFonts w:ascii="Arial" w:hAnsi="Arial" w:cs="Arial"/>
-          <w:color w:val="000000"/>
-          <w:sz w:val="22"/>
-          <w:szCs w:val="22"/>
-        </w:rPr>
-        <w:t>LandingPage</w:t>
-      </w:r>
-      <w:proofErr w:type="spellEnd"/>
-      <w:r>
-        <w:rPr>
-          <w:rFonts w:ascii="Arial" w:hAnsi="Arial" w:cs="Arial"/>
-          <w:color w:val="000000"/>
-          <w:sz w:val="22"/>
-          <w:szCs w:val="22"/>
-        </w:rPr>
-        <w:t xml:space="preserve"> – Also known as the “title” screen, fades slowly into visibility and displays title screen. </w:t>
+      <w:r>
+        <w:rPr>
+          <w:rFonts w:ascii="Arial" w:hAnsi="Arial" w:cs="Arial"/>
+          <w:color w:val="000000"/>
+          <w:sz w:val="22"/>
+          <w:szCs w:val="22"/>
+        </w:rPr>
+        <w:t>LandingPage – Also known as the “title” screen, fades slowly into visibility and displays title screen. </w:t>
       </w:r>
     </w:p>
     <w:p>
@@ -4221,25 +2527,14 @@
           <w:numId w:val="26"/>
         </w:numPr>
       </w:pPr>
-      <w:proofErr w:type="spellStart"/>
-      <w:r>
-        <w:rPr>
-          <w:rFonts w:ascii="Arial" w:hAnsi="Arial" w:cs="Arial"/>
-          <w:color w:val="000000"/>
-          <w:sz w:val="22"/>
-          <w:szCs w:val="22"/>
-        </w:rPr>
-        <w:t>PickFromThreePage</w:t>
-      </w:r>
-      <w:proofErr w:type="spellEnd"/>
-      <w:r>
-        <w:rPr>
-          <w:rFonts w:ascii="Arial" w:hAnsi="Arial" w:cs="Arial"/>
-          <w:color w:val="000000"/>
-          <w:sz w:val="22"/>
-          <w:szCs w:val="22"/>
-        </w:rPr>
-        <w:t> </w:t>
+      <w:r>
+        <w:rPr>
+          <w:rFonts w:ascii="Arial" w:hAnsi="Arial" w:cs="Arial"/>
+          <w:color w:val="000000"/>
+          <w:sz w:val="22"/>
+          <w:szCs w:val="22"/>
+        </w:rPr>
+        <w:t>PickFromThreePage </w:t>
       </w:r>
     </w:p>
     <w:p>
@@ -4250,25 +2545,14 @@
           <w:numId w:val="26"/>
         </w:numPr>
       </w:pPr>
-      <w:proofErr w:type="spellStart"/>
-      <w:r>
-        <w:rPr>
-          <w:rFonts w:ascii="Arial" w:hAnsi="Arial" w:cs="Arial"/>
-          <w:color w:val="000000"/>
-          <w:sz w:val="22"/>
-          <w:szCs w:val="22"/>
-        </w:rPr>
-        <w:t>PickFromThreePage</w:t>
-      </w:r>
-      <w:proofErr w:type="spellEnd"/>
-      <w:r>
-        <w:rPr>
-          <w:rFonts w:ascii="Arial" w:hAnsi="Arial" w:cs="Arial"/>
-          <w:color w:val="000000"/>
-          <w:sz w:val="22"/>
-          <w:szCs w:val="22"/>
-        </w:rPr>
-        <w:t xml:space="preserve"> – displays three options: GPS, Key, and Direct Lookup </w:t>
+      <w:r>
+        <w:rPr>
+          <w:rFonts w:ascii="Arial" w:hAnsi="Arial" w:cs="Arial"/>
+          <w:color w:val="000000"/>
+          <w:sz w:val="22"/>
+          <w:szCs w:val="22"/>
+        </w:rPr>
+        <w:t>PickFromThreePage – displays three options: GPS, Key, and Direct Lookup </w:t>
       </w:r>
     </w:p>
     <w:p>
@@ -4297,25 +2581,14 @@
           <w:numId w:val="26"/>
         </w:numPr>
       </w:pPr>
-      <w:proofErr w:type="spellStart"/>
-      <w:r>
-        <w:rPr>
-          <w:rFonts w:ascii="Arial" w:hAnsi="Arial" w:cs="Arial"/>
-          <w:color w:val="000000"/>
-          <w:sz w:val="22"/>
-          <w:szCs w:val="22"/>
-        </w:rPr>
-        <w:t>LandingPage</w:t>
-      </w:r>
-      <w:proofErr w:type="spellEnd"/>
-      <w:r>
-        <w:rPr>
-          <w:rFonts w:ascii="Arial" w:hAnsi="Arial" w:cs="Arial"/>
-          <w:color w:val="000000"/>
-          <w:sz w:val="22"/>
-          <w:szCs w:val="22"/>
-        </w:rPr>
-        <w:t> </w:t>
+      <w:r>
+        <w:rPr>
+          <w:rFonts w:ascii="Arial" w:hAnsi="Arial" w:cs="Arial"/>
+          <w:color w:val="000000"/>
+          <w:sz w:val="22"/>
+          <w:szCs w:val="22"/>
+        </w:rPr>
+        <w:t>LandingPage </w:t>
       </w:r>
     </w:p>
     <w:p>
@@ -4326,25 +2599,14 @@
           <w:numId w:val="26"/>
         </w:numPr>
       </w:pPr>
-      <w:proofErr w:type="spellStart"/>
-      <w:r>
-        <w:rPr>
-          <w:rFonts w:ascii="Arial" w:hAnsi="Arial" w:cs="Arial"/>
-          <w:color w:val="000000"/>
-          <w:sz w:val="22"/>
-          <w:szCs w:val="22"/>
-        </w:rPr>
-        <w:t>GpsPage</w:t>
-      </w:r>
-      <w:proofErr w:type="spellEnd"/>
-      <w:r>
-        <w:rPr>
-          <w:rFonts w:ascii="Arial" w:hAnsi="Arial" w:cs="Arial"/>
-          <w:color w:val="000000"/>
-          <w:sz w:val="22"/>
-          <w:szCs w:val="22"/>
-        </w:rPr>
-        <w:t> </w:t>
+      <w:r>
+        <w:rPr>
+          <w:rFonts w:ascii="Arial" w:hAnsi="Arial" w:cs="Arial"/>
+          <w:color w:val="000000"/>
+          <w:sz w:val="22"/>
+          <w:szCs w:val="22"/>
+        </w:rPr>
+        <w:t>GpsPage </w:t>
       </w:r>
     </w:p>
     <w:p>
@@ -4355,25 +2617,14 @@
           <w:numId w:val="26"/>
         </w:numPr>
       </w:pPr>
-      <w:proofErr w:type="spellStart"/>
-      <w:r>
-        <w:rPr>
-          <w:rFonts w:ascii="Arial" w:hAnsi="Arial" w:cs="Arial"/>
-          <w:color w:val="000000"/>
-          <w:sz w:val="22"/>
-          <w:szCs w:val="22"/>
-        </w:rPr>
-        <w:t>RefinePage</w:t>
-      </w:r>
-      <w:proofErr w:type="spellEnd"/>
-      <w:r>
-        <w:rPr>
-          <w:rFonts w:ascii="Arial" w:hAnsi="Arial" w:cs="Arial"/>
-          <w:color w:val="000000"/>
-          <w:sz w:val="22"/>
-          <w:szCs w:val="22"/>
-        </w:rPr>
-        <w:t> </w:t>
+      <w:r>
+        <w:rPr>
+          <w:rFonts w:ascii="Arial" w:hAnsi="Arial" w:cs="Arial"/>
+          <w:color w:val="000000"/>
+          <w:sz w:val="22"/>
+          <w:szCs w:val="22"/>
+        </w:rPr>
+        <w:t>RefinePage </w:t>
       </w:r>
     </w:p>
     <w:p>
@@ -4384,18 +2635,15 @@
           <w:numId w:val="26"/>
         </w:numPr>
       </w:pPr>
-      <w:proofErr w:type="spellStart"/>
-      <w:r>
-        <w:rPr>
-          <w:rFonts w:ascii="Arial" w:hAnsi="Arial" w:cs="Arial"/>
-          <w:color w:val="000000"/>
-          <w:sz w:val="22"/>
-          <w:szCs w:val="22"/>
-        </w:rPr>
-        <w:lastRenderedPageBreak/>
+      <w:r>
+        <w:rPr>
+          <w:rFonts w:ascii="Arial" w:hAnsi="Arial" w:cs="Arial"/>
+          <w:color w:val="000000"/>
+          <w:sz w:val="22"/>
+          <w:szCs w:val="22"/>
+        </w:rPr>
         <w:t>DirectLookupPage</w:t>
       </w:r>
-      <w:proofErr w:type="spellEnd"/>
     </w:p>
     <w:p>
       <w:pPr>
@@ -4423,7 +2671,6 @@
           <w:numId w:val="26"/>
         </w:numPr>
       </w:pPr>
-      <w:proofErr w:type="spellStart"/>
       <w:r>
         <w:rPr>
           <w:rFonts w:ascii="Arial" w:hAnsi="Arial" w:cs="Arial"/>
@@ -4433,7 +2680,6 @@
         </w:rPr>
         <w:t>GpsPage</w:t>
       </w:r>
-      <w:proofErr w:type="spellEnd"/>
     </w:p>
     <w:p>
       <w:pPr>
@@ -4443,25 +2689,14 @@
           <w:numId w:val="26"/>
         </w:numPr>
       </w:pPr>
-      <w:proofErr w:type="spellStart"/>
-      <w:r>
-        <w:rPr>
-          <w:rFonts w:ascii="Arial" w:hAnsi="Arial" w:cs="Arial"/>
-          <w:color w:val="000000"/>
-          <w:sz w:val="22"/>
-          <w:szCs w:val="22"/>
-        </w:rPr>
-        <w:t>RefinePage</w:t>
-      </w:r>
-      <w:proofErr w:type="spellEnd"/>
-      <w:r>
-        <w:rPr>
-          <w:rFonts w:ascii="Arial" w:hAnsi="Arial" w:cs="Arial"/>
-          <w:color w:val="000000"/>
-          <w:sz w:val="22"/>
-          <w:szCs w:val="22"/>
-        </w:rPr>
-        <w:t> </w:t>
+      <w:r>
+        <w:rPr>
+          <w:rFonts w:ascii="Arial" w:hAnsi="Arial" w:cs="Arial"/>
+          <w:color w:val="000000"/>
+          <w:sz w:val="22"/>
+          <w:szCs w:val="22"/>
+        </w:rPr>
+        <w:t>RefinePage </w:t>
       </w:r>
     </w:p>
     <w:p>
@@ -4472,25 +2707,14 @@
           <w:numId w:val="26"/>
         </w:numPr>
       </w:pPr>
-      <w:proofErr w:type="spellStart"/>
-      <w:r>
-        <w:rPr>
-          <w:rFonts w:ascii="Arial" w:hAnsi="Arial" w:cs="Arial"/>
-          <w:color w:val="000000"/>
-          <w:sz w:val="22"/>
-          <w:szCs w:val="22"/>
-        </w:rPr>
-        <w:t>DirectLookupPage</w:t>
-      </w:r>
-      <w:proofErr w:type="spellEnd"/>
-      <w:r>
-        <w:rPr>
-          <w:rFonts w:ascii="Arial" w:hAnsi="Arial" w:cs="Arial"/>
-          <w:color w:val="000000"/>
-          <w:sz w:val="22"/>
-          <w:szCs w:val="22"/>
-        </w:rPr>
-        <w:t> </w:t>
+      <w:r>
+        <w:rPr>
+          <w:rFonts w:ascii="Arial" w:hAnsi="Arial" w:cs="Arial"/>
+          <w:color w:val="000000"/>
+          <w:sz w:val="22"/>
+          <w:szCs w:val="22"/>
+        </w:rPr>
+        <w:t>DirectLookupPage </w:t>
       </w:r>
     </w:p>
     <w:p>
@@ -4501,25 +2725,14 @@
           <w:numId w:val="26"/>
         </w:numPr>
       </w:pPr>
-      <w:proofErr w:type="spellStart"/>
-      <w:r>
-        <w:rPr>
-          <w:rFonts w:ascii="Arial" w:hAnsi="Arial" w:cs="Arial"/>
-          <w:color w:val="000000"/>
-          <w:sz w:val="22"/>
-          <w:szCs w:val="22"/>
-        </w:rPr>
-        <w:t>GpsPage</w:t>
-      </w:r>
-      <w:proofErr w:type="spellEnd"/>
-      <w:r>
-        <w:rPr>
-          <w:rFonts w:ascii="Arial" w:hAnsi="Arial" w:cs="Arial"/>
-          <w:color w:val="000000"/>
-          <w:sz w:val="22"/>
-          <w:szCs w:val="22"/>
-        </w:rPr>
-        <w:t xml:space="preserve"> – Displays results based on physical proximity to user </w:t>
+      <w:r>
+        <w:rPr>
+          <w:rFonts w:ascii="Arial" w:hAnsi="Arial" w:cs="Arial"/>
+          <w:color w:val="000000"/>
+          <w:sz w:val="22"/>
+          <w:szCs w:val="22"/>
+        </w:rPr>
+        <w:t>GpsPage – Displays results based on physical proximity to user </w:t>
       </w:r>
     </w:p>
     <w:p>
@@ -4548,25 +2761,14 @@
           <w:numId w:val="26"/>
         </w:numPr>
       </w:pPr>
-      <w:proofErr w:type="spellStart"/>
-      <w:r>
-        <w:rPr>
-          <w:rFonts w:ascii="Arial" w:hAnsi="Arial" w:cs="Arial"/>
-          <w:color w:val="000000"/>
-          <w:sz w:val="22"/>
-          <w:szCs w:val="22"/>
-        </w:rPr>
-        <w:t>PickFromThreePage</w:t>
-      </w:r>
-      <w:proofErr w:type="spellEnd"/>
-      <w:r>
-        <w:rPr>
-          <w:rFonts w:ascii="Arial" w:hAnsi="Arial" w:cs="Arial"/>
-          <w:color w:val="000000"/>
-          <w:sz w:val="22"/>
-          <w:szCs w:val="22"/>
-        </w:rPr>
-        <w:t> </w:t>
+      <w:r>
+        <w:rPr>
+          <w:rFonts w:ascii="Arial" w:hAnsi="Arial" w:cs="Arial"/>
+          <w:color w:val="000000"/>
+          <w:sz w:val="22"/>
+          <w:szCs w:val="22"/>
+        </w:rPr>
+        <w:t>PickFromThreePage </w:t>
       </w:r>
     </w:p>
     <w:p>
@@ -4577,25 +2779,14 @@
           <w:numId w:val="26"/>
         </w:numPr>
       </w:pPr>
-      <w:proofErr w:type="spellStart"/>
-      <w:r>
-        <w:rPr>
-          <w:rFonts w:ascii="Arial" w:hAnsi="Arial" w:cs="Arial"/>
-          <w:color w:val="000000"/>
-          <w:sz w:val="22"/>
-          <w:szCs w:val="22"/>
-        </w:rPr>
-        <w:t>PlantProfilePage</w:t>
-      </w:r>
-      <w:proofErr w:type="spellEnd"/>
-      <w:r>
-        <w:rPr>
-          <w:rFonts w:ascii="Arial" w:hAnsi="Arial" w:cs="Arial"/>
-          <w:color w:val="000000"/>
-          <w:sz w:val="22"/>
-          <w:szCs w:val="22"/>
-        </w:rPr>
-        <w:t xml:space="preserve"> </w:t>
+      <w:r>
+        <w:rPr>
+          <w:rFonts w:ascii="Arial" w:hAnsi="Arial" w:cs="Arial"/>
+          <w:color w:val="000000"/>
+          <w:sz w:val="22"/>
+          <w:szCs w:val="22"/>
+        </w:rPr>
+        <w:t xml:space="preserve">PlantProfilePage </w:t>
       </w:r>
     </w:p>
     <w:p>
@@ -4624,25 +2815,14 @@
           <w:numId w:val="26"/>
         </w:numPr>
       </w:pPr>
-      <w:proofErr w:type="spellStart"/>
-      <w:r>
-        <w:rPr>
-          <w:rFonts w:ascii="Arial" w:hAnsi="Arial" w:cs="Arial"/>
-          <w:color w:val="000000"/>
-          <w:sz w:val="22"/>
-          <w:szCs w:val="22"/>
-        </w:rPr>
-        <w:t>RefinePage</w:t>
-      </w:r>
-      <w:proofErr w:type="spellEnd"/>
-      <w:r>
-        <w:rPr>
-          <w:rFonts w:ascii="Arial" w:hAnsi="Arial" w:cs="Arial"/>
-          <w:color w:val="000000"/>
-          <w:sz w:val="22"/>
-          <w:szCs w:val="22"/>
-        </w:rPr>
-        <w:t> </w:t>
+      <w:r>
+        <w:rPr>
+          <w:rFonts w:ascii="Arial" w:hAnsi="Arial" w:cs="Arial"/>
+          <w:color w:val="000000"/>
+          <w:sz w:val="22"/>
+          <w:szCs w:val="22"/>
+        </w:rPr>
+        <w:t>RefinePage </w:t>
       </w:r>
     </w:p>
     <w:p>
@@ -4653,25 +2833,14 @@
           <w:numId w:val="26"/>
         </w:numPr>
       </w:pPr>
-      <w:proofErr w:type="spellStart"/>
-      <w:r>
-        <w:rPr>
-          <w:rFonts w:ascii="Arial" w:hAnsi="Arial" w:cs="Arial"/>
-          <w:color w:val="000000"/>
-          <w:sz w:val="22"/>
-          <w:szCs w:val="22"/>
-        </w:rPr>
-        <w:t>PlantProfilePage</w:t>
-      </w:r>
-      <w:proofErr w:type="spellEnd"/>
-      <w:r>
-        <w:rPr>
-          <w:rFonts w:ascii="Arial" w:hAnsi="Arial" w:cs="Arial"/>
-          <w:color w:val="000000"/>
-          <w:sz w:val="22"/>
-          <w:szCs w:val="22"/>
-        </w:rPr>
-        <w:t> </w:t>
+      <w:r>
+        <w:rPr>
+          <w:rFonts w:ascii="Arial" w:hAnsi="Arial" w:cs="Arial"/>
+          <w:color w:val="000000"/>
+          <w:sz w:val="22"/>
+          <w:szCs w:val="22"/>
+        </w:rPr>
+        <w:t>PlantProfilePage </w:t>
       </w:r>
     </w:p>
     <w:p>
@@ -4682,25 +2851,14 @@
           <w:numId w:val="26"/>
         </w:numPr>
       </w:pPr>
-      <w:proofErr w:type="spellStart"/>
-      <w:r>
-        <w:rPr>
-          <w:rFonts w:ascii="Arial" w:hAnsi="Arial" w:cs="Arial"/>
-          <w:color w:val="000000"/>
-          <w:sz w:val="22"/>
-          <w:szCs w:val="22"/>
-        </w:rPr>
-        <w:t>RefinePage</w:t>
-      </w:r>
-      <w:proofErr w:type="spellEnd"/>
-      <w:r>
-        <w:rPr>
-          <w:rFonts w:ascii="Arial" w:hAnsi="Arial" w:cs="Arial"/>
-          <w:color w:val="000000"/>
-          <w:sz w:val="22"/>
-          <w:szCs w:val="22"/>
-        </w:rPr>
-        <w:t xml:space="preserve"> – Also known as the “key,” allows user to select between a variety of plant qualities, filtering and displaying increasingly fewer plants </w:t>
+      <w:r>
+        <w:rPr>
+          <w:rFonts w:ascii="Arial" w:hAnsi="Arial" w:cs="Arial"/>
+          <w:color w:val="000000"/>
+          <w:sz w:val="22"/>
+          <w:szCs w:val="22"/>
+        </w:rPr>
+        <w:t>RefinePage – Also known as the “key,” allows user to select between a variety of plant qualities, filtering and displaying increasingly fewer plants </w:t>
       </w:r>
     </w:p>
     <w:p>
@@ -4729,25 +2887,15 @@
           <w:numId w:val="26"/>
         </w:numPr>
       </w:pPr>
-      <w:proofErr w:type="spellStart"/>
-      <w:r>
-        <w:rPr>
-          <w:rFonts w:ascii="Arial" w:hAnsi="Arial" w:cs="Arial"/>
-          <w:color w:val="000000"/>
-          <w:sz w:val="22"/>
-          <w:szCs w:val="22"/>
-        </w:rPr>
-        <w:t>PickFromThreePage</w:t>
-      </w:r>
-      <w:proofErr w:type="spellEnd"/>
-      <w:r>
-        <w:rPr>
-          <w:rFonts w:ascii="Arial" w:hAnsi="Arial" w:cs="Arial"/>
-          <w:color w:val="000000"/>
-          <w:sz w:val="22"/>
-          <w:szCs w:val="22"/>
-        </w:rPr>
-        <w:t> </w:t>
+      <w:r>
+        <w:rPr>
+          <w:rFonts w:ascii="Arial" w:hAnsi="Arial" w:cs="Arial"/>
+          <w:color w:val="000000"/>
+          <w:sz w:val="22"/>
+          <w:szCs w:val="22"/>
+        </w:rPr>
+        <w:lastRenderedPageBreak/>
+        <w:t>PickFromThreePage </w:t>
       </w:r>
     </w:p>
     <w:p>
@@ -4758,25 +2906,14 @@
           <w:numId w:val="26"/>
         </w:numPr>
       </w:pPr>
-      <w:proofErr w:type="spellStart"/>
-      <w:r>
-        <w:rPr>
-          <w:rFonts w:ascii="Arial" w:hAnsi="Arial" w:cs="Arial"/>
-          <w:color w:val="000000"/>
-          <w:sz w:val="22"/>
-          <w:szCs w:val="22"/>
-        </w:rPr>
-        <w:t>GpsPage</w:t>
-      </w:r>
-      <w:proofErr w:type="spellEnd"/>
-      <w:r>
-        <w:rPr>
-          <w:rFonts w:ascii="Arial" w:hAnsi="Arial" w:cs="Arial"/>
-          <w:color w:val="000000"/>
-          <w:sz w:val="22"/>
-          <w:szCs w:val="22"/>
-        </w:rPr>
-        <w:t> </w:t>
+      <w:r>
+        <w:rPr>
+          <w:rFonts w:ascii="Arial" w:hAnsi="Arial" w:cs="Arial"/>
+          <w:color w:val="000000"/>
+          <w:sz w:val="22"/>
+          <w:szCs w:val="22"/>
+        </w:rPr>
+        <w:t>GpsPage </w:t>
       </w:r>
     </w:p>
     <w:p>
@@ -4787,7 +2924,6 @@
           <w:numId w:val="26"/>
         </w:numPr>
       </w:pPr>
-      <w:proofErr w:type="spellStart"/>
       <w:r>
         <w:rPr>
           <w:rFonts w:ascii="Arial" w:hAnsi="Arial" w:cs="Arial"/>
@@ -4797,7 +2933,6 @@
         </w:rPr>
         <w:t>PlantProfilePage</w:t>
       </w:r>
-      <w:proofErr w:type="spellEnd"/>
     </w:p>
     <w:p>
       <w:pPr>
@@ -4825,25 +2960,14 @@
           <w:numId w:val="26"/>
         </w:numPr>
       </w:pPr>
-      <w:proofErr w:type="spellStart"/>
-      <w:r>
-        <w:rPr>
-          <w:rFonts w:ascii="Arial" w:hAnsi="Arial" w:cs="Arial"/>
-          <w:color w:val="000000"/>
-          <w:sz w:val="22"/>
-          <w:szCs w:val="22"/>
-        </w:rPr>
-        <w:t>GpsPage</w:t>
-      </w:r>
-      <w:proofErr w:type="spellEnd"/>
-      <w:r>
-        <w:rPr>
-          <w:rFonts w:ascii="Arial" w:hAnsi="Arial" w:cs="Arial"/>
-          <w:color w:val="000000"/>
-          <w:sz w:val="22"/>
-          <w:szCs w:val="22"/>
-        </w:rPr>
-        <w:t> </w:t>
+      <w:r>
+        <w:rPr>
+          <w:rFonts w:ascii="Arial" w:hAnsi="Arial" w:cs="Arial"/>
+          <w:color w:val="000000"/>
+          <w:sz w:val="22"/>
+          <w:szCs w:val="22"/>
+        </w:rPr>
+        <w:t>GpsPage </w:t>
       </w:r>
     </w:p>
     <w:p>
@@ -4854,25 +2978,14 @@
           <w:numId w:val="26"/>
         </w:numPr>
       </w:pPr>
-      <w:proofErr w:type="spellStart"/>
-      <w:r>
-        <w:rPr>
-          <w:rFonts w:ascii="Arial" w:hAnsi="Arial" w:cs="Arial"/>
-          <w:color w:val="000000"/>
-          <w:sz w:val="22"/>
-          <w:szCs w:val="22"/>
-        </w:rPr>
-        <w:t>PlantProfilePage</w:t>
-      </w:r>
-      <w:proofErr w:type="spellEnd"/>
-      <w:r>
-        <w:rPr>
-          <w:rFonts w:ascii="Arial" w:hAnsi="Arial" w:cs="Arial"/>
-          <w:color w:val="000000"/>
-          <w:sz w:val="22"/>
-          <w:szCs w:val="22"/>
-        </w:rPr>
-        <w:t> </w:t>
+      <w:r>
+        <w:rPr>
+          <w:rFonts w:ascii="Arial" w:hAnsi="Arial" w:cs="Arial"/>
+          <w:color w:val="000000"/>
+          <w:sz w:val="22"/>
+          <w:szCs w:val="22"/>
+        </w:rPr>
+        <w:t>PlantProfilePage </w:t>
       </w:r>
     </w:p>
     <w:p>
@@ -4883,45 +2996,14 @@
           <w:numId w:val="26"/>
         </w:numPr>
       </w:pPr>
-      <w:proofErr w:type="spellStart"/>
-      <w:r>
-        <w:rPr>
-          <w:rFonts w:ascii="Arial" w:hAnsi="Arial" w:cs="Arial"/>
-          <w:color w:val="000000"/>
-          <w:sz w:val="22"/>
-          <w:szCs w:val="22"/>
-        </w:rPr>
-        <w:t>DirectLookupPage</w:t>
-      </w:r>
-      <w:proofErr w:type="spellEnd"/>
-      <w:r>
-        <w:rPr>
-          <w:rFonts w:ascii="Arial" w:hAnsi="Arial" w:cs="Arial"/>
-          <w:color w:val="000000"/>
-          <w:sz w:val="22"/>
-          <w:szCs w:val="22"/>
-        </w:rPr>
-        <w:t xml:space="preserve"> – Allows user to select a family, genus, and/or species to quickly jump to a </w:t>
-      </w:r>
-      <w:proofErr w:type="gramStart"/>
-      <w:r>
-        <w:rPr>
-          <w:rFonts w:ascii="Arial" w:hAnsi="Arial" w:cs="Arial"/>
-          <w:color w:val="000000"/>
-          <w:sz w:val="22"/>
-          <w:szCs w:val="22"/>
-        </w:rPr>
-        <w:t>particular plant</w:t>
-      </w:r>
-      <w:proofErr w:type="gramEnd"/>
-      <w:r>
-        <w:rPr>
-          <w:rFonts w:ascii="Arial" w:hAnsi="Arial" w:cs="Arial"/>
-          <w:color w:val="000000"/>
-          <w:sz w:val="22"/>
-          <w:szCs w:val="22"/>
-        </w:rPr>
-        <w:t xml:space="preserve"> profile </w:t>
+      <w:r>
+        <w:rPr>
+          <w:rFonts w:ascii="Arial" w:hAnsi="Arial" w:cs="Arial"/>
+          <w:color w:val="000000"/>
+          <w:sz w:val="22"/>
+          <w:szCs w:val="22"/>
+        </w:rPr>
+        <w:t>DirectLookupPage – Allows user to select a genus, and/or species to quickly jump to a particular plant profile </w:t>
       </w:r>
     </w:p>
     <w:p>
@@ -4950,25 +3032,14 @@
           <w:numId w:val="26"/>
         </w:numPr>
       </w:pPr>
-      <w:proofErr w:type="spellStart"/>
-      <w:r>
-        <w:rPr>
-          <w:rFonts w:ascii="Arial" w:hAnsi="Arial" w:cs="Arial"/>
-          <w:color w:val="000000"/>
-          <w:sz w:val="22"/>
-          <w:szCs w:val="22"/>
-        </w:rPr>
-        <w:t>PickFromThreePage</w:t>
-      </w:r>
-      <w:proofErr w:type="spellEnd"/>
-      <w:r>
-        <w:rPr>
-          <w:rFonts w:ascii="Arial" w:hAnsi="Arial" w:cs="Arial"/>
-          <w:color w:val="000000"/>
-          <w:sz w:val="22"/>
-          <w:szCs w:val="22"/>
-        </w:rPr>
-        <w:t xml:space="preserve"> </w:t>
+      <w:r>
+        <w:rPr>
+          <w:rFonts w:ascii="Arial" w:hAnsi="Arial" w:cs="Arial"/>
+          <w:color w:val="000000"/>
+          <w:sz w:val="22"/>
+          <w:szCs w:val="22"/>
+        </w:rPr>
+        <w:t xml:space="preserve">PickFromThreePage </w:t>
       </w:r>
     </w:p>
     <w:p>
@@ -4997,25 +3068,14 @@
           <w:numId w:val="26"/>
         </w:numPr>
       </w:pPr>
-      <w:proofErr w:type="spellStart"/>
-      <w:r>
-        <w:rPr>
-          <w:rFonts w:ascii="Arial" w:hAnsi="Arial" w:cs="Arial"/>
-          <w:color w:val="000000"/>
-          <w:sz w:val="22"/>
-          <w:szCs w:val="22"/>
-        </w:rPr>
-        <w:t>PlantProfilePage</w:t>
-      </w:r>
-      <w:proofErr w:type="spellEnd"/>
-      <w:r>
-        <w:rPr>
-          <w:rFonts w:ascii="Arial" w:hAnsi="Arial" w:cs="Arial"/>
-          <w:color w:val="000000"/>
-          <w:sz w:val="22"/>
-          <w:szCs w:val="22"/>
-        </w:rPr>
-        <w:t> </w:t>
+      <w:r>
+        <w:rPr>
+          <w:rFonts w:ascii="Arial" w:hAnsi="Arial" w:cs="Arial"/>
+          <w:color w:val="000000"/>
+          <w:sz w:val="22"/>
+          <w:szCs w:val="22"/>
+        </w:rPr>
+        <w:t>PlantProfilePage </w:t>
       </w:r>
     </w:p>
     <w:p>
@@ -5026,25 +3086,14 @@
           <w:numId w:val="26"/>
         </w:numPr>
       </w:pPr>
-      <w:proofErr w:type="spellStart"/>
-      <w:r>
-        <w:rPr>
-          <w:rFonts w:ascii="Arial" w:hAnsi="Arial" w:cs="Arial"/>
-          <w:color w:val="000000"/>
-          <w:sz w:val="22"/>
-          <w:szCs w:val="22"/>
-        </w:rPr>
-        <w:t>PlantProfilePage</w:t>
-      </w:r>
-      <w:proofErr w:type="spellEnd"/>
-      <w:r>
-        <w:rPr>
-          <w:rFonts w:ascii="Arial" w:hAnsi="Arial" w:cs="Arial"/>
-          <w:color w:val="000000"/>
-          <w:sz w:val="22"/>
-          <w:szCs w:val="22"/>
-        </w:rPr>
-        <w:t xml:space="preserve"> – Displays information about a specific plant </w:t>
+      <w:r>
+        <w:rPr>
+          <w:rFonts w:ascii="Arial" w:hAnsi="Arial" w:cs="Arial"/>
+          <w:color w:val="000000"/>
+          <w:sz w:val="22"/>
+          <w:szCs w:val="22"/>
+        </w:rPr>
+        <w:t>PlantProfilePage – Displays information about a specific plant </w:t>
       </w:r>
     </w:p>
     <w:p>
@@ -5073,25 +3122,14 @@
           <w:numId w:val="26"/>
         </w:numPr>
       </w:pPr>
-      <w:proofErr w:type="spellStart"/>
-      <w:r>
-        <w:rPr>
-          <w:rFonts w:ascii="Arial" w:hAnsi="Arial" w:cs="Arial"/>
-          <w:color w:val="000000"/>
-          <w:sz w:val="22"/>
-          <w:szCs w:val="22"/>
-        </w:rPr>
-        <w:t>GpsPage</w:t>
-      </w:r>
-      <w:proofErr w:type="spellEnd"/>
-      <w:r>
-        <w:rPr>
-          <w:rFonts w:ascii="Arial" w:hAnsi="Arial" w:cs="Arial"/>
-          <w:color w:val="000000"/>
-          <w:sz w:val="22"/>
-          <w:szCs w:val="22"/>
-        </w:rPr>
-        <w:t> </w:t>
+      <w:r>
+        <w:rPr>
+          <w:rFonts w:ascii="Arial" w:hAnsi="Arial" w:cs="Arial"/>
+          <w:color w:val="000000"/>
+          <w:sz w:val="22"/>
+          <w:szCs w:val="22"/>
+        </w:rPr>
+        <w:t>GpsPage </w:t>
       </w:r>
     </w:p>
     <w:p>
@@ -5102,25 +3140,14 @@
           <w:numId w:val="26"/>
         </w:numPr>
       </w:pPr>
-      <w:proofErr w:type="spellStart"/>
-      <w:r>
-        <w:rPr>
-          <w:rFonts w:ascii="Arial" w:hAnsi="Arial" w:cs="Arial"/>
-          <w:color w:val="000000"/>
-          <w:sz w:val="22"/>
-          <w:szCs w:val="22"/>
-        </w:rPr>
-        <w:t>RefinePage</w:t>
-      </w:r>
-      <w:proofErr w:type="spellEnd"/>
-      <w:r>
-        <w:rPr>
-          <w:rFonts w:ascii="Arial" w:hAnsi="Arial" w:cs="Arial"/>
-          <w:color w:val="000000"/>
-          <w:sz w:val="22"/>
-          <w:szCs w:val="22"/>
-        </w:rPr>
-        <w:t> </w:t>
+      <w:r>
+        <w:rPr>
+          <w:rFonts w:ascii="Arial" w:hAnsi="Arial" w:cs="Arial"/>
+          <w:color w:val="000000"/>
+          <w:sz w:val="22"/>
+          <w:szCs w:val="22"/>
+        </w:rPr>
+        <w:t>RefinePage </w:t>
       </w:r>
     </w:p>
     <w:p>
@@ -5131,25 +3158,14 @@
           <w:numId w:val="26"/>
         </w:numPr>
       </w:pPr>
-      <w:proofErr w:type="spellStart"/>
-      <w:r>
-        <w:rPr>
-          <w:rFonts w:ascii="Arial" w:hAnsi="Arial" w:cs="Arial"/>
-          <w:color w:val="000000"/>
-          <w:sz w:val="22"/>
-          <w:szCs w:val="22"/>
-        </w:rPr>
-        <w:t>DirectLookupPage</w:t>
-      </w:r>
-      <w:proofErr w:type="spellEnd"/>
-      <w:r>
-        <w:rPr>
-          <w:rFonts w:ascii="Arial" w:hAnsi="Arial" w:cs="Arial"/>
-          <w:color w:val="000000"/>
-          <w:sz w:val="22"/>
-          <w:szCs w:val="22"/>
-        </w:rPr>
-        <w:t> </w:t>
+      <w:r>
+        <w:rPr>
+          <w:rFonts w:ascii="Arial" w:hAnsi="Arial" w:cs="Arial"/>
+          <w:color w:val="000000"/>
+          <w:sz w:val="22"/>
+          <w:szCs w:val="22"/>
+        </w:rPr>
+        <w:t>DirectLookupPage </w:t>
       </w:r>
     </w:p>
     <w:p>
@@ -5160,7 +3176,6 @@
           <w:numId w:val="26"/>
         </w:numPr>
       </w:pPr>
-      <w:proofErr w:type="spellStart"/>
       <w:r>
         <w:rPr>
           <w:rFonts w:ascii="Arial" w:hAnsi="Arial" w:cs="Arial"/>
@@ -5170,7 +3185,6 @@
         </w:rPr>
         <w:t>PlantProfilePage</w:t>
       </w:r>
-      <w:proofErr w:type="spellEnd"/>
     </w:p>
     <w:p>
       <w:pPr>

--- a/FLORA-RF4.docx
+++ b/FLORA-RF4.docx
@@ -116,12 +116,21 @@
           <w:color w:val="1F4D78"/>
         </w:rPr>
       </w:pPr>
+      <w:proofErr w:type="spellStart"/>
       <w:r>
         <w:rPr>
           <w:rFonts w:ascii="Arial" w:hAnsi="Arial" w:cs="Arial"/>
           <w:color w:val="1F4D78"/>
         </w:rPr>
-        <w:t xml:space="preserve">LandingPage </w:t>
+        <w:t>LandingPage</w:t>
+      </w:r>
+      <w:proofErr w:type="spellEnd"/>
+      <w:r>
+        <w:rPr>
+          <w:rFonts w:ascii="Arial" w:hAnsi="Arial" w:cs="Arial"/>
+          <w:color w:val="1F4D78"/>
+        </w:rPr>
+        <w:t xml:space="preserve"> </w:t>
       </w:r>
     </w:p>
     <w:p>
@@ -214,12 +223,21 @@
           <w:color w:val="1F4D78"/>
         </w:rPr>
       </w:pPr>
+      <w:proofErr w:type="spellStart"/>
       <w:r>
         <w:rPr>
           <w:rFonts w:ascii="Arial" w:hAnsi="Arial" w:cs="Arial"/>
           <w:color w:val="1F4D78"/>
         </w:rPr>
-        <w:t xml:space="preserve">GpsPage </w:t>
+        <w:t>GpsPage</w:t>
+      </w:r>
+      <w:proofErr w:type="spellEnd"/>
+      <w:r>
+        <w:rPr>
+          <w:rFonts w:ascii="Arial" w:hAnsi="Arial" w:cs="Arial"/>
+          <w:color w:val="1F4D78"/>
+        </w:rPr>
+        <w:t xml:space="preserve"> </w:t>
       </w:r>
     </w:p>
     <w:p>
@@ -341,7 +359,27 @@
           <w:sz w:val="22"/>
           <w:szCs w:val="22"/>
         </w:rPr>
-        <w:t>Allow user to go to RefinePage </w:t>
+        <w:t xml:space="preserve">Allow user to go to </w:t>
+      </w:r>
+      <w:proofErr w:type="spellStart"/>
+      <w:r>
+        <w:rPr>
+          <w:rFonts w:ascii="Arial" w:hAnsi="Arial" w:cs="Arial"/>
+          <w:color w:val="000000"/>
+          <w:sz w:val="22"/>
+          <w:szCs w:val="22"/>
+        </w:rPr>
+        <w:t>RefinePage</w:t>
+      </w:r>
+      <w:proofErr w:type="spellEnd"/>
+      <w:r>
+        <w:rPr>
+          <w:rFonts w:ascii="Arial" w:hAnsi="Arial" w:cs="Arial"/>
+          <w:color w:val="000000"/>
+          <w:sz w:val="22"/>
+          <w:szCs w:val="22"/>
+        </w:rPr>
+        <w:t> </w:t>
       </w:r>
     </w:p>
     <w:p>
@@ -366,14 +404,25 @@
           <w:numId w:val="2"/>
         </w:numPr>
       </w:pPr>
-      <w:r>
-        <w:rPr>
-          <w:rFonts w:ascii="Arial" w:hAnsi="Arial" w:cs="Arial"/>
-          <w:color w:val="000000"/>
-          <w:sz w:val="22"/>
-          <w:szCs w:val="22"/>
-        </w:rPr>
-        <w:t>PlantDataObject </w:t>
+      <w:proofErr w:type="spellStart"/>
+      <w:r>
+        <w:rPr>
+          <w:rFonts w:ascii="Arial" w:hAnsi="Arial" w:cs="Arial"/>
+          <w:color w:val="000000"/>
+          <w:sz w:val="22"/>
+          <w:szCs w:val="22"/>
+        </w:rPr>
+        <w:t>PlantDataObject</w:t>
+      </w:r>
+      <w:proofErr w:type="spellEnd"/>
+      <w:r>
+        <w:rPr>
+          <w:rFonts w:ascii="Arial" w:hAnsi="Arial" w:cs="Arial"/>
+          <w:color w:val="000000"/>
+          <w:sz w:val="22"/>
+          <w:szCs w:val="22"/>
+        </w:rPr>
+        <w:t> </w:t>
       </w:r>
     </w:p>
     <w:p>
@@ -384,14 +433,25 @@
           <w:numId w:val="2"/>
         </w:numPr>
       </w:pPr>
-      <w:r>
-        <w:rPr>
-          <w:rFonts w:ascii="Arial" w:hAnsi="Arial" w:cs="Arial"/>
-          <w:color w:val="000000"/>
-          <w:sz w:val="22"/>
-          <w:szCs w:val="22"/>
-        </w:rPr>
-        <w:t>RefinePage </w:t>
+      <w:proofErr w:type="spellStart"/>
+      <w:r>
+        <w:rPr>
+          <w:rFonts w:ascii="Arial" w:hAnsi="Arial" w:cs="Arial"/>
+          <w:color w:val="000000"/>
+          <w:sz w:val="22"/>
+          <w:szCs w:val="22"/>
+        </w:rPr>
+        <w:t>RefinePage</w:t>
+      </w:r>
+      <w:proofErr w:type="spellEnd"/>
+      <w:r>
+        <w:rPr>
+          <w:rFonts w:ascii="Arial" w:hAnsi="Arial" w:cs="Arial"/>
+          <w:color w:val="000000"/>
+          <w:sz w:val="22"/>
+          <w:szCs w:val="22"/>
+        </w:rPr>
+        <w:t> </w:t>
       </w:r>
     </w:p>
     <w:p>
@@ -402,14 +462,25 @@
           <w:numId w:val="2"/>
         </w:numPr>
       </w:pPr>
-      <w:r>
-        <w:rPr>
-          <w:rFonts w:ascii="Arial" w:hAnsi="Arial" w:cs="Arial"/>
-          <w:color w:val="000000"/>
-          <w:sz w:val="22"/>
-          <w:szCs w:val="22"/>
-        </w:rPr>
-        <w:t>PlantProfilePage </w:t>
+      <w:proofErr w:type="spellStart"/>
+      <w:r>
+        <w:rPr>
+          <w:rFonts w:ascii="Arial" w:hAnsi="Arial" w:cs="Arial"/>
+          <w:color w:val="000000"/>
+          <w:sz w:val="22"/>
+          <w:szCs w:val="22"/>
+        </w:rPr>
+        <w:t>PlantProfilePage</w:t>
+      </w:r>
+      <w:proofErr w:type="spellEnd"/>
+      <w:r>
+        <w:rPr>
+          <w:rFonts w:ascii="Arial" w:hAnsi="Arial" w:cs="Arial"/>
+          <w:color w:val="000000"/>
+          <w:sz w:val="22"/>
+          <w:szCs w:val="22"/>
+        </w:rPr>
+        <w:t> </w:t>
       </w:r>
     </w:p>
     <w:p>
@@ -434,6 +505,7 @@
           <w:numId w:val="2"/>
         </w:numPr>
       </w:pPr>
+      <w:proofErr w:type="spellStart"/>
       <w:r>
         <w:rPr>
           <w:rFonts w:ascii="Arial" w:hAnsi="Arial" w:cs="Arial"/>
@@ -443,14 +515,35 @@
         </w:rPr>
         <w:t>Gps</w:t>
       </w:r>
-      <w:r>
-        <w:rPr>
-          <w:rFonts w:ascii="Arial" w:hAnsi="Arial" w:cs="Arial"/>
-          <w:color w:val="000000"/>
-          <w:sz w:val="22"/>
-          <w:szCs w:val="22"/>
-        </w:rPr>
-        <w:t xml:space="preserve"> gps </w:t>
+      <w:proofErr w:type="spellEnd"/>
+      <w:r>
+        <w:rPr>
+          <w:rFonts w:ascii="Arial" w:hAnsi="Arial" w:cs="Arial"/>
+          <w:color w:val="000000"/>
+          <w:sz w:val="22"/>
+          <w:szCs w:val="22"/>
+        </w:rPr>
+        <w:t xml:space="preserve"> </w:t>
+      </w:r>
+      <w:proofErr w:type="spellStart"/>
+      <w:r>
+        <w:rPr>
+          <w:rFonts w:ascii="Arial" w:hAnsi="Arial" w:cs="Arial"/>
+          <w:color w:val="000000"/>
+          <w:sz w:val="22"/>
+          <w:szCs w:val="22"/>
+        </w:rPr>
+        <w:t>gps</w:t>
+      </w:r>
+      <w:proofErr w:type="spellEnd"/>
+      <w:r>
+        <w:rPr>
+          <w:rFonts w:ascii="Arial" w:hAnsi="Arial" w:cs="Arial"/>
+          <w:color w:val="000000"/>
+          <w:sz w:val="22"/>
+          <w:szCs w:val="22"/>
+        </w:rPr>
+        <w:t xml:space="preserve"> </w:t>
       </w:r>
       <w:r>
         <w:rPr>
@@ -485,14 +578,45 @@
           <w:numId w:val="2"/>
         </w:numPr>
       </w:pPr>
-      <w:r>
-        <w:rPr>
-          <w:rFonts w:ascii="Arial" w:hAnsi="Arial" w:cs="Arial"/>
-          <w:color w:val="000000"/>
-          <w:sz w:val="22"/>
-          <w:szCs w:val="22"/>
-        </w:rPr>
-        <w:t>displayRefineButton() – displays the refine button, which calls loadRefinePage() </w:t>
+      <w:proofErr w:type="spellStart"/>
+      <w:r>
+        <w:rPr>
+          <w:rFonts w:ascii="Arial" w:hAnsi="Arial" w:cs="Arial"/>
+          <w:color w:val="000000"/>
+          <w:sz w:val="22"/>
+          <w:szCs w:val="22"/>
+        </w:rPr>
+        <w:t>displayRefineButton</w:t>
+      </w:r>
+      <w:proofErr w:type="spellEnd"/>
+      <w:r>
+        <w:rPr>
+          <w:rFonts w:ascii="Arial" w:hAnsi="Arial" w:cs="Arial"/>
+          <w:color w:val="000000"/>
+          <w:sz w:val="22"/>
+          <w:szCs w:val="22"/>
+        </w:rPr>
+        <w:t xml:space="preserve">() – displays the refine button, which calls </w:t>
+      </w:r>
+      <w:proofErr w:type="spellStart"/>
+      <w:r>
+        <w:rPr>
+          <w:rFonts w:ascii="Arial" w:hAnsi="Arial" w:cs="Arial"/>
+          <w:color w:val="000000"/>
+          <w:sz w:val="22"/>
+          <w:szCs w:val="22"/>
+        </w:rPr>
+        <w:t>loadRefinePage</w:t>
+      </w:r>
+      <w:proofErr w:type="spellEnd"/>
+      <w:r>
+        <w:rPr>
+          <w:rFonts w:ascii="Arial" w:hAnsi="Arial" w:cs="Arial"/>
+          <w:color w:val="000000"/>
+          <w:sz w:val="22"/>
+          <w:szCs w:val="22"/>
+        </w:rPr>
+        <w:t>() </w:t>
       </w:r>
     </w:p>
     <w:p>
@@ -503,14 +627,45 @@
           <w:numId w:val="2"/>
         </w:numPr>
       </w:pPr>
-      <w:r>
-        <w:rPr>
-          <w:rFonts w:ascii="Arial" w:hAnsi="Arial" w:cs="Arial"/>
-          <w:color w:val="000000"/>
-          <w:sz w:val="22"/>
-          <w:szCs w:val="22"/>
-        </w:rPr>
-        <w:t>loadRefinePage() – loads RefinePage when refine button is clicked </w:t>
+      <w:proofErr w:type="spellStart"/>
+      <w:r>
+        <w:rPr>
+          <w:rFonts w:ascii="Arial" w:hAnsi="Arial" w:cs="Arial"/>
+          <w:color w:val="000000"/>
+          <w:sz w:val="22"/>
+          <w:szCs w:val="22"/>
+        </w:rPr>
+        <w:t>loadRefinePage</w:t>
+      </w:r>
+      <w:proofErr w:type="spellEnd"/>
+      <w:r>
+        <w:rPr>
+          <w:rFonts w:ascii="Arial" w:hAnsi="Arial" w:cs="Arial"/>
+          <w:color w:val="000000"/>
+          <w:sz w:val="22"/>
+          <w:szCs w:val="22"/>
+        </w:rPr>
+        <w:t xml:space="preserve">() – loads </w:t>
+      </w:r>
+      <w:proofErr w:type="spellStart"/>
+      <w:r>
+        <w:rPr>
+          <w:rFonts w:ascii="Arial" w:hAnsi="Arial" w:cs="Arial"/>
+          <w:color w:val="000000"/>
+          <w:sz w:val="22"/>
+          <w:szCs w:val="22"/>
+        </w:rPr>
+        <w:t>RefinePage</w:t>
+      </w:r>
+      <w:proofErr w:type="spellEnd"/>
+      <w:r>
+        <w:rPr>
+          <w:rFonts w:ascii="Arial" w:hAnsi="Arial" w:cs="Arial"/>
+          <w:color w:val="000000"/>
+          <w:sz w:val="22"/>
+          <w:szCs w:val="22"/>
+        </w:rPr>
+        <w:t xml:space="preserve"> when refine button is clicked </w:t>
       </w:r>
     </w:p>
     <w:p>
@@ -521,14 +676,25 @@
           <w:numId w:val="2"/>
         </w:numPr>
       </w:pPr>
-      <w:r>
-        <w:rPr>
-          <w:rFonts w:ascii="Arial" w:hAnsi="Arial" w:cs="Arial"/>
-          <w:color w:val="000000"/>
-          <w:sz w:val="22"/>
-          <w:szCs w:val="22"/>
-        </w:rPr>
-        <w:t>getGPS() – get phone’s GPS </w:t>
+      <w:proofErr w:type="spellStart"/>
+      <w:r>
+        <w:rPr>
+          <w:rFonts w:ascii="Arial" w:hAnsi="Arial" w:cs="Arial"/>
+          <w:color w:val="000000"/>
+          <w:sz w:val="22"/>
+          <w:szCs w:val="22"/>
+        </w:rPr>
+        <w:t>getGPS</w:t>
+      </w:r>
+      <w:proofErr w:type="spellEnd"/>
+      <w:r>
+        <w:rPr>
+          <w:rFonts w:ascii="Arial" w:hAnsi="Arial" w:cs="Arial"/>
+          <w:color w:val="000000"/>
+          <w:sz w:val="22"/>
+          <w:szCs w:val="22"/>
+        </w:rPr>
+        <w:t>() – get phone’s GPS </w:t>
       </w:r>
     </w:p>
     <w:p>
@@ -539,14 +705,45 @@
           <w:numId w:val="2"/>
         </w:numPr>
       </w:pPr>
-      <w:r>
-        <w:rPr>
-          <w:rFonts w:ascii="Arial" w:hAnsi="Arial" w:cs="Arial"/>
-          <w:color w:val="000000"/>
-          <w:sz w:val="22"/>
-          <w:szCs w:val="22"/>
-        </w:rPr>
-        <w:t>loadPage(String pageName) – loads the page that’s passed in </w:t>
+      <w:proofErr w:type="spellStart"/>
+      <w:r>
+        <w:rPr>
+          <w:rFonts w:ascii="Arial" w:hAnsi="Arial" w:cs="Arial"/>
+          <w:color w:val="000000"/>
+          <w:sz w:val="22"/>
+          <w:szCs w:val="22"/>
+        </w:rPr>
+        <w:t>loadPage</w:t>
+      </w:r>
+      <w:proofErr w:type="spellEnd"/>
+      <w:r>
+        <w:rPr>
+          <w:rFonts w:ascii="Arial" w:hAnsi="Arial" w:cs="Arial"/>
+          <w:color w:val="000000"/>
+          <w:sz w:val="22"/>
+          <w:szCs w:val="22"/>
+        </w:rPr>
+        <w:t xml:space="preserve">(String </w:t>
+      </w:r>
+      <w:proofErr w:type="spellStart"/>
+      <w:r>
+        <w:rPr>
+          <w:rFonts w:ascii="Arial" w:hAnsi="Arial" w:cs="Arial"/>
+          <w:color w:val="000000"/>
+          <w:sz w:val="22"/>
+          <w:szCs w:val="22"/>
+        </w:rPr>
+        <w:t>pageName</w:t>
+      </w:r>
+      <w:proofErr w:type="spellEnd"/>
+      <w:r>
+        <w:rPr>
+          <w:rFonts w:ascii="Arial" w:hAnsi="Arial" w:cs="Arial"/>
+          <w:color w:val="000000"/>
+          <w:sz w:val="22"/>
+          <w:szCs w:val="22"/>
+        </w:rPr>
+        <w:t>) – loads the page that’s passed in </w:t>
       </w:r>
     </w:p>
     <w:p>
@@ -557,14 +754,65 @@
           <w:numId w:val="2"/>
         </w:numPr>
       </w:pPr>
-      <w:r>
-        <w:rPr>
-          <w:rFonts w:ascii="Arial" w:hAnsi="Arial" w:cs="Arial"/>
-          <w:color w:val="000000"/>
-          <w:sz w:val="22"/>
-          <w:szCs w:val="22"/>
-        </w:rPr>
-        <w:t>displayPlantList(gpsData gps) – display list of plants based on location </w:t>
+      <w:proofErr w:type="spellStart"/>
+      <w:r>
+        <w:rPr>
+          <w:rFonts w:ascii="Arial" w:hAnsi="Arial" w:cs="Arial"/>
+          <w:color w:val="000000"/>
+          <w:sz w:val="22"/>
+          <w:szCs w:val="22"/>
+        </w:rPr>
+        <w:t>displayPlantList</w:t>
+      </w:r>
+      <w:proofErr w:type="spellEnd"/>
+      <w:r>
+        <w:rPr>
+          <w:rFonts w:ascii="Arial" w:hAnsi="Arial" w:cs="Arial"/>
+          <w:color w:val="000000"/>
+          <w:sz w:val="22"/>
+          <w:szCs w:val="22"/>
+        </w:rPr>
+        <w:t>(</w:t>
+      </w:r>
+      <w:proofErr w:type="spellStart"/>
+      <w:r>
+        <w:rPr>
+          <w:rFonts w:ascii="Arial" w:hAnsi="Arial" w:cs="Arial"/>
+          <w:color w:val="000000"/>
+          <w:sz w:val="22"/>
+          <w:szCs w:val="22"/>
+        </w:rPr>
+        <w:t>gpsData</w:t>
+      </w:r>
+      <w:proofErr w:type="spellEnd"/>
+      <w:r>
+        <w:rPr>
+          <w:rFonts w:ascii="Arial" w:hAnsi="Arial" w:cs="Arial"/>
+          <w:color w:val="000000"/>
+          <w:sz w:val="22"/>
+          <w:szCs w:val="22"/>
+        </w:rPr>
+        <w:t xml:space="preserve"> </w:t>
+      </w:r>
+      <w:proofErr w:type="spellStart"/>
+      <w:r>
+        <w:rPr>
+          <w:rFonts w:ascii="Arial" w:hAnsi="Arial" w:cs="Arial"/>
+          <w:color w:val="000000"/>
+          <w:sz w:val="22"/>
+          <w:szCs w:val="22"/>
+        </w:rPr>
+        <w:t>gps</w:t>
+      </w:r>
+      <w:proofErr w:type="spellEnd"/>
+      <w:r>
+        <w:rPr>
+          <w:rFonts w:ascii="Arial" w:hAnsi="Arial" w:cs="Arial"/>
+          <w:color w:val="000000"/>
+          <w:sz w:val="22"/>
+          <w:szCs w:val="22"/>
+        </w:rPr>
+        <w:t>) – display list of plants based on location </w:t>
       </w:r>
     </w:p>
     <w:p>
@@ -575,12 +823,21 @@
           <w:color w:val="1F4D78"/>
         </w:rPr>
       </w:pPr>
+      <w:proofErr w:type="spellStart"/>
       <w:r>
         <w:rPr>
           <w:rFonts w:ascii="Arial" w:hAnsi="Arial" w:cs="Arial"/>
           <w:color w:val="1F4D78"/>
         </w:rPr>
-        <w:t xml:space="preserve">RefinePage </w:t>
+        <w:t>RefinePage</w:t>
+      </w:r>
+      <w:proofErr w:type="spellEnd"/>
+      <w:r>
+        <w:rPr>
+          <w:rFonts w:ascii="Arial" w:hAnsi="Arial" w:cs="Arial"/>
+          <w:color w:val="1F4D78"/>
+        </w:rPr>
+        <w:t xml:space="preserve"> </w:t>
       </w:r>
     </w:p>
     <w:p>
@@ -745,14 +1002,25 @@
           <w:numId w:val="2"/>
         </w:numPr>
       </w:pPr>
-      <w:r>
-        <w:rPr>
-          <w:rFonts w:ascii="Arial" w:hAnsi="Arial" w:cs="Arial"/>
-          <w:color w:val="000000"/>
-          <w:sz w:val="22"/>
-          <w:szCs w:val="22"/>
-        </w:rPr>
-        <w:t>PlantDataObject </w:t>
+      <w:proofErr w:type="spellStart"/>
+      <w:r>
+        <w:rPr>
+          <w:rFonts w:ascii="Arial" w:hAnsi="Arial" w:cs="Arial"/>
+          <w:color w:val="000000"/>
+          <w:sz w:val="22"/>
+          <w:szCs w:val="22"/>
+        </w:rPr>
+        <w:t>PlantDataObject</w:t>
+      </w:r>
+      <w:proofErr w:type="spellEnd"/>
+      <w:r>
+        <w:rPr>
+          <w:rFonts w:ascii="Arial" w:hAnsi="Arial" w:cs="Arial"/>
+          <w:color w:val="000000"/>
+          <w:sz w:val="22"/>
+          <w:szCs w:val="22"/>
+        </w:rPr>
+        <w:t> </w:t>
       </w:r>
     </w:p>
     <w:p>
@@ -763,14 +1031,25 @@
           <w:numId w:val="2"/>
         </w:numPr>
       </w:pPr>
-      <w:r>
-        <w:rPr>
-          <w:rFonts w:ascii="Arial" w:hAnsi="Arial" w:cs="Arial"/>
-          <w:color w:val="000000"/>
-          <w:sz w:val="22"/>
-          <w:szCs w:val="22"/>
-        </w:rPr>
-        <w:t>PlantProfilePage </w:t>
+      <w:proofErr w:type="spellStart"/>
+      <w:r>
+        <w:rPr>
+          <w:rFonts w:ascii="Arial" w:hAnsi="Arial" w:cs="Arial"/>
+          <w:color w:val="000000"/>
+          <w:sz w:val="22"/>
+          <w:szCs w:val="22"/>
+        </w:rPr>
+        <w:t>PlantProfilePage</w:t>
+      </w:r>
+      <w:proofErr w:type="spellEnd"/>
+      <w:r>
+        <w:rPr>
+          <w:rFonts w:ascii="Arial" w:hAnsi="Arial" w:cs="Arial"/>
+          <w:color w:val="000000"/>
+          <w:sz w:val="22"/>
+          <w:szCs w:val="22"/>
+        </w:rPr>
+        <w:t> </w:t>
       </w:r>
     </w:p>
     <w:p>
@@ -802,7 +1081,27 @@
           <w:sz w:val="22"/>
           <w:szCs w:val="22"/>
         </w:rPr>
-        <w:t>List&lt;String&gt; selectedQualities – list of selected qualities to filter on </w:t>
+        <w:t xml:space="preserve">List&lt;String&gt; </w:t>
+      </w:r>
+      <w:proofErr w:type="spellStart"/>
+      <w:r>
+        <w:rPr>
+          <w:rFonts w:ascii="Arial" w:hAnsi="Arial" w:cs="Arial"/>
+          <w:color w:val="000000"/>
+          <w:sz w:val="22"/>
+          <w:szCs w:val="22"/>
+        </w:rPr>
+        <w:t>selectedQualities</w:t>
+      </w:r>
+      <w:proofErr w:type="spellEnd"/>
+      <w:r>
+        <w:rPr>
+          <w:rFonts w:ascii="Arial" w:hAnsi="Arial" w:cs="Arial"/>
+          <w:color w:val="000000"/>
+          <w:sz w:val="22"/>
+          <w:szCs w:val="22"/>
+        </w:rPr>
+        <w:t xml:space="preserve"> – list of selected qualities to filter on </w:t>
       </w:r>
     </w:p>
     <w:p>
@@ -827,14 +1126,25 @@
           <w:numId w:val="2"/>
         </w:numPr>
       </w:pPr>
-      <w:r>
-        <w:rPr>
-          <w:rFonts w:ascii="Arial" w:hAnsi="Arial" w:cs="Arial"/>
-          <w:color w:val="000000"/>
-          <w:sz w:val="22"/>
-          <w:szCs w:val="22"/>
-        </w:rPr>
-        <w:t>getNextOptions() – return next set of options to choose from </w:t>
+      <w:proofErr w:type="spellStart"/>
+      <w:r>
+        <w:rPr>
+          <w:rFonts w:ascii="Arial" w:hAnsi="Arial" w:cs="Arial"/>
+          <w:color w:val="000000"/>
+          <w:sz w:val="22"/>
+          <w:szCs w:val="22"/>
+        </w:rPr>
+        <w:t>getNextOptions</w:t>
+      </w:r>
+      <w:proofErr w:type="spellEnd"/>
+      <w:r>
+        <w:rPr>
+          <w:rFonts w:ascii="Arial" w:hAnsi="Arial" w:cs="Arial"/>
+          <w:color w:val="000000"/>
+          <w:sz w:val="22"/>
+          <w:szCs w:val="22"/>
+        </w:rPr>
+        <w:t>() – return next set of options to choose from </w:t>
       </w:r>
     </w:p>
     <w:p>
@@ -845,14 +1155,45 @@
           <w:numId w:val="2"/>
         </w:numPr>
       </w:pPr>
-      <w:r>
-        <w:rPr>
-          <w:rFonts w:ascii="Arial" w:hAnsi="Arial" w:cs="Arial"/>
-          <w:color w:val="000000"/>
-          <w:sz w:val="22"/>
-          <w:szCs w:val="22"/>
-        </w:rPr>
-        <w:t>loadPage(String pageName) – loads the page that’s passed in </w:t>
+      <w:proofErr w:type="spellStart"/>
+      <w:r>
+        <w:rPr>
+          <w:rFonts w:ascii="Arial" w:hAnsi="Arial" w:cs="Arial"/>
+          <w:color w:val="000000"/>
+          <w:sz w:val="22"/>
+          <w:szCs w:val="22"/>
+        </w:rPr>
+        <w:t>loadPage</w:t>
+      </w:r>
+      <w:proofErr w:type="spellEnd"/>
+      <w:r>
+        <w:rPr>
+          <w:rFonts w:ascii="Arial" w:hAnsi="Arial" w:cs="Arial"/>
+          <w:color w:val="000000"/>
+          <w:sz w:val="22"/>
+          <w:szCs w:val="22"/>
+        </w:rPr>
+        <w:t xml:space="preserve">(String </w:t>
+      </w:r>
+      <w:proofErr w:type="spellStart"/>
+      <w:r>
+        <w:rPr>
+          <w:rFonts w:ascii="Arial" w:hAnsi="Arial" w:cs="Arial"/>
+          <w:color w:val="000000"/>
+          <w:sz w:val="22"/>
+          <w:szCs w:val="22"/>
+        </w:rPr>
+        <w:t>pageName</w:t>
+      </w:r>
+      <w:proofErr w:type="spellEnd"/>
+      <w:r>
+        <w:rPr>
+          <w:rFonts w:ascii="Arial" w:hAnsi="Arial" w:cs="Arial"/>
+          <w:color w:val="000000"/>
+          <w:sz w:val="22"/>
+          <w:szCs w:val="22"/>
+        </w:rPr>
+        <w:t>) – loads the page that’s passed in </w:t>
       </w:r>
     </w:p>
     <w:p>
@@ -863,12 +1204,21 @@
           <w:color w:val="1F4D78"/>
         </w:rPr>
       </w:pPr>
+      <w:proofErr w:type="spellStart"/>
       <w:r>
         <w:rPr>
           <w:rFonts w:ascii="Arial" w:hAnsi="Arial" w:cs="Arial"/>
           <w:color w:val="1F4D78"/>
         </w:rPr>
-        <w:t xml:space="preserve">DirectLookupPage </w:t>
+        <w:t>DirectLookupPage</w:t>
+      </w:r>
+      <w:proofErr w:type="spellEnd"/>
+      <w:r>
+        <w:rPr>
+          <w:rFonts w:ascii="Arial" w:hAnsi="Arial" w:cs="Arial"/>
+          <w:color w:val="1F4D78"/>
+        </w:rPr>
+        <w:t xml:space="preserve"> </w:t>
       </w:r>
     </w:p>
     <w:p>
@@ -925,14 +1275,25 @@
           <w:numId w:val="2"/>
         </w:numPr>
       </w:pPr>
-      <w:r>
-        <w:rPr>
-          <w:rFonts w:ascii="Arial" w:hAnsi="Arial" w:cs="Arial"/>
-          <w:color w:val="000000"/>
-          <w:sz w:val="22"/>
-          <w:szCs w:val="22"/>
-        </w:rPr>
-        <w:t>PlantDataObject </w:t>
+      <w:proofErr w:type="spellStart"/>
+      <w:r>
+        <w:rPr>
+          <w:rFonts w:ascii="Arial" w:hAnsi="Arial" w:cs="Arial"/>
+          <w:color w:val="000000"/>
+          <w:sz w:val="22"/>
+          <w:szCs w:val="22"/>
+        </w:rPr>
+        <w:t>PlantDataObject</w:t>
+      </w:r>
+      <w:proofErr w:type="spellEnd"/>
+      <w:r>
+        <w:rPr>
+          <w:rFonts w:ascii="Arial" w:hAnsi="Arial" w:cs="Arial"/>
+          <w:color w:val="000000"/>
+          <w:sz w:val="22"/>
+          <w:szCs w:val="22"/>
+        </w:rPr>
+        <w:t> </w:t>
       </w:r>
     </w:p>
     <w:p>
@@ -943,14 +1304,25 @@
           <w:numId w:val="2"/>
         </w:numPr>
       </w:pPr>
-      <w:r>
-        <w:rPr>
-          <w:rFonts w:ascii="Arial" w:hAnsi="Arial" w:cs="Arial"/>
-          <w:color w:val="000000"/>
-          <w:sz w:val="22"/>
-          <w:szCs w:val="22"/>
-        </w:rPr>
-        <w:t>PlantProfilePage </w:t>
+      <w:proofErr w:type="spellStart"/>
+      <w:r>
+        <w:rPr>
+          <w:rFonts w:ascii="Arial" w:hAnsi="Arial" w:cs="Arial"/>
+          <w:color w:val="000000"/>
+          <w:sz w:val="22"/>
+          <w:szCs w:val="22"/>
+        </w:rPr>
+        <w:t>PlantProfilePage</w:t>
+      </w:r>
+      <w:proofErr w:type="spellEnd"/>
+      <w:r>
+        <w:rPr>
+          <w:rFonts w:ascii="Arial" w:hAnsi="Arial" w:cs="Arial"/>
+          <w:color w:val="000000"/>
+          <w:sz w:val="22"/>
+          <w:szCs w:val="22"/>
+        </w:rPr>
+        <w:t> </w:t>
       </w:r>
     </w:p>
     <w:p>
@@ -982,7 +1354,27 @@
           <w:sz w:val="22"/>
           <w:szCs w:val="22"/>
         </w:rPr>
-        <w:t>Plant selectedPlant(String genus, String species) </w:t>
+        <w:t xml:space="preserve">Plant </w:t>
+      </w:r>
+      <w:proofErr w:type="spellStart"/>
+      <w:r>
+        <w:rPr>
+          <w:rFonts w:ascii="Arial" w:hAnsi="Arial" w:cs="Arial"/>
+          <w:color w:val="000000"/>
+          <w:sz w:val="22"/>
+          <w:szCs w:val="22"/>
+        </w:rPr>
+        <w:t>selectedPlant</w:t>
+      </w:r>
+      <w:proofErr w:type="spellEnd"/>
+      <w:r>
+        <w:rPr>
+          <w:rFonts w:ascii="Arial" w:hAnsi="Arial" w:cs="Arial"/>
+          <w:color w:val="000000"/>
+          <w:sz w:val="22"/>
+          <w:szCs w:val="22"/>
+        </w:rPr>
+        <w:t>(String genus, String species) </w:t>
       </w:r>
     </w:p>
     <w:p>
@@ -1008,14 +1400,45 @@
           <w:numId w:val="2"/>
         </w:numPr>
       </w:pPr>
-      <w:r>
-        <w:rPr>
-          <w:rFonts w:ascii="Arial" w:hAnsi="Arial" w:cs="Arial"/>
-          <w:color w:val="000000"/>
-          <w:sz w:val="22"/>
-          <w:szCs w:val="22"/>
-        </w:rPr>
-        <w:t>displayGenus() – call getGenuses(), iterate through list of remaining plants, and display </w:t>
+      <w:proofErr w:type="spellStart"/>
+      <w:r>
+        <w:rPr>
+          <w:rFonts w:ascii="Arial" w:hAnsi="Arial" w:cs="Arial"/>
+          <w:color w:val="000000"/>
+          <w:sz w:val="22"/>
+          <w:szCs w:val="22"/>
+        </w:rPr>
+        <w:t>displayGenus</w:t>
+      </w:r>
+      <w:proofErr w:type="spellEnd"/>
+      <w:r>
+        <w:rPr>
+          <w:rFonts w:ascii="Arial" w:hAnsi="Arial" w:cs="Arial"/>
+          <w:color w:val="000000"/>
+          <w:sz w:val="22"/>
+          <w:szCs w:val="22"/>
+        </w:rPr>
+        <w:t xml:space="preserve">() – call </w:t>
+      </w:r>
+      <w:proofErr w:type="spellStart"/>
+      <w:r>
+        <w:rPr>
+          <w:rFonts w:ascii="Arial" w:hAnsi="Arial" w:cs="Arial"/>
+          <w:color w:val="000000"/>
+          <w:sz w:val="22"/>
+          <w:szCs w:val="22"/>
+        </w:rPr>
+        <w:t>getGenuses</w:t>
+      </w:r>
+      <w:proofErr w:type="spellEnd"/>
+      <w:r>
+        <w:rPr>
+          <w:rFonts w:ascii="Arial" w:hAnsi="Arial" w:cs="Arial"/>
+          <w:color w:val="000000"/>
+          <w:sz w:val="22"/>
+          <w:szCs w:val="22"/>
+        </w:rPr>
+        <w:t>(), iterate through list of remaining plants, and display </w:t>
       </w:r>
     </w:p>
     <w:p>
@@ -1026,14 +1449,45 @@
           <w:numId w:val="2"/>
         </w:numPr>
       </w:pPr>
-      <w:r>
-        <w:rPr>
-          <w:rFonts w:ascii="Arial" w:hAnsi="Arial" w:cs="Arial"/>
-          <w:color w:val="000000"/>
-          <w:sz w:val="22"/>
-          <w:szCs w:val="22"/>
-        </w:rPr>
-        <w:t>displaySpecies() – call getSpecies() and display the plant that’s returned </w:t>
+      <w:proofErr w:type="spellStart"/>
+      <w:r>
+        <w:rPr>
+          <w:rFonts w:ascii="Arial" w:hAnsi="Arial" w:cs="Arial"/>
+          <w:color w:val="000000"/>
+          <w:sz w:val="22"/>
+          <w:szCs w:val="22"/>
+        </w:rPr>
+        <w:t>displaySpecies</w:t>
+      </w:r>
+      <w:proofErr w:type="spellEnd"/>
+      <w:r>
+        <w:rPr>
+          <w:rFonts w:ascii="Arial" w:hAnsi="Arial" w:cs="Arial"/>
+          <w:color w:val="000000"/>
+          <w:sz w:val="22"/>
+          <w:szCs w:val="22"/>
+        </w:rPr>
+        <w:t xml:space="preserve">() – call </w:t>
+      </w:r>
+      <w:proofErr w:type="spellStart"/>
+      <w:r>
+        <w:rPr>
+          <w:rFonts w:ascii="Arial" w:hAnsi="Arial" w:cs="Arial"/>
+          <w:color w:val="000000"/>
+          <w:sz w:val="22"/>
+          <w:szCs w:val="22"/>
+        </w:rPr>
+        <w:t>getSpecies</w:t>
+      </w:r>
+      <w:proofErr w:type="spellEnd"/>
+      <w:r>
+        <w:rPr>
+          <w:rFonts w:ascii="Arial" w:hAnsi="Arial" w:cs="Arial"/>
+          <w:color w:val="000000"/>
+          <w:sz w:val="22"/>
+          <w:szCs w:val="22"/>
+        </w:rPr>
+        <w:t>() and display the plant that’s returned </w:t>
       </w:r>
     </w:p>
     <w:p>
@@ -1044,14 +1498,45 @@
           <w:numId w:val="2"/>
         </w:numPr>
       </w:pPr>
-      <w:r>
-        <w:rPr>
-          <w:rFonts w:ascii="Arial" w:hAnsi="Arial" w:cs="Arial"/>
-          <w:color w:val="000000"/>
-          <w:sz w:val="22"/>
-          <w:szCs w:val="22"/>
-        </w:rPr>
-        <w:t>loadPage(String pageName) – loads the page that’s passed in </w:t>
+      <w:proofErr w:type="spellStart"/>
+      <w:r>
+        <w:rPr>
+          <w:rFonts w:ascii="Arial" w:hAnsi="Arial" w:cs="Arial"/>
+          <w:color w:val="000000"/>
+          <w:sz w:val="22"/>
+          <w:szCs w:val="22"/>
+        </w:rPr>
+        <w:t>loadPage</w:t>
+      </w:r>
+      <w:proofErr w:type="spellEnd"/>
+      <w:r>
+        <w:rPr>
+          <w:rFonts w:ascii="Arial" w:hAnsi="Arial" w:cs="Arial"/>
+          <w:color w:val="000000"/>
+          <w:sz w:val="22"/>
+          <w:szCs w:val="22"/>
+        </w:rPr>
+        <w:t xml:space="preserve">(String </w:t>
+      </w:r>
+      <w:proofErr w:type="spellStart"/>
+      <w:r>
+        <w:rPr>
+          <w:rFonts w:ascii="Arial" w:hAnsi="Arial" w:cs="Arial"/>
+          <w:color w:val="000000"/>
+          <w:sz w:val="22"/>
+          <w:szCs w:val="22"/>
+        </w:rPr>
+        <w:t>pageName</w:t>
+      </w:r>
+      <w:proofErr w:type="spellEnd"/>
+      <w:r>
+        <w:rPr>
+          <w:rFonts w:ascii="Arial" w:hAnsi="Arial" w:cs="Arial"/>
+          <w:color w:val="000000"/>
+          <w:sz w:val="22"/>
+          <w:szCs w:val="22"/>
+        </w:rPr>
+        <w:t>) – loads the page that’s passed in </w:t>
       </w:r>
     </w:p>
     <w:p>
@@ -1062,12 +1547,21 @@
           <w:color w:val="1F4D78"/>
         </w:rPr>
       </w:pPr>
+      <w:proofErr w:type="spellStart"/>
       <w:r>
         <w:rPr>
           <w:rFonts w:ascii="Arial" w:hAnsi="Arial" w:cs="Arial"/>
           <w:color w:val="1F4D78"/>
         </w:rPr>
-        <w:t xml:space="preserve">PlantProfilePage </w:t>
+        <w:t>PlantProfilePage</w:t>
+      </w:r>
+      <w:proofErr w:type="spellEnd"/>
+      <w:r>
+        <w:rPr>
+          <w:rFonts w:ascii="Arial" w:hAnsi="Arial" w:cs="Arial"/>
+          <w:color w:val="1F4D78"/>
+        </w:rPr>
+        <w:t xml:space="preserve"> </w:t>
       </w:r>
     </w:p>
     <w:p>
@@ -1124,14 +1618,25 @@
           <w:numId w:val="2"/>
         </w:numPr>
       </w:pPr>
-      <w:r>
-        <w:rPr>
-          <w:rFonts w:ascii="Arial" w:hAnsi="Arial" w:cs="Arial"/>
-          <w:color w:val="000000"/>
-          <w:sz w:val="22"/>
-          <w:szCs w:val="22"/>
-        </w:rPr>
-        <w:t>PlantDataObject </w:t>
+      <w:proofErr w:type="spellStart"/>
+      <w:r>
+        <w:rPr>
+          <w:rFonts w:ascii="Arial" w:hAnsi="Arial" w:cs="Arial"/>
+          <w:color w:val="000000"/>
+          <w:sz w:val="22"/>
+          <w:szCs w:val="22"/>
+        </w:rPr>
+        <w:t>PlantDataObject</w:t>
+      </w:r>
+      <w:proofErr w:type="spellEnd"/>
+      <w:r>
+        <w:rPr>
+          <w:rFonts w:ascii="Arial" w:hAnsi="Arial" w:cs="Arial"/>
+          <w:color w:val="000000"/>
+          <w:sz w:val="22"/>
+          <w:szCs w:val="22"/>
+        </w:rPr>
+        <w:t> </w:t>
       </w:r>
     </w:p>
     <w:p>
@@ -1156,14 +1661,45 @@
           <w:numId w:val="2"/>
         </w:numPr>
       </w:pPr>
-      <w:r>
-        <w:rPr>
-          <w:rFonts w:ascii="Arial" w:hAnsi="Arial" w:cs="Arial"/>
-          <w:color w:val="000000"/>
-          <w:sz w:val="22"/>
-          <w:szCs w:val="22"/>
-        </w:rPr>
-        <w:t>PlantDataObject currentPlant – the plant to display information about </w:t>
+      <w:proofErr w:type="spellStart"/>
+      <w:r>
+        <w:rPr>
+          <w:rFonts w:ascii="Arial" w:hAnsi="Arial" w:cs="Arial"/>
+          <w:color w:val="000000"/>
+          <w:sz w:val="22"/>
+          <w:szCs w:val="22"/>
+        </w:rPr>
+        <w:t>PlantDataObject</w:t>
+      </w:r>
+      <w:proofErr w:type="spellEnd"/>
+      <w:r>
+        <w:rPr>
+          <w:rFonts w:ascii="Arial" w:hAnsi="Arial" w:cs="Arial"/>
+          <w:color w:val="000000"/>
+          <w:sz w:val="22"/>
+          <w:szCs w:val="22"/>
+        </w:rPr>
+        <w:t xml:space="preserve"> </w:t>
+      </w:r>
+      <w:proofErr w:type="spellStart"/>
+      <w:r>
+        <w:rPr>
+          <w:rFonts w:ascii="Arial" w:hAnsi="Arial" w:cs="Arial"/>
+          <w:color w:val="000000"/>
+          <w:sz w:val="22"/>
+          <w:szCs w:val="22"/>
+        </w:rPr>
+        <w:t>currentPlant</w:t>
+      </w:r>
+      <w:proofErr w:type="spellEnd"/>
+      <w:r>
+        <w:rPr>
+          <w:rFonts w:ascii="Arial" w:hAnsi="Arial" w:cs="Arial"/>
+          <w:color w:val="000000"/>
+          <w:sz w:val="22"/>
+          <w:szCs w:val="22"/>
+        </w:rPr>
+        <w:t xml:space="preserve"> – the plant to display information about </w:t>
       </w:r>
     </w:p>
     <w:p>
@@ -1188,14 +1724,25 @@
           <w:numId w:val="2"/>
         </w:numPr>
       </w:pPr>
-      <w:r>
-        <w:rPr>
-          <w:rFonts w:ascii="Arial" w:hAnsi="Arial" w:cs="Arial"/>
-          <w:color w:val="000000"/>
-          <w:sz w:val="22"/>
-          <w:szCs w:val="22"/>
-        </w:rPr>
-        <w:t>loadPlantDataObject(String genus, String species) – load data for specific plant </w:t>
+      <w:proofErr w:type="spellStart"/>
+      <w:r>
+        <w:rPr>
+          <w:rFonts w:ascii="Arial" w:hAnsi="Arial" w:cs="Arial"/>
+          <w:color w:val="000000"/>
+          <w:sz w:val="22"/>
+          <w:szCs w:val="22"/>
+        </w:rPr>
+        <w:t>loadPlantDataObject</w:t>
+      </w:r>
+      <w:proofErr w:type="spellEnd"/>
+      <w:r>
+        <w:rPr>
+          <w:rFonts w:ascii="Arial" w:hAnsi="Arial" w:cs="Arial"/>
+          <w:color w:val="000000"/>
+          <w:sz w:val="22"/>
+          <w:szCs w:val="22"/>
+        </w:rPr>
+        <w:t>(String genus, String species) – load data for specific plant </w:t>
       </w:r>
     </w:p>
     <w:p>
@@ -1206,14 +1753,45 @@
           <w:numId w:val="2"/>
         </w:numPr>
       </w:pPr>
-      <w:r>
-        <w:rPr>
-          <w:rFonts w:ascii="Arial" w:hAnsi="Arial" w:cs="Arial"/>
-          <w:color w:val="000000"/>
-          <w:sz w:val="22"/>
-          <w:szCs w:val="22"/>
-        </w:rPr>
-        <w:t>loadPage(String pageName) – loads the page that’s passed in </w:t>
+      <w:proofErr w:type="spellStart"/>
+      <w:r>
+        <w:rPr>
+          <w:rFonts w:ascii="Arial" w:hAnsi="Arial" w:cs="Arial"/>
+          <w:color w:val="000000"/>
+          <w:sz w:val="22"/>
+          <w:szCs w:val="22"/>
+        </w:rPr>
+        <w:t>loadPage</w:t>
+      </w:r>
+      <w:proofErr w:type="spellEnd"/>
+      <w:r>
+        <w:rPr>
+          <w:rFonts w:ascii="Arial" w:hAnsi="Arial" w:cs="Arial"/>
+          <w:color w:val="000000"/>
+          <w:sz w:val="22"/>
+          <w:szCs w:val="22"/>
+        </w:rPr>
+        <w:t xml:space="preserve">(String </w:t>
+      </w:r>
+      <w:proofErr w:type="spellStart"/>
+      <w:r>
+        <w:rPr>
+          <w:rFonts w:ascii="Arial" w:hAnsi="Arial" w:cs="Arial"/>
+          <w:color w:val="000000"/>
+          <w:sz w:val="22"/>
+          <w:szCs w:val="22"/>
+        </w:rPr>
+        <w:t>pageName</w:t>
+      </w:r>
+      <w:proofErr w:type="spellEnd"/>
+      <w:r>
+        <w:rPr>
+          <w:rFonts w:ascii="Arial" w:hAnsi="Arial" w:cs="Arial"/>
+          <w:color w:val="000000"/>
+          <w:sz w:val="22"/>
+          <w:szCs w:val="22"/>
+        </w:rPr>
+        <w:t>) – loads the page that’s passed in </w:t>
       </w:r>
     </w:p>
     <w:p>
@@ -1238,6 +1816,7 @@
           <w:color w:val="1F4D78"/>
         </w:rPr>
       </w:pPr>
+      <w:proofErr w:type="spellStart"/>
       <w:r>
         <w:rPr>
           <w:rFonts w:ascii="Arial" w:hAnsi="Arial" w:cs="Arial"/>
@@ -1245,6 +1824,7 @@
         </w:rPr>
         <w:t>PlantDataObject</w:t>
       </w:r>
+      <w:proofErr w:type="spellEnd"/>
       <w:r>
         <w:rPr>
           <w:rFonts w:ascii="Arial" w:hAnsi="Arial" w:cs="Arial"/>
@@ -1307,14 +1887,25 @@
           <w:numId w:val="2"/>
         </w:numPr>
       </w:pPr>
-      <w:r>
-        <w:rPr>
-          <w:rFonts w:ascii="Arial" w:hAnsi="Arial" w:cs="Arial"/>
-          <w:color w:val="000000"/>
-          <w:sz w:val="22"/>
-          <w:szCs w:val="22"/>
-        </w:rPr>
-        <w:t>DataAccessObject </w:t>
+      <w:proofErr w:type="spellStart"/>
+      <w:r>
+        <w:rPr>
+          <w:rFonts w:ascii="Arial" w:hAnsi="Arial" w:cs="Arial"/>
+          <w:color w:val="000000"/>
+          <w:sz w:val="22"/>
+          <w:szCs w:val="22"/>
+        </w:rPr>
+        <w:t>DataAccessObject</w:t>
+      </w:r>
+      <w:proofErr w:type="spellEnd"/>
+      <w:r>
+        <w:rPr>
+          <w:rFonts w:ascii="Arial" w:hAnsi="Arial" w:cs="Arial"/>
+          <w:color w:val="000000"/>
+          <w:sz w:val="22"/>
+          <w:szCs w:val="22"/>
+        </w:rPr>
+        <w:t> </w:t>
       </w:r>
     </w:p>
     <w:p>
@@ -1346,7 +1937,27 @@
           <w:sz w:val="22"/>
           <w:szCs w:val="22"/>
         </w:rPr>
-        <w:t>String commonName – common name of plant </w:t>
+        <w:t xml:space="preserve">String </w:t>
+      </w:r>
+      <w:proofErr w:type="spellStart"/>
+      <w:r>
+        <w:rPr>
+          <w:rFonts w:ascii="Arial" w:hAnsi="Arial" w:cs="Arial"/>
+          <w:color w:val="000000"/>
+          <w:sz w:val="22"/>
+          <w:szCs w:val="22"/>
+        </w:rPr>
+        <w:t>commonName</w:t>
+      </w:r>
+      <w:proofErr w:type="spellEnd"/>
+      <w:r>
+        <w:rPr>
+          <w:rFonts w:ascii="Arial" w:hAnsi="Arial" w:cs="Arial"/>
+          <w:color w:val="000000"/>
+          <w:sz w:val="22"/>
+          <w:szCs w:val="22"/>
+        </w:rPr>
+        <w:t xml:space="preserve"> – common name of plant </w:t>
       </w:r>
     </w:p>
     <w:p>
@@ -1364,7 +1975,27 @@
           <w:sz w:val="22"/>
           <w:szCs w:val="22"/>
         </w:rPr>
-        <w:t>String scientificName – scientific name of plant</w:t>
+        <w:t xml:space="preserve">String </w:t>
+      </w:r>
+      <w:proofErr w:type="spellStart"/>
+      <w:r>
+        <w:rPr>
+          <w:rFonts w:ascii="Arial" w:hAnsi="Arial" w:cs="Arial"/>
+          <w:color w:val="000000"/>
+          <w:sz w:val="22"/>
+          <w:szCs w:val="22"/>
+        </w:rPr>
+        <w:t>scientificName</w:t>
+      </w:r>
+      <w:proofErr w:type="spellEnd"/>
+      <w:r>
+        <w:rPr>
+          <w:rFonts w:ascii="Arial" w:hAnsi="Arial" w:cs="Arial"/>
+          <w:color w:val="000000"/>
+          <w:sz w:val="22"/>
+          <w:szCs w:val="22"/>
+        </w:rPr>
+        <w:t xml:space="preserve"> – scientific name of plant</w:t>
       </w:r>
     </w:p>
     <w:p>
@@ -1382,7 +2013,27 @@
           <w:sz w:val="22"/>
           <w:szCs w:val="22"/>
         </w:rPr>
-        <w:t>String imageUrl – link to image of plant</w:t>
+        <w:t xml:space="preserve">String </w:t>
+      </w:r>
+      <w:proofErr w:type="spellStart"/>
+      <w:r>
+        <w:rPr>
+          <w:rFonts w:ascii="Arial" w:hAnsi="Arial" w:cs="Arial"/>
+          <w:color w:val="000000"/>
+          <w:sz w:val="22"/>
+          <w:szCs w:val="22"/>
+        </w:rPr>
+        <w:t>imageUrl</w:t>
+      </w:r>
+      <w:proofErr w:type="spellEnd"/>
+      <w:r>
+        <w:rPr>
+          <w:rFonts w:ascii="Arial" w:hAnsi="Arial" w:cs="Arial"/>
+          <w:color w:val="000000"/>
+          <w:sz w:val="22"/>
+          <w:szCs w:val="22"/>
+        </w:rPr>
+        <w:t xml:space="preserve"> – link to image of plant</w:t>
       </w:r>
     </w:p>
     <w:p>
@@ -1400,7 +2051,27 @@
           <w:sz w:val="22"/>
           <w:szCs w:val="22"/>
         </w:rPr>
-        <w:t>String location – some type of location for the plant (either county or long/lat)</w:t>
+        <w:t>String location – some type of location for the plant (either county or long/</w:t>
+      </w:r>
+      <w:proofErr w:type="spellStart"/>
+      <w:r>
+        <w:rPr>
+          <w:rFonts w:ascii="Arial" w:hAnsi="Arial" w:cs="Arial"/>
+          <w:color w:val="000000"/>
+          <w:sz w:val="22"/>
+          <w:szCs w:val="22"/>
+        </w:rPr>
+        <w:t>lat</w:t>
+      </w:r>
+      <w:proofErr w:type="spellEnd"/>
+      <w:r>
+        <w:rPr>
+          <w:rFonts w:ascii="Arial" w:hAnsi="Arial" w:cs="Arial"/>
+          <w:color w:val="000000"/>
+          <w:sz w:val="22"/>
+          <w:szCs w:val="22"/>
+        </w:rPr>
+        <w:t>)</w:t>
       </w:r>
     </w:p>
     <w:p>
@@ -1411,14 +2082,17 @@
           <w:color w:val="1F4D78"/>
         </w:rPr>
       </w:pPr>
+      <w:bookmarkStart w:id="0" w:name="_GoBack"/>
+      <w:bookmarkEnd w:id="0"/>
+      <w:proofErr w:type="spellStart"/>
       <w:r>
         <w:rPr>
           <w:rFonts w:ascii="Arial" w:hAnsi="Arial" w:cs="Arial"/>
           <w:color w:val="1F4D78"/>
-          <w:highlight w:val="yellow"/>
-        </w:rPr>
-        <w:t>SpeciesListObject</w:t>
-      </w:r>
+        </w:rPr>
+        <w:t>DataAccessObject</w:t>
+      </w:r>
+      <w:proofErr w:type="spellEnd"/>
       <w:r>
         <w:rPr>
           <w:rFonts w:ascii="Arial" w:hAnsi="Arial" w:cs="Arial"/>
@@ -1457,7 +2131,21 @@
           <w:szCs w:val="22"/>
         </w:rPr>
         <w:lastRenderedPageBreak/>
-        <w:t>Hold the running list of remaining species </w:t>
+        <w:t>Directly access database </w:t>
+      </w:r>
+    </w:p>
+    <w:p>
+      <w:pPr>
+        <w:pStyle w:val="NormalWeb"/>
+      </w:pPr>
+      <w:r>
+        <w:rPr>
+          <w:rFonts w:ascii="Arial" w:hAnsi="Arial" w:cs="Arial"/>
+          <w:color w:val="000000"/>
+          <w:sz w:val="22"/>
+          <w:szCs w:val="22"/>
+        </w:rPr>
+        <w:t>Collaborators: </w:t>
       </w:r>
     </w:p>
     <w:p>
@@ -1475,21 +2163,21 @@
           <w:sz w:val="22"/>
           <w:szCs w:val="22"/>
         </w:rPr>
-        <w:t>Filter that list down to fewer species </w:t>
-      </w:r>
-    </w:p>
-    <w:p>
-      <w:pPr>
-        <w:pStyle w:val="NormalWeb"/>
-      </w:pPr>
-      <w:r>
-        <w:rPr>
-          <w:rFonts w:ascii="Arial" w:hAnsi="Arial" w:cs="Arial"/>
-          <w:color w:val="000000"/>
-          <w:sz w:val="22"/>
-          <w:szCs w:val="22"/>
-        </w:rPr>
-        <w:t>Collaborators: </w:t>
+        <w:t>Al other non-page objects </w:t>
+      </w:r>
+    </w:p>
+    <w:p>
+      <w:pPr>
+        <w:pStyle w:val="NormalWeb"/>
+      </w:pPr>
+      <w:r>
+        <w:rPr>
+          <w:rFonts w:ascii="Arial" w:hAnsi="Arial" w:cs="Arial"/>
+          <w:color w:val="000000"/>
+          <w:sz w:val="22"/>
+          <w:szCs w:val="22"/>
+        </w:rPr>
+        <w:t>Attributes: </w:t>
       </w:r>
     </w:p>
     <w:p>
@@ -1507,7 +2195,27 @@
           <w:sz w:val="22"/>
           <w:szCs w:val="22"/>
         </w:rPr>
-        <w:t>PlantDataObject </w:t>
+        <w:t xml:space="preserve">Int </w:t>
+      </w:r>
+      <w:proofErr w:type="spellStart"/>
+      <w:r>
+        <w:rPr>
+          <w:rFonts w:ascii="Arial" w:hAnsi="Arial" w:cs="Arial"/>
+          <w:color w:val="000000"/>
+          <w:sz w:val="22"/>
+          <w:szCs w:val="22"/>
+        </w:rPr>
+        <w:t>displayThreshold</w:t>
+      </w:r>
+      <w:proofErr w:type="spellEnd"/>
+      <w:r>
+        <w:rPr>
+          <w:rFonts w:ascii="Arial" w:hAnsi="Arial" w:cs="Arial"/>
+          <w:color w:val="000000"/>
+          <w:sz w:val="22"/>
+          <w:szCs w:val="22"/>
+        </w:rPr>
+        <w:t xml:space="preserve"> – number of unique species below which results should be displayed </w:t>
       </w:r>
     </w:p>
     <w:p>
@@ -1518,28 +2226,45 @@
           <w:numId w:val="2"/>
         </w:numPr>
       </w:pPr>
-      <w:r>
-        <w:rPr>
-          <w:rFonts w:ascii="Arial" w:hAnsi="Arial" w:cs="Arial"/>
-          <w:color w:val="000000"/>
-          <w:sz w:val="22"/>
-          <w:szCs w:val="22"/>
-        </w:rPr>
-        <w:t>DataAccessObject </w:t>
-      </w:r>
-    </w:p>
-    <w:p>
-      <w:pPr>
-        <w:pStyle w:val="NormalWeb"/>
-      </w:pPr>
-      <w:r>
-        <w:rPr>
-          <w:rFonts w:ascii="Arial" w:hAnsi="Arial" w:cs="Arial"/>
-          <w:color w:val="000000"/>
-          <w:sz w:val="22"/>
-          <w:szCs w:val="22"/>
-        </w:rPr>
-        <w:t>Attributes: </w:t>
+      <w:proofErr w:type="spellStart"/>
+      <w:r>
+        <w:rPr>
+          <w:rFonts w:ascii="Arial" w:hAnsi="Arial" w:cs="Arial"/>
+          <w:color w:val="000000"/>
+          <w:sz w:val="22"/>
+          <w:szCs w:val="22"/>
+        </w:rPr>
+        <w:t>GpsData</w:t>
+      </w:r>
+      <w:proofErr w:type="spellEnd"/>
+      <w:r>
+        <w:rPr>
+          <w:rFonts w:ascii="Arial" w:hAnsi="Arial" w:cs="Arial"/>
+          <w:color w:val="000000"/>
+          <w:sz w:val="22"/>
+          <w:szCs w:val="22"/>
+        </w:rPr>
+        <w:t xml:space="preserve"> </w:t>
+      </w:r>
+      <w:proofErr w:type="spellStart"/>
+      <w:r>
+        <w:rPr>
+          <w:rFonts w:ascii="Arial" w:hAnsi="Arial" w:cs="Arial"/>
+          <w:color w:val="000000"/>
+          <w:sz w:val="22"/>
+          <w:szCs w:val="22"/>
+        </w:rPr>
+        <w:t>gps</w:t>
+      </w:r>
+      <w:proofErr w:type="spellEnd"/>
+      <w:r>
+        <w:rPr>
+          <w:rFonts w:ascii="Arial" w:hAnsi="Arial" w:cs="Arial"/>
+          <w:color w:val="000000"/>
+          <w:sz w:val="22"/>
+          <w:szCs w:val="22"/>
+        </w:rPr>
+        <w:t xml:space="preserve"> – user’s GPS coordinates (from phone) </w:t>
       </w:r>
     </w:p>
     <w:p>
@@ -1557,21 +2282,27 @@
           <w:sz w:val="22"/>
           <w:szCs w:val="22"/>
         </w:rPr>
-        <w:t>List&lt;PlantDataObject&gt; plantList – a list of relevant species </w:t>
-      </w:r>
-    </w:p>
-    <w:p>
-      <w:pPr>
-        <w:pStyle w:val="NormalWeb"/>
-      </w:pPr>
-      <w:r>
-        <w:rPr>
-          <w:rFonts w:ascii="Arial" w:hAnsi="Arial" w:cs="Arial"/>
-          <w:color w:val="000000"/>
-          <w:sz w:val="22"/>
-          <w:szCs w:val="22"/>
-        </w:rPr>
-        <w:t>Methods: </w:t>
+        <w:t xml:space="preserve">Date </w:t>
+      </w:r>
+      <w:proofErr w:type="spellStart"/>
+      <w:r>
+        <w:rPr>
+          <w:rFonts w:ascii="Arial" w:hAnsi="Arial" w:cs="Arial"/>
+          <w:color w:val="000000"/>
+          <w:sz w:val="22"/>
+          <w:szCs w:val="22"/>
+        </w:rPr>
+        <w:t>date</w:t>
+      </w:r>
+      <w:proofErr w:type="spellEnd"/>
+      <w:r>
+        <w:rPr>
+          <w:rFonts w:ascii="Arial" w:hAnsi="Arial" w:cs="Arial"/>
+          <w:color w:val="000000"/>
+          <w:sz w:val="22"/>
+          <w:szCs w:val="22"/>
+        </w:rPr>
+        <w:t xml:space="preserve"> – current date </w:t>
       </w:r>
     </w:p>
     <w:p>
@@ -1589,7 +2320,27 @@
           <w:sz w:val="22"/>
           <w:szCs w:val="22"/>
         </w:rPr>
-        <w:t>filterByGPS(GpsData coordinates) – eliminate plants outside of radius from plantList </w:t>
+        <w:t xml:space="preserve">List&lt;String&gt; </w:t>
+      </w:r>
+      <w:proofErr w:type="spellStart"/>
+      <w:r>
+        <w:rPr>
+          <w:rFonts w:ascii="Arial" w:hAnsi="Arial" w:cs="Arial"/>
+          <w:color w:val="000000"/>
+          <w:sz w:val="22"/>
+          <w:szCs w:val="22"/>
+        </w:rPr>
+        <w:t>qualityList</w:t>
+      </w:r>
+      <w:proofErr w:type="spellEnd"/>
+      <w:r>
+        <w:rPr>
+          <w:rFonts w:ascii="Arial" w:hAnsi="Arial" w:cs="Arial"/>
+          <w:color w:val="000000"/>
+          <w:sz w:val="22"/>
+          <w:szCs w:val="22"/>
+        </w:rPr>
+        <w:t xml:space="preserve"> – list of selected plant qualities </w:t>
       </w:r>
     </w:p>
     <w:p>
@@ -1607,7 +2358,21 @@
           <w:sz w:val="22"/>
           <w:szCs w:val="22"/>
         </w:rPr>
-        <w:t>filterbyQuality(String quality) – eliminate plants without this quality from plantList </w:t>
+        <w:t>Int count – number of returned results </w:t>
+      </w:r>
+    </w:p>
+    <w:p>
+      <w:pPr>
+        <w:pStyle w:val="NormalWeb"/>
+      </w:pPr>
+      <w:r>
+        <w:rPr>
+          <w:rFonts w:ascii="Arial" w:hAnsi="Arial" w:cs="Arial"/>
+          <w:color w:val="000000"/>
+          <w:sz w:val="22"/>
+          <w:szCs w:val="22"/>
+        </w:rPr>
+        <w:t>Methods: </w:t>
       </w:r>
     </w:p>
     <w:p>
@@ -1618,14 +2383,84 @@
           <w:numId w:val="2"/>
         </w:numPr>
       </w:pPr>
-      <w:r>
-        <w:rPr>
-          <w:rFonts w:ascii="Arial" w:hAnsi="Arial" w:cs="Arial"/>
-          <w:color w:val="000000"/>
-          <w:sz w:val="22"/>
-          <w:szCs w:val="22"/>
-        </w:rPr>
-        <w:t>filterByQualities(List&lt;String&gt; qualities) – eliminate plants that do not have all of the qualities in the list from plantlist </w:t>
+      <w:proofErr w:type="spellStart"/>
+      <w:r>
+        <w:rPr>
+          <w:rFonts w:ascii="Arial" w:hAnsi="Arial" w:cs="Arial"/>
+          <w:color w:val="000000"/>
+          <w:sz w:val="22"/>
+          <w:szCs w:val="22"/>
+        </w:rPr>
+        <w:t>getCount</w:t>
+      </w:r>
+      <w:proofErr w:type="spellEnd"/>
+      <w:r>
+        <w:rPr>
+          <w:rFonts w:ascii="Arial" w:hAnsi="Arial" w:cs="Arial"/>
+          <w:color w:val="000000"/>
+          <w:sz w:val="22"/>
+          <w:szCs w:val="22"/>
+        </w:rPr>
+        <w:t xml:space="preserve">() – get count of plants in </w:t>
+      </w:r>
+      <w:proofErr w:type="spellStart"/>
+      <w:r>
+        <w:rPr>
+          <w:rFonts w:ascii="Arial" w:hAnsi="Arial" w:cs="Arial"/>
+          <w:color w:val="000000"/>
+          <w:sz w:val="22"/>
+          <w:szCs w:val="22"/>
+        </w:rPr>
+        <w:t>plantList</w:t>
+      </w:r>
+      <w:proofErr w:type="spellEnd"/>
+      <w:r>
+        <w:rPr>
+          <w:rFonts w:ascii="Arial" w:hAnsi="Arial" w:cs="Arial"/>
+          <w:color w:val="000000"/>
+          <w:sz w:val="22"/>
+          <w:szCs w:val="22"/>
+        </w:rPr>
+        <w:t> </w:t>
+      </w:r>
+    </w:p>
+    <w:p>
+      <w:pPr>
+        <w:pStyle w:val="NormalWeb"/>
+        <w:rPr>
+          <w:rFonts w:ascii="Arial" w:hAnsi="Arial" w:cs="Arial"/>
+          <w:color w:val="1F4D78"/>
+        </w:rPr>
+      </w:pPr>
+      <w:proofErr w:type="spellStart"/>
+      <w:r>
+        <w:rPr>
+          <w:rFonts w:ascii="Arial" w:hAnsi="Arial" w:cs="Arial"/>
+          <w:color w:val="1F4D78"/>
+        </w:rPr>
+        <w:t>DirectLookupObject</w:t>
+      </w:r>
+      <w:proofErr w:type="spellEnd"/>
+      <w:r>
+        <w:rPr>
+          <w:rFonts w:ascii="Arial" w:hAnsi="Arial" w:cs="Arial"/>
+          <w:color w:val="1F4D78"/>
+        </w:rPr>
+        <w:t xml:space="preserve"> </w:t>
+      </w:r>
+    </w:p>
+    <w:p>
+      <w:pPr>
+        <w:pStyle w:val="NormalWeb"/>
+      </w:pPr>
+      <w:r>
+        <w:rPr>
+          <w:rFonts w:ascii="Arial" w:hAnsi="Arial" w:cs="Arial"/>
+          <w:color w:val="000000"/>
+          <w:sz w:val="22"/>
+          <w:szCs w:val="22"/>
+        </w:rPr>
+        <w:t>Responsibilities: </w:t>
       </w:r>
     </w:p>
     <w:p>
@@ -1643,37 +2478,41 @@
           <w:sz w:val="22"/>
           <w:szCs w:val="22"/>
         </w:rPr>
-        <w:t>getPlantNames() – retrieve the name of every plant in plantList </w:t>
-      </w:r>
-    </w:p>
-    <w:p>
-      <w:pPr>
-        <w:pStyle w:val="NormalWeb"/>
-        <w:rPr>
-          <w:rFonts w:ascii="Arial" w:hAnsi="Arial" w:cs="Arial"/>
-          <w:color w:val="1F4D78"/>
-        </w:rPr>
-      </w:pPr>
-      <w:r>
-        <w:rPr>
-          <w:rFonts w:ascii="Arial" w:hAnsi="Arial" w:cs="Arial"/>
-          <w:color w:val="1F4D78"/>
-        </w:rPr>
-        <w:t xml:space="preserve">DataAccessObject </w:t>
-      </w:r>
-    </w:p>
-    <w:p>
-      <w:pPr>
-        <w:pStyle w:val="NormalWeb"/>
-      </w:pPr>
-      <w:r>
-        <w:rPr>
-          <w:rFonts w:ascii="Arial" w:hAnsi="Arial" w:cs="Arial"/>
-          <w:color w:val="000000"/>
-          <w:sz w:val="22"/>
-          <w:szCs w:val="22"/>
-        </w:rPr>
-        <w:t>Responsibilities: </w:t>
+        <w:t xml:space="preserve">Contain data inputted from </w:t>
+      </w:r>
+      <w:proofErr w:type="spellStart"/>
+      <w:r>
+        <w:rPr>
+          <w:rFonts w:ascii="Arial" w:hAnsi="Arial" w:cs="Arial"/>
+          <w:color w:val="000000"/>
+          <w:sz w:val="22"/>
+          <w:szCs w:val="22"/>
+        </w:rPr>
+        <w:t>DirectLookupPage</w:t>
+      </w:r>
+      <w:proofErr w:type="spellEnd"/>
+      <w:r>
+        <w:rPr>
+          <w:rFonts w:ascii="Arial" w:hAnsi="Arial" w:cs="Arial"/>
+          <w:color w:val="000000"/>
+          <w:sz w:val="22"/>
+          <w:szCs w:val="22"/>
+        </w:rPr>
+        <w:t> </w:t>
+      </w:r>
+    </w:p>
+    <w:p>
+      <w:pPr>
+        <w:pStyle w:val="NormalWeb"/>
+      </w:pPr>
+      <w:r>
+        <w:rPr>
+          <w:rFonts w:ascii="Arial" w:hAnsi="Arial" w:cs="Arial"/>
+          <w:color w:val="000000"/>
+          <w:sz w:val="22"/>
+          <w:szCs w:val="22"/>
+        </w:rPr>
+        <w:t>Collaborators: </w:t>
       </w:r>
     </w:p>
     <w:p>
@@ -1684,28 +2523,25 @@
           <w:numId w:val="2"/>
         </w:numPr>
       </w:pPr>
-      <w:r>
-        <w:rPr>
-          <w:rFonts w:ascii="Arial" w:hAnsi="Arial" w:cs="Arial"/>
-          <w:color w:val="000000"/>
-          <w:sz w:val="22"/>
-          <w:szCs w:val="22"/>
-        </w:rPr>
-        <w:t>Directly access database </w:t>
-      </w:r>
-    </w:p>
-    <w:p>
-      <w:pPr>
-        <w:pStyle w:val="NormalWeb"/>
-      </w:pPr>
-      <w:r>
-        <w:rPr>
-          <w:rFonts w:ascii="Arial" w:hAnsi="Arial" w:cs="Arial"/>
-          <w:color w:val="000000"/>
-          <w:sz w:val="22"/>
-          <w:szCs w:val="22"/>
-        </w:rPr>
-        <w:t>Collaborators: </w:t>
+      <w:proofErr w:type="spellStart"/>
+      <w:r>
+        <w:rPr>
+          <w:rFonts w:ascii="Arial" w:hAnsi="Arial" w:cs="Arial"/>
+          <w:color w:val="000000"/>
+          <w:sz w:val="22"/>
+          <w:szCs w:val="22"/>
+        </w:rPr>
+        <w:t>DataAccessObject</w:t>
+      </w:r>
+      <w:proofErr w:type="spellEnd"/>
+      <w:r>
+        <w:rPr>
+          <w:rFonts w:ascii="Arial" w:hAnsi="Arial" w:cs="Arial"/>
+          <w:color w:val="000000"/>
+          <w:sz w:val="22"/>
+          <w:szCs w:val="22"/>
+        </w:rPr>
+        <w:t> </w:t>
       </w:r>
     </w:p>
     <w:p>
@@ -1716,14 +2552,25 @@
           <w:numId w:val="2"/>
         </w:numPr>
       </w:pPr>
-      <w:r>
-        <w:rPr>
-          <w:rFonts w:ascii="Arial" w:hAnsi="Arial" w:cs="Arial"/>
-          <w:color w:val="000000"/>
-          <w:sz w:val="22"/>
-          <w:szCs w:val="22"/>
-        </w:rPr>
-        <w:t>Al other non-page objects </w:t>
+      <w:proofErr w:type="spellStart"/>
+      <w:r>
+        <w:rPr>
+          <w:rFonts w:ascii="Arial" w:hAnsi="Arial" w:cs="Arial"/>
+          <w:color w:val="000000"/>
+          <w:sz w:val="22"/>
+          <w:szCs w:val="22"/>
+        </w:rPr>
+        <w:t>PlantDataObject</w:t>
+      </w:r>
+      <w:proofErr w:type="spellEnd"/>
+      <w:r>
+        <w:rPr>
+          <w:rFonts w:ascii="Arial" w:hAnsi="Arial" w:cs="Arial"/>
+          <w:color w:val="000000"/>
+          <w:sz w:val="22"/>
+          <w:szCs w:val="22"/>
+        </w:rPr>
+        <w:t> </w:t>
       </w:r>
     </w:p>
     <w:p>
@@ -1755,7 +2602,27 @@
           <w:sz w:val="22"/>
           <w:szCs w:val="22"/>
         </w:rPr>
-        <w:t>Int displayThreshold – number of unique species below which results should be displayed </w:t>
+        <w:t xml:space="preserve">String </w:t>
+      </w:r>
+      <w:proofErr w:type="spellStart"/>
+      <w:r>
+        <w:rPr>
+          <w:rFonts w:ascii="Arial" w:hAnsi="Arial" w:cs="Arial"/>
+          <w:color w:val="000000"/>
+          <w:sz w:val="22"/>
+          <w:szCs w:val="22"/>
+        </w:rPr>
+        <w:t>selectedGenus</w:t>
+      </w:r>
+      <w:proofErr w:type="spellEnd"/>
+      <w:r>
+        <w:rPr>
+          <w:rFonts w:ascii="Arial" w:hAnsi="Arial" w:cs="Arial"/>
+          <w:color w:val="000000"/>
+          <w:sz w:val="22"/>
+          <w:szCs w:val="22"/>
+        </w:rPr>
+        <w:t xml:space="preserve"> – genus that was selected </w:t>
       </w:r>
     </w:p>
     <w:p>
@@ -1773,7 +2640,41 @@
           <w:sz w:val="22"/>
           <w:szCs w:val="22"/>
         </w:rPr>
-        <w:t>GpsData gps – user’s GPS coordinates (from phone) </w:t>
+        <w:t xml:space="preserve">String </w:t>
+      </w:r>
+      <w:proofErr w:type="spellStart"/>
+      <w:r>
+        <w:rPr>
+          <w:rFonts w:ascii="Arial" w:hAnsi="Arial" w:cs="Arial"/>
+          <w:color w:val="000000"/>
+          <w:sz w:val="22"/>
+          <w:szCs w:val="22"/>
+        </w:rPr>
+        <w:t>selectedSpecies</w:t>
+      </w:r>
+      <w:proofErr w:type="spellEnd"/>
+      <w:r>
+        <w:rPr>
+          <w:rFonts w:ascii="Arial" w:hAnsi="Arial" w:cs="Arial"/>
+          <w:color w:val="000000"/>
+          <w:sz w:val="22"/>
+          <w:szCs w:val="22"/>
+        </w:rPr>
+        <w:t xml:space="preserve"> – species that was selected </w:t>
+      </w:r>
+    </w:p>
+    <w:p>
+      <w:pPr>
+        <w:pStyle w:val="NormalWeb"/>
+      </w:pPr>
+      <w:r>
+        <w:rPr>
+          <w:rFonts w:ascii="Arial" w:hAnsi="Arial" w:cs="Arial"/>
+          <w:color w:val="000000"/>
+          <w:sz w:val="22"/>
+          <w:szCs w:val="22"/>
+        </w:rPr>
+        <w:t>Methods: </w:t>
       </w:r>
     </w:p>
     <w:p>
@@ -1784,263 +2685,25 @@
           <w:numId w:val="2"/>
         </w:numPr>
       </w:pPr>
-      <w:r>
-        <w:rPr>
-          <w:rFonts w:ascii="Arial" w:hAnsi="Arial" w:cs="Arial"/>
-          <w:color w:val="000000"/>
-          <w:sz w:val="22"/>
-          <w:szCs w:val="22"/>
-        </w:rPr>
-        <w:t>Date date – current date </w:t>
-      </w:r>
-    </w:p>
-    <w:p>
-      <w:pPr>
-        <w:pStyle w:val="NormalWeb"/>
-        <w:numPr>
-          <w:ilvl w:val="0"/>
-          <w:numId w:val="2"/>
-        </w:numPr>
-      </w:pPr>
-      <w:r>
-        <w:rPr>
-          <w:rFonts w:ascii="Arial" w:hAnsi="Arial" w:cs="Arial"/>
-          <w:color w:val="000000"/>
-          <w:sz w:val="22"/>
-          <w:szCs w:val="22"/>
-        </w:rPr>
-        <w:t>List&lt;String&gt; qualityList – list of selected plant qualities </w:t>
-      </w:r>
-    </w:p>
-    <w:p>
-      <w:pPr>
-        <w:pStyle w:val="NormalWeb"/>
-        <w:numPr>
-          <w:ilvl w:val="0"/>
-          <w:numId w:val="2"/>
-        </w:numPr>
-      </w:pPr>
-      <w:r>
-        <w:rPr>
-          <w:rFonts w:ascii="Arial" w:hAnsi="Arial" w:cs="Arial"/>
-          <w:color w:val="000000"/>
-          <w:sz w:val="22"/>
-          <w:szCs w:val="22"/>
-        </w:rPr>
-        <w:t>Int count – number of returned results </w:t>
-      </w:r>
-    </w:p>
-    <w:p>
-      <w:pPr>
-        <w:pStyle w:val="NormalWeb"/>
-      </w:pPr>
-      <w:r>
-        <w:rPr>
-          <w:rFonts w:ascii="Arial" w:hAnsi="Arial" w:cs="Arial"/>
-          <w:color w:val="000000"/>
-          <w:sz w:val="22"/>
-          <w:szCs w:val="22"/>
-        </w:rPr>
-        <w:t>Methods: </w:t>
-      </w:r>
-    </w:p>
-    <w:p>
-      <w:pPr>
-        <w:pStyle w:val="NormalWeb"/>
-        <w:numPr>
-          <w:ilvl w:val="0"/>
-          <w:numId w:val="2"/>
-        </w:numPr>
-      </w:pPr>
-      <w:r>
-        <w:rPr>
-          <w:rFonts w:ascii="Arial" w:hAnsi="Arial" w:cs="Arial"/>
-          <w:color w:val="000000"/>
-          <w:sz w:val="22"/>
-          <w:szCs w:val="22"/>
-        </w:rPr>
-        <w:t>getCount() – get count of plants in plantList </w:t>
-      </w:r>
-    </w:p>
-    <w:p>
-      <w:pPr>
-        <w:pStyle w:val="NormalWeb"/>
-        <w:rPr>
-          <w:rFonts w:ascii="Arial" w:hAnsi="Arial" w:cs="Arial"/>
-          <w:color w:val="1F4D78"/>
-        </w:rPr>
-      </w:pPr>
-      <w:r>
-        <w:rPr>
-          <w:rFonts w:ascii="Arial" w:hAnsi="Arial" w:cs="Arial"/>
-          <w:color w:val="1F4D78"/>
-        </w:rPr>
-        <w:t xml:space="preserve">DirectLookupObject </w:t>
-      </w:r>
-    </w:p>
-    <w:p>
-      <w:pPr>
-        <w:pStyle w:val="NormalWeb"/>
-      </w:pPr>
-      <w:r>
-        <w:rPr>
-          <w:rFonts w:ascii="Arial" w:hAnsi="Arial" w:cs="Arial"/>
-          <w:color w:val="000000"/>
-          <w:sz w:val="22"/>
-          <w:szCs w:val="22"/>
-        </w:rPr>
-        <w:t>Responsibilities: </w:t>
-      </w:r>
-    </w:p>
-    <w:p>
-      <w:pPr>
-        <w:pStyle w:val="NormalWeb"/>
-        <w:numPr>
-          <w:ilvl w:val="0"/>
-          <w:numId w:val="2"/>
-        </w:numPr>
-      </w:pPr>
-      <w:r>
-        <w:rPr>
-          <w:rFonts w:ascii="Arial" w:hAnsi="Arial" w:cs="Arial"/>
-          <w:color w:val="000000"/>
-          <w:sz w:val="22"/>
-          <w:szCs w:val="22"/>
-        </w:rPr>
-        <w:t>Contain data inputted from DirectLookupPage </w:t>
-      </w:r>
-    </w:p>
-    <w:p>
-      <w:pPr>
-        <w:pStyle w:val="NormalWeb"/>
-      </w:pPr>
-      <w:r>
-        <w:rPr>
-          <w:rFonts w:ascii="Arial" w:hAnsi="Arial" w:cs="Arial"/>
-          <w:color w:val="000000"/>
-          <w:sz w:val="22"/>
-          <w:szCs w:val="22"/>
-        </w:rPr>
-        <w:lastRenderedPageBreak/>
-        <w:t>Collaborators: </w:t>
-      </w:r>
-    </w:p>
-    <w:p>
-      <w:pPr>
-        <w:pStyle w:val="NormalWeb"/>
-        <w:numPr>
-          <w:ilvl w:val="0"/>
-          <w:numId w:val="2"/>
-        </w:numPr>
-      </w:pPr>
-      <w:r>
-        <w:rPr>
-          <w:rFonts w:ascii="Arial" w:hAnsi="Arial" w:cs="Arial"/>
-          <w:color w:val="000000"/>
-          <w:sz w:val="22"/>
-          <w:szCs w:val="22"/>
-        </w:rPr>
-        <w:t>DataAccessObject </w:t>
-      </w:r>
-    </w:p>
-    <w:p>
-      <w:pPr>
-        <w:pStyle w:val="NormalWeb"/>
-        <w:numPr>
-          <w:ilvl w:val="0"/>
-          <w:numId w:val="2"/>
-        </w:numPr>
-      </w:pPr>
-      <w:r>
-        <w:rPr>
-          <w:rFonts w:ascii="Arial" w:hAnsi="Arial" w:cs="Arial"/>
-          <w:color w:val="000000"/>
-          <w:sz w:val="22"/>
-          <w:szCs w:val="22"/>
-        </w:rPr>
-        <w:t>PlantDataObject </w:t>
-      </w:r>
-    </w:p>
-    <w:p>
-      <w:pPr>
-        <w:pStyle w:val="NormalWeb"/>
-      </w:pPr>
-      <w:r>
-        <w:rPr>
-          <w:rFonts w:ascii="Arial" w:hAnsi="Arial" w:cs="Arial"/>
-          <w:color w:val="000000"/>
-          <w:sz w:val="22"/>
-          <w:szCs w:val="22"/>
-        </w:rPr>
-        <w:t>Attributes: </w:t>
-      </w:r>
-    </w:p>
-    <w:p>
-      <w:pPr>
-        <w:pStyle w:val="NormalWeb"/>
-        <w:numPr>
-          <w:ilvl w:val="0"/>
-          <w:numId w:val="2"/>
-        </w:numPr>
-      </w:pPr>
-      <w:r>
-        <w:rPr>
-          <w:rFonts w:ascii="Arial" w:hAnsi="Arial" w:cs="Arial"/>
-          <w:color w:val="000000"/>
-          <w:sz w:val="22"/>
-          <w:szCs w:val="22"/>
-        </w:rPr>
-        <w:t>String selectedGenus – genus that was selected </w:t>
-      </w:r>
-    </w:p>
-    <w:p>
-      <w:pPr>
-        <w:pStyle w:val="NormalWeb"/>
-        <w:numPr>
-          <w:ilvl w:val="0"/>
-          <w:numId w:val="2"/>
-        </w:numPr>
-      </w:pPr>
-      <w:r>
-        <w:rPr>
-          <w:rFonts w:ascii="Arial" w:hAnsi="Arial" w:cs="Arial"/>
-          <w:color w:val="000000"/>
-          <w:sz w:val="22"/>
-          <w:szCs w:val="22"/>
-        </w:rPr>
-        <w:t>String selectedSpecies – species that was selected </w:t>
-      </w:r>
-    </w:p>
-    <w:p>
-      <w:pPr>
-        <w:pStyle w:val="NormalWeb"/>
-      </w:pPr>
-      <w:r>
-        <w:rPr>
-          <w:rFonts w:ascii="Arial" w:hAnsi="Arial" w:cs="Arial"/>
-          <w:color w:val="000000"/>
-          <w:sz w:val="22"/>
-          <w:szCs w:val="22"/>
-        </w:rPr>
-        <w:t>Methods: </w:t>
-      </w:r>
-    </w:p>
-    <w:p>
-      <w:pPr>
-        <w:pStyle w:val="NormalWeb"/>
-        <w:numPr>
-          <w:ilvl w:val="0"/>
-          <w:numId w:val="2"/>
-        </w:numPr>
-      </w:pPr>
-      <w:r>
-        <w:rPr>
-          <w:rFonts w:ascii="Arial" w:hAnsi="Arial" w:cs="Arial"/>
-          <w:color w:val="000000"/>
-          <w:sz w:val="22"/>
-          <w:szCs w:val="22"/>
-        </w:rPr>
-        <w:t>getSpecies(String genus) – returns full list of species within genus name that is passed in </w:t>
+      <w:proofErr w:type="spellStart"/>
+      <w:r>
+        <w:rPr>
+          <w:rFonts w:ascii="Arial" w:hAnsi="Arial" w:cs="Arial"/>
+          <w:color w:val="000000"/>
+          <w:sz w:val="22"/>
+          <w:szCs w:val="22"/>
+        </w:rPr>
+        <w:t>getSpecies</w:t>
+      </w:r>
+      <w:proofErr w:type="spellEnd"/>
+      <w:r>
+        <w:rPr>
+          <w:rFonts w:ascii="Arial" w:hAnsi="Arial" w:cs="Arial"/>
+          <w:color w:val="000000"/>
+          <w:sz w:val="22"/>
+          <w:szCs w:val="22"/>
+        </w:rPr>
+        <w:t>(String genus) – returns full list of species within genus name that is passed in </w:t>
       </w:r>
     </w:p>
     <w:p>
@@ -2079,233 +2742,457 @@
     </w:p>
     <w:p>
       <w:pPr>
-        <w:pStyle w:val="NormalWeb"/>
-      </w:pPr>
-      <w:r>
-        <w:rPr>
-          <w:rFonts w:ascii="Arial" w:hAnsi="Arial" w:cs="Arial"/>
+        <w:widowControl w:val="0"/>
+        <w:pBdr>
+          <w:top w:val="nil"/>
+          <w:left w:val="nil"/>
+          <w:bottom w:val="nil"/>
+          <w:right w:val="nil"/>
+          <w:between w:val="nil"/>
+        </w:pBdr>
+        <w:spacing w:before="177" w:after="0" w:line="276" w:lineRule="auto"/>
+        <w:ind w:right="28"/>
+        <w:rPr>
+          <w:rFonts w:ascii="Arial" w:eastAsia="Arial" w:hAnsi="Arial" w:cs="Arial"/>
+          <w:color w:val="000000"/>
+        </w:rPr>
+      </w:pPr>
+      <w:r>
+        <w:rPr>
+          <w:rFonts w:ascii="Arial" w:eastAsia="Arial" w:hAnsi="Arial" w:cs="Arial"/>
           <w:b/>
-          <w:bCs/>
-          <w:color w:val="000000"/>
-          <w:sz w:val="22"/>
-          <w:szCs w:val="22"/>
+          <w:color w:val="000000"/>
         </w:rPr>
         <w:t xml:space="preserve">Database </w:t>
       </w:r>
       <w:r>
         <w:rPr>
-          <w:rFonts w:ascii="Arial" w:hAnsi="Arial" w:cs="Arial"/>
-          <w:color w:val="000000"/>
-          <w:sz w:val="22"/>
-          <w:szCs w:val="22"/>
-        </w:rPr>
-        <w:t xml:space="preserve">– The data storage mechanism in our case will be a database maintained by </w:t>
-      </w:r>
-      <w:r>
-        <w:rPr>
-          <w:rFonts w:ascii="Arial" w:hAnsi="Arial" w:cs="Arial"/>
-          <w:color w:val="000000"/>
-          <w:sz w:val="22"/>
-          <w:szCs w:val="22"/>
-        </w:rPr>
-        <w:t>IUS.</w:t>
-      </w:r>
-      <w:r>
-        <w:rPr>
-          <w:rFonts w:ascii="Arial" w:hAnsi="Arial" w:cs="Arial"/>
-          <w:color w:val="000000"/>
-          <w:sz w:val="22"/>
-          <w:szCs w:val="22"/>
+          <w:rFonts w:ascii="Arial" w:eastAsia="Arial" w:hAnsi="Arial" w:cs="Arial"/>
+          <w:color w:val="000000"/>
+        </w:rPr>
+        <w:t xml:space="preserve">– The data storage mechanism in our case will be a database of plant species </w:t>
+      </w:r>
+      <w:r>
+        <w:rPr>
+          <w:rFonts w:ascii="Arial" w:eastAsia="Arial" w:hAnsi="Arial" w:cs="Arial"/>
+        </w:rPr>
+        <w:t>throughout the united states. It will also use geo-location to determine the amount of plants displayed on the device. It will be maintained by other institutions such as herbariums, colleges, and other scientific organizations.</w:t>
+      </w:r>
+      <w:r>
+        <w:rPr>
+          <w:rFonts w:ascii="Arial" w:eastAsia="Arial" w:hAnsi="Arial" w:cs="Arial"/>
+          <w:color w:val="000000"/>
         </w:rPr>
         <w:t xml:space="preserve"> </w:t>
       </w:r>
-      <w:r>
-        <w:rPr>
-          <w:rFonts w:ascii="Arial" w:hAnsi="Arial" w:cs="Arial"/>
-          <w:color w:val="000000"/>
-          <w:sz w:val="22"/>
-          <w:szCs w:val="22"/>
-        </w:rPr>
-        <w:t xml:space="preserve">Currently, the IUS database only has data for Indiana and Kentucky, so in order to </w:t>
-      </w:r>
-      <w:r>
-        <w:rPr>
-          <w:rFonts w:ascii="Arial" w:hAnsi="Arial" w:cs="Arial"/>
-          <w:color w:val="000000"/>
-          <w:sz w:val="22"/>
-          <w:szCs w:val="22"/>
-        </w:rPr>
-        <w:t>allow the app to work in other states, we would need to utilize other databases.</w:t>
-      </w:r>
-      <w:bookmarkStart w:id="0" w:name="_GoBack"/>
-      <w:bookmarkEnd w:id="0"/>
-    </w:p>
-    <w:p>
-      <w:pPr>
-        <w:pStyle w:val="NormalWeb"/>
+    </w:p>
+    <w:p>
+      <w:pPr>
+        <w:widowControl w:val="0"/>
+        <w:pBdr>
+          <w:top w:val="nil"/>
+          <w:left w:val="nil"/>
+          <w:bottom w:val="nil"/>
+          <w:right w:val="nil"/>
+          <w:between w:val="nil"/>
+        </w:pBdr>
+        <w:spacing w:before="230" w:after="0" w:line="276" w:lineRule="auto"/>
+        <w:ind w:right="244"/>
+        <w:rPr>
+          <w:rFonts w:ascii="Arial" w:eastAsia="Arial" w:hAnsi="Arial" w:cs="Arial"/>
+          <w:color w:val="000000"/>
+        </w:rPr>
+      </w:pPr>
+      <w:r>
+        <w:rPr>
+          <w:rFonts w:ascii="Arial" w:eastAsia="Arial" w:hAnsi="Arial" w:cs="Arial"/>
+          <w:b/>
+        </w:rPr>
+        <w:lastRenderedPageBreak/>
+        <w:t>Determining API</w:t>
+      </w:r>
+      <w:r>
+        <w:rPr>
+          <w:rFonts w:ascii="Arial" w:eastAsia="Arial" w:hAnsi="Arial" w:cs="Arial"/>
+          <w:b/>
+          <w:color w:val="000000"/>
+        </w:rPr>
+        <w:t xml:space="preserve"> </w:t>
+      </w:r>
+      <w:r>
+        <w:rPr>
+          <w:rFonts w:ascii="Arial" w:eastAsia="Arial" w:hAnsi="Arial" w:cs="Arial"/>
+          <w:color w:val="000000"/>
+        </w:rPr>
+        <w:t xml:space="preserve">– This system </w:t>
+      </w:r>
+      <w:r>
+        <w:rPr>
+          <w:rFonts w:ascii="Arial" w:eastAsia="Arial" w:hAnsi="Arial" w:cs="Arial"/>
+        </w:rPr>
+        <w:t>will be a</w:t>
+      </w:r>
+      <w:r>
+        <w:rPr>
+          <w:rFonts w:ascii="Arial" w:eastAsia="Arial" w:hAnsi="Arial" w:cs="Arial"/>
+          <w:color w:val="000000"/>
+        </w:rPr>
+        <w:t xml:space="preserve"> third-party application which communicates with d</w:t>
+      </w:r>
+      <w:r>
+        <w:rPr>
+          <w:rFonts w:ascii="Arial" w:eastAsia="Arial" w:hAnsi="Arial" w:cs="Arial"/>
+        </w:rPr>
+        <w:t>ifferent</w:t>
+      </w:r>
+      <w:r>
+        <w:rPr>
+          <w:rFonts w:ascii="Arial" w:eastAsia="Arial" w:hAnsi="Arial" w:cs="Arial"/>
+          <w:color w:val="000000"/>
+        </w:rPr>
+        <w:t xml:space="preserve"> databases </w:t>
+      </w:r>
+      <w:r>
+        <w:rPr>
+          <w:rFonts w:ascii="Arial" w:eastAsia="Arial" w:hAnsi="Arial" w:cs="Arial"/>
+        </w:rPr>
+        <w:t>and or one whole database that will retrieve</w:t>
+      </w:r>
+      <w:r>
+        <w:rPr>
+          <w:rFonts w:ascii="Arial" w:eastAsia="Arial" w:hAnsi="Arial" w:cs="Arial"/>
+          <w:color w:val="000000"/>
+        </w:rPr>
+        <w:t xml:space="preserve"> information from those databases. </w:t>
+      </w:r>
+      <w:r>
+        <w:rPr>
+          <w:rFonts w:ascii="Arial" w:eastAsia="Arial" w:hAnsi="Arial" w:cs="Arial"/>
+        </w:rPr>
+        <w:t>This will have the access point</w:t>
+      </w:r>
+      <w:r>
+        <w:rPr>
+          <w:rFonts w:ascii="Arial" w:eastAsia="Arial" w:hAnsi="Arial" w:cs="Arial"/>
+          <w:color w:val="000000"/>
+        </w:rPr>
+        <w:t xml:space="preserve"> for the data via a defined API. </w:t>
+      </w:r>
+    </w:p>
+    <w:p>
+      <w:pPr>
+        <w:widowControl w:val="0"/>
+        <w:pBdr>
+          <w:top w:val="nil"/>
+          <w:left w:val="nil"/>
+          <w:bottom w:val="nil"/>
+          <w:right w:val="nil"/>
+          <w:between w:val="nil"/>
+        </w:pBdr>
+        <w:spacing w:before="225" w:after="0" w:line="276" w:lineRule="auto"/>
+        <w:ind w:right="230"/>
         <w:jc w:val="both"/>
-      </w:pPr>
-      <w:r>
-        <w:rPr>
-          <w:rFonts w:ascii="Arial" w:hAnsi="Arial" w:cs="Arial"/>
+        <w:rPr>
+          <w:rFonts w:ascii="Arial" w:eastAsia="Arial" w:hAnsi="Arial" w:cs="Arial"/>
+          <w:color w:val="000000"/>
+        </w:rPr>
+      </w:pPr>
+      <w:r>
+        <w:rPr>
+          <w:rFonts w:ascii="Arial" w:eastAsia="Arial" w:hAnsi="Arial" w:cs="Arial"/>
           <w:b/>
-          <w:bCs/>
-          <w:color w:val="000000"/>
-          <w:sz w:val="22"/>
-          <w:szCs w:val="22"/>
+          <w:color w:val="000000"/>
         </w:rPr>
         <w:t xml:space="preserve">Application </w:t>
       </w:r>
       <w:r>
         <w:rPr>
-          <w:rFonts w:ascii="Arial" w:hAnsi="Arial" w:cs="Arial"/>
-          <w:color w:val="000000"/>
-          <w:sz w:val="22"/>
-          <w:szCs w:val="22"/>
-        </w:rPr>
-        <w:t>– The application will be developed and maintained by our team and will provide the logic which will govern the organization and presentation of data as well as the options for data interaction which will be available to the user. </w:t>
-      </w:r>
-    </w:p>
-    <w:p>
-      <w:pPr>
-        <w:pStyle w:val="NormalWeb"/>
+          <w:rFonts w:ascii="Arial" w:eastAsia="Arial" w:hAnsi="Arial" w:cs="Arial"/>
+          <w:color w:val="000000"/>
+        </w:rPr>
+        <w:t xml:space="preserve">– The application will be developed and maintained by our team and will provide the logic which will govern the organization and presentation of data as well as the options for data interaction which will be available to the user. </w:t>
+      </w:r>
+    </w:p>
+    <w:p>
+      <w:pPr>
+        <w:widowControl w:val="0"/>
+        <w:spacing w:before="81" w:after="0" w:line="276" w:lineRule="auto"/>
+        <w:ind w:left="720" w:right="43"/>
+        <w:rPr>
+          <w:rFonts w:ascii="Arial" w:eastAsia="Arial" w:hAnsi="Arial" w:cs="Arial"/>
+        </w:rPr>
+      </w:pPr>
+      <w:r>
+        <w:rPr>
+          <w:rFonts w:ascii="Arial" w:eastAsia="Arial" w:hAnsi="Arial" w:cs="Arial"/>
+        </w:rPr>
+        <w:t>Angular is written in TypeScript. It implements core and optional functionality as a set of TypeScript libraries that will be imported into apps.</w:t>
+      </w:r>
+    </w:p>
+    <w:p>
+      <w:pPr>
+        <w:widowControl w:val="0"/>
         <w:numPr>
           <w:ilvl w:val="0"/>
-          <w:numId w:val="2"/>
-        </w:numPr>
-      </w:pPr>
-      <w:r>
-        <w:rPr>
-          <w:rFonts w:ascii="Arial" w:hAnsi="Arial" w:cs="Arial"/>
+          <w:numId w:val="27"/>
+        </w:numPr>
+        <w:spacing w:before="230" w:after="0" w:line="276" w:lineRule="auto"/>
+        <w:rPr>
+          <w:rFonts w:ascii="Arial" w:eastAsia="Arial" w:hAnsi="Arial" w:cs="Arial"/>
+        </w:rPr>
+      </w:pPr>
+      <w:r>
+        <w:rPr>
+          <w:rFonts w:ascii="Arial" w:eastAsia="Arial" w:hAnsi="Arial" w:cs="Arial"/>
           <w:b/>
-          <w:bCs/>
-          <w:color w:val="000000"/>
-          <w:sz w:val="22"/>
-          <w:szCs w:val="22"/>
-        </w:rPr>
-        <w:t xml:space="preserve">Data Access Layer </w:t>
-      </w:r>
-      <w:r>
-        <w:rPr>
-          <w:rFonts w:ascii="Arial" w:hAnsi="Arial" w:cs="Arial"/>
-          <w:color w:val="000000"/>
-          <w:sz w:val="22"/>
-          <w:szCs w:val="22"/>
-        </w:rPr>
-        <w:t>– This system will be responsible for retrieving data from sources external to the application (the database) and will also be responsible for handing information to the rest of the application. </w:t>
-      </w:r>
-    </w:p>
-    <w:p>
-      <w:pPr>
-        <w:pStyle w:val="NormalWeb"/>
+        </w:rPr>
+        <w:t>Modules:</w:t>
+      </w:r>
+      <w:r>
+        <w:rPr>
+          <w:rFonts w:ascii="Arial" w:eastAsia="Arial" w:hAnsi="Arial" w:cs="Arial"/>
+        </w:rPr>
+        <w:t xml:space="preserve"> Declares a compilation context for a set of components that is dedicated to an application domain, a workflow, or a closely related set of capabilities. It will be stored in a root module typically named </w:t>
+      </w:r>
+      <w:proofErr w:type="spellStart"/>
+      <w:r>
+        <w:rPr>
+          <w:rFonts w:ascii="Arial" w:eastAsia="Arial" w:hAnsi="Arial" w:cs="Arial"/>
+        </w:rPr>
+        <w:t>AppModule</w:t>
+      </w:r>
+      <w:proofErr w:type="spellEnd"/>
+      <w:r>
+        <w:rPr>
+          <w:rFonts w:ascii="Arial" w:eastAsia="Arial" w:hAnsi="Arial" w:cs="Arial"/>
+        </w:rPr>
+        <w:t>.</w:t>
+      </w:r>
+    </w:p>
+    <w:p>
+      <w:pPr>
+        <w:widowControl w:val="0"/>
         <w:numPr>
           <w:ilvl w:val="0"/>
-          <w:numId w:val="2"/>
-        </w:numPr>
-      </w:pPr>
-      <w:r>
-        <w:rPr>
-          <w:rFonts w:ascii="Arial" w:hAnsi="Arial" w:cs="Arial"/>
+          <w:numId w:val="27"/>
+        </w:numPr>
+        <w:spacing w:after="0" w:line="276" w:lineRule="auto"/>
+        <w:rPr>
+          <w:rFonts w:ascii="Arial" w:eastAsia="Arial" w:hAnsi="Arial" w:cs="Arial"/>
+        </w:rPr>
+      </w:pPr>
+      <w:r>
+        <w:rPr>
+          <w:rFonts w:ascii="Arial" w:eastAsia="Arial" w:hAnsi="Arial" w:cs="Arial"/>
           <w:b/>
-          <w:bCs/>
-          <w:color w:val="000000"/>
-          <w:sz w:val="22"/>
-          <w:szCs w:val="22"/>
-        </w:rPr>
-        <w:t xml:space="preserve">Plant Data Model </w:t>
-      </w:r>
-      <w:r>
-        <w:rPr>
-          <w:rFonts w:ascii="Arial" w:hAnsi="Arial" w:cs="Arial"/>
-          <w:color w:val="000000"/>
-          <w:sz w:val="22"/>
-          <w:szCs w:val="22"/>
-        </w:rPr>
-        <w:t>– This system will function as a data structure and a packaging mechanism. It will be the organizing container for data retrieved by the data access point. The model will define a valid format to which retrieved data will be required to conform. This will be the “object-maker,” and individual plant data objects will be able to be interacted with by other application subsystems. </w:t>
-      </w:r>
-    </w:p>
-    <w:p>
-      <w:pPr>
-        <w:pStyle w:val="NormalWeb"/>
+        </w:rPr>
+        <w:t>Components</w:t>
+      </w:r>
+      <w:r>
+        <w:rPr>
+          <w:rFonts w:ascii="Arial" w:eastAsia="Arial" w:hAnsi="Arial" w:cs="Arial"/>
+        </w:rPr>
+        <w:t>: Each component defines a class that contains application data and logic, and is associated with an HTML template that defines a view to be displayed in a target environment.</w:t>
+      </w:r>
+    </w:p>
+    <w:p>
+      <w:pPr>
+        <w:widowControl w:val="0"/>
         <w:numPr>
           <w:ilvl w:val="0"/>
-          <w:numId w:val="2"/>
-        </w:numPr>
-        <w:jc w:val="both"/>
-      </w:pPr>
-      <w:r>
-        <w:rPr>
-          <w:rFonts w:ascii="Arial" w:hAnsi="Arial" w:cs="Arial"/>
+          <w:numId w:val="27"/>
+        </w:numPr>
+        <w:spacing w:after="0" w:line="276" w:lineRule="auto"/>
+        <w:rPr>
+          <w:rFonts w:ascii="Arial" w:eastAsia="Arial" w:hAnsi="Arial" w:cs="Arial"/>
+        </w:rPr>
+      </w:pPr>
+      <w:r>
+        <w:rPr>
+          <w:rFonts w:ascii="Arial" w:eastAsia="Arial" w:hAnsi="Arial" w:cs="Arial"/>
           <w:b/>
-          <w:bCs/>
-          <w:color w:val="000000"/>
-          <w:sz w:val="22"/>
-          <w:szCs w:val="22"/>
-        </w:rPr>
-        <w:t xml:space="preserve">Controllers </w:t>
-      </w:r>
-      <w:r>
-        <w:rPr>
-          <w:rFonts w:ascii="Arial" w:hAnsi="Arial" w:cs="Arial"/>
-          <w:color w:val="000000"/>
-          <w:sz w:val="22"/>
-          <w:szCs w:val="22"/>
-        </w:rPr>
-        <w:t>– This system will be responsible for accepting user input from mobile devices and converting that input into commands that are capable of acting upon the data model and views. </w:t>
-      </w:r>
-    </w:p>
-    <w:p>
-      <w:pPr>
-        <w:pStyle w:val="NormalWeb"/>
+        </w:rPr>
+        <w:t>Templates</w:t>
+      </w:r>
+      <w:r>
+        <w:rPr>
+          <w:rFonts w:ascii="Arial" w:eastAsia="Arial" w:hAnsi="Arial" w:cs="Arial"/>
+        </w:rPr>
+        <w:t xml:space="preserve">: Combines HTML with Angular markup that can modify HTML elements before they are displayed. </w:t>
+      </w:r>
+    </w:p>
+    <w:p>
+      <w:pPr>
+        <w:widowControl w:val="0"/>
         <w:numPr>
           <w:ilvl w:val="0"/>
-          <w:numId w:val="2"/>
-        </w:numPr>
-      </w:pPr>
-      <w:r>
-        <w:rPr>
-          <w:rFonts w:ascii="Arial" w:hAnsi="Arial" w:cs="Arial"/>
+          <w:numId w:val="27"/>
+        </w:numPr>
+        <w:spacing w:after="0" w:line="276" w:lineRule="auto"/>
+        <w:rPr>
+          <w:rFonts w:ascii="Arial" w:eastAsia="Arial" w:hAnsi="Arial" w:cs="Arial"/>
+        </w:rPr>
+      </w:pPr>
+      <w:r>
+        <w:rPr>
+          <w:rFonts w:ascii="Arial" w:eastAsia="Arial" w:hAnsi="Arial" w:cs="Arial"/>
           <w:b/>
-          <w:bCs/>
-          <w:color w:val="000000"/>
-          <w:sz w:val="22"/>
-          <w:szCs w:val="22"/>
-        </w:rPr>
-        <w:t xml:space="preserve">Views </w:t>
-      </w:r>
-      <w:r>
-        <w:rPr>
-          <w:rFonts w:ascii="Arial" w:hAnsi="Arial" w:cs="Arial"/>
-          <w:color w:val="000000"/>
-          <w:sz w:val="22"/>
-          <w:szCs w:val="22"/>
-        </w:rPr>
-        <w:t>– The views will provide visual interfaces and affordances to the user, communicating to the user which actions are possible within the system. The views will be the only means through with the user will access or manipulate the model and the data which it represents. </w:t>
-      </w:r>
-    </w:p>
-    <w:p>
-      <w:pPr>
-        <w:pStyle w:val="NormalWeb"/>
-      </w:pPr>
-      <w:r>
-        <w:rPr>
-          <w:rFonts w:ascii="Arial" w:hAnsi="Arial" w:cs="Arial"/>
+        </w:rPr>
+        <w:t>Directives</w:t>
+      </w:r>
+      <w:r>
+        <w:rPr>
+          <w:rFonts w:ascii="Arial" w:eastAsia="Arial" w:hAnsi="Arial" w:cs="Arial"/>
+        </w:rPr>
+        <w:t>: provide program logic, and binding markup connects your application data and the DOM. There are two types of data binding:</w:t>
+      </w:r>
+    </w:p>
+    <w:p>
+      <w:pPr>
+        <w:widowControl w:val="0"/>
+        <w:numPr>
+          <w:ilvl w:val="1"/>
+          <w:numId w:val="27"/>
+        </w:numPr>
+        <w:spacing w:after="0" w:line="276" w:lineRule="auto"/>
+        <w:rPr>
+          <w:rFonts w:ascii="Arial" w:eastAsia="Arial" w:hAnsi="Arial" w:cs="Arial"/>
+        </w:rPr>
+      </w:pPr>
+      <w:r>
+        <w:rPr>
+          <w:rFonts w:ascii="Arial" w:eastAsia="Arial" w:hAnsi="Arial" w:cs="Arial"/>
+        </w:rPr>
+        <w:t>Event binding lets your app respond to user input in the target environment by updating your application data.</w:t>
+      </w:r>
+    </w:p>
+    <w:p>
+      <w:pPr>
+        <w:widowControl w:val="0"/>
+        <w:numPr>
+          <w:ilvl w:val="1"/>
+          <w:numId w:val="27"/>
+        </w:numPr>
+        <w:spacing w:after="0" w:line="276" w:lineRule="auto"/>
+        <w:rPr>
+          <w:rFonts w:ascii="Arial" w:eastAsia="Arial" w:hAnsi="Arial" w:cs="Arial"/>
+        </w:rPr>
+      </w:pPr>
+      <w:r>
+        <w:rPr>
+          <w:rFonts w:ascii="Arial" w:eastAsia="Arial" w:hAnsi="Arial" w:cs="Arial"/>
+        </w:rPr>
+        <w:t>Property binding lets you interpolate values that are computed from your application data into the HTML.</w:t>
+      </w:r>
+    </w:p>
+    <w:p>
+      <w:pPr>
+        <w:widowControl w:val="0"/>
+        <w:numPr>
+          <w:ilvl w:val="0"/>
+          <w:numId w:val="27"/>
+        </w:numPr>
+        <w:spacing w:after="0" w:line="276" w:lineRule="auto"/>
+        <w:rPr>
+          <w:rFonts w:ascii="Arial" w:eastAsia="Arial" w:hAnsi="Arial" w:cs="Arial"/>
+        </w:rPr>
+      </w:pPr>
+      <w:r>
+        <w:rPr>
+          <w:rFonts w:ascii="Arial" w:eastAsia="Arial" w:hAnsi="Arial" w:cs="Arial"/>
           <w:b/>
-          <w:bCs/>
-          <w:color w:val="000000"/>
-          <w:sz w:val="22"/>
-          <w:szCs w:val="22"/>
+        </w:rPr>
+        <w:t>Services</w:t>
+      </w:r>
+      <w:r>
+        <w:rPr>
+          <w:rFonts w:ascii="Arial" w:eastAsia="Arial" w:hAnsi="Arial" w:cs="Arial"/>
+        </w:rPr>
+        <w:t>: Share across components</w:t>
+      </w:r>
+    </w:p>
+    <w:p>
+      <w:pPr>
+        <w:widowControl w:val="0"/>
+        <w:numPr>
+          <w:ilvl w:val="0"/>
+          <w:numId w:val="27"/>
+        </w:numPr>
+        <w:spacing w:after="0" w:line="276" w:lineRule="auto"/>
+        <w:rPr>
+          <w:rFonts w:ascii="Arial" w:eastAsia="Arial" w:hAnsi="Arial" w:cs="Arial"/>
+        </w:rPr>
+      </w:pPr>
+      <w:r>
+        <w:rPr>
+          <w:rFonts w:ascii="Arial" w:eastAsia="Arial" w:hAnsi="Arial" w:cs="Arial"/>
+          <w:b/>
+        </w:rPr>
+        <w:t>Dependency Injection</w:t>
+      </w:r>
+      <w:r>
+        <w:rPr>
+          <w:rFonts w:ascii="Arial" w:eastAsia="Arial" w:hAnsi="Arial" w:cs="Arial"/>
+        </w:rPr>
+        <w:t>: Lets you keep your component classes lean and efficient.</w:t>
+      </w:r>
+    </w:p>
+    <w:p>
+      <w:pPr>
+        <w:widowControl w:val="0"/>
+        <w:numPr>
+          <w:ilvl w:val="0"/>
+          <w:numId w:val="27"/>
+        </w:numPr>
+        <w:spacing w:after="0" w:line="276" w:lineRule="auto"/>
+        <w:rPr>
+          <w:rFonts w:ascii="Arial" w:eastAsia="Arial" w:hAnsi="Arial" w:cs="Arial"/>
+        </w:rPr>
+      </w:pPr>
+      <w:r>
+        <w:rPr>
+          <w:rFonts w:ascii="Arial" w:eastAsia="Arial" w:hAnsi="Arial" w:cs="Arial"/>
+          <w:b/>
+        </w:rPr>
+        <w:t>Routing</w:t>
+      </w:r>
+      <w:r>
+        <w:rPr>
+          <w:rFonts w:ascii="Arial" w:eastAsia="Arial" w:hAnsi="Arial" w:cs="Arial"/>
+        </w:rPr>
+        <w:t>: Defines a navigation path among the different application states and view hierarchies in your app.</w:t>
+      </w:r>
+    </w:p>
+    <w:p>
+      <w:pPr>
+        <w:widowControl w:val="0"/>
+        <w:pBdr>
+          <w:top w:val="nil"/>
+          <w:left w:val="nil"/>
+          <w:bottom w:val="nil"/>
+          <w:right w:val="nil"/>
+          <w:between w:val="nil"/>
+        </w:pBdr>
+        <w:spacing w:before="225" w:after="0" w:line="276" w:lineRule="auto"/>
+        <w:ind w:right="9"/>
+        <w:rPr>
+          <w:rFonts w:ascii="Arial" w:eastAsia="Arial" w:hAnsi="Arial" w:cs="Arial"/>
+        </w:rPr>
+      </w:pPr>
+      <w:r>
+        <w:rPr>
+          <w:rFonts w:ascii="Arial" w:eastAsia="Arial" w:hAnsi="Arial" w:cs="Arial"/>
+          <w:b/>
+          <w:color w:val="000000"/>
         </w:rPr>
         <w:t xml:space="preserve">User Interface </w:t>
       </w:r>
       <w:r>
         <w:rPr>
-          <w:rFonts w:ascii="Arial" w:hAnsi="Arial" w:cs="Arial"/>
-          <w:color w:val="000000"/>
-          <w:sz w:val="22"/>
-          <w:szCs w:val="22"/>
-        </w:rPr>
-        <w:t>– Users will use touch screens to interact with our system on physical mobile devices. The user interface will be rendered via an Android or iOS operating system and API/libraries, depending upon the device. This system will be designed and maintained by a third party. </w:t>
+          <w:rFonts w:ascii="Arial" w:eastAsia="Arial" w:hAnsi="Arial" w:cs="Arial"/>
+          <w:color w:val="000000"/>
+        </w:rPr>
+        <w:t xml:space="preserve">– Users will use touch screens to interact with our system on physical mobile devices. The user interface will be rendered via an Android or iOS operating system and API/libraries, depending upon the device. This system will be designed and maintained by a third party. </w:t>
       </w:r>
     </w:p>
     <w:p>
@@ -2341,7 +3228,6 @@
           <w:sz w:val="22"/>
           <w:szCs w:val="22"/>
         </w:rPr>
-        <w:lastRenderedPageBreak/>
         <w:t xml:space="preserve">Database </w:t>
       </w:r>
       <w:r>
@@ -2351,7 +3237,106 @@
           <w:sz w:val="22"/>
           <w:szCs w:val="22"/>
         </w:rPr>
-        <w:t>– The “database” in our case will actually consist of multiple physical and/or virtual databases which will be maintained by multiple third-party institutions. Interaction with these databases will be mediated through a third party mediator, like iDigBio or something Symbiota-like, so access with the databases will be abstracted (from the developer and the application perspective), and we will not be responsible for maintaining the databases. </w:t>
+        <w:t xml:space="preserve">– The “database” in our case will actually consist of </w:t>
+      </w:r>
+      <w:r>
+        <w:rPr>
+          <w:rFonts w:ascii="Arial" w:hAnsi="Arial" w:cs="Arial"/>
+          <w:color w:val="000000"/>
+          <w:sz w:val="22"/>
+          <w:szCs w:val="22"/>
+        </w:rPr>
+        <w:t>a</w:t>
+      </w:r>
+      <w:r>
+        <w:rPr>
+          <w:rFonts w:ascii="Arial" w:hAnsi="Arial" w:cs="Arial"/>
+          <w:color w:val="000000"/>
+          <w:sz w:val="22"/>
+          <w:szCs w:val="22"/>
+        </w:rPr>
+        <w:t xml:space="preserve"> physical and/or virtual databases which will be maintained by </w:t>
+      </w:r>
+      <w:r>
+        <w:rPr>
+          <w:rFonts w:ascii="Arial" w:hAnsi="Arial" w:cs="Arial"/>
+          <w:color w:val="000000"/>
+          <w:sz w:val="22"/>
+          <w:szCs w:val="22"/>
+        </w:rPr>
+        <w:t>a</w:t>
+      </w:r>
+      <w:r>
+        <w:rPr>
+          <w:rFonts w:ascii="Arial" w:hAnsi="Arial" w:cs="Arial"/>
+          <w:color w:val="000000"/>
+          <w:sz w:val="22"/>
+          <w:szCs w:val="22"/>
+        </w:rPr>
+        <w:t xml:space="preserve"> </w:t>
+      </w:r>
+      <w:r>
+        <w:rPr>
+          <w:rFonts w:ascii="Arial" w:hAnsi="Arial" w:cs="Arial"/>
+          <w:color w:val="000000"/>
+          <w:sz w:val="22"/>
+          <w:szCs w:val="22"/>
+        </w:rPr>
+        <w:t xml:space="preserve">third-party institution. </w:t>
+      </w:r>
+      <w:r>
+        <w:rPr>
+          <w:rFonts w:ascii="Arial" w:hAnsi="Arial" w:cs="Arial"/>
+          <w:color w:val="000000"/>
+          <w:sz w:val="22"/>
+          <w:szCs w:val="22"/>
+        </w:rPr>
+        <w:t>A</w:t>
+      </w:r>
+      <w:r>
+        <w:rPr>
+          <w:rFonts w:ascii="Arial" w:hAnsi="Arial" w:cs="Arial"/>
+          <w:color w:val="000000"/>
+          <w:sz w:val="22"/>
+          <w:szCs w:val="22"/>
+        </w:rPr>
+        <w:t>ccess with the databases will be abstracted (from the developer and the application perspective), and we will not be responsible for maintaining the database</w:t>
+      </w:r>
+      <w:r>
+        <w:rPr>
+          <w:rFonts w:ascii="Arial" w:hAnsi="Arial" w:cs="Arial"/>
+          <w:color w:val="000000"/>
+          <w:sz w:val="22"/>
+          <w:szCs w:val="22"/>
+        </w:rPr>
+        <w:t>(</w:t>
+      </w:r>
+      <w:r>
+        <w:rPr>
+          <w:rFonts w:ascii="Arial" w:hAnsi="Arial" w:cs="Arial"/>
+          <w:color w:val="000000"/>
+          <w:sz w:val="22"/>
+          <w:szCs w:val="22"/>
+        </w:rPr>
+        <w:t>s</w:t>
+      </w:r>
+      <w:r>
+        <w:rPr>
+          <w:rFonts w:ascii="Arial" w:hAnsi="Arial" w:cs="Arial"/>
+          <w:color w:val="000000"/>
+          <w:sz w:val="22"/>
+          <w:szCs w:val="22"/>
+        </w:rPr>
+        <w:t>)</w:t>
+      </w:r>
+      <w:r>
+        <w:rPr>
+          <w:rFonts w:ascii="Arial" w:hAnsi="Arial" w:cs="Arial"/>
+          <w:color w:val="000000"/>
+          <w:sz w:val="22"/>
+          <w:szCs w:val="22"/>
+        </w:rPr>
+        <w:t>. </w:t>
       </w:r>
     </w:p>
     <w:p>
@@ -2392,6 +3377,7 @@
           <w:sz w:val="22"/>
           <w:szCs w:val="22"/>
         </w:rPr>
+        <w:lastRenderedPageBreak/>
         <w:t xml:space="preserve">User Interface </w:t>
       </w:r>
       <w:r>
@@ -2455,14 +3441,25 @@
           <w:numId w:val="26"/>
         </w:numPr>
       </w:pPr>
-      <w:r>
-        <w:rPr>
-          <w:rFonts w:ascii="Arial" w:hAnsi="Arial" w:cs="Arial"/>
-          <w:color w:val="000000"/>
-          <w:sz w:val="22"/>
-          <w:szCs w:val="22"/>
-        </w:rPr>
-        <w:t>LandingPage – Also known as the “title” screen, fades slowly into visibility and displays title screen. </w:t>
+      <w:proofErr w:type="spellStart"/>
+      <w:r>
+        <w:rPr>
+          <w:rFonts w:ascii="Arial" w:hAnsi="Arial" w:cs="Arial"/>
+          <w:color w:val="000000"/>
+          <w:sz w:val="22"/>
+          <w:szCs w:val="22"/>
+        </w:rPr>
+        <w:t>LandingPage</w:t>
+      </w:r>
+      <w:proofErr w:type="spellEnd"/>
+      <w:r>
+        <w:rPr>
+          <w:rFonts w:ascii="Arial" w:hAnsi="Arial" w:cs="Arial"/>
+          <w:color w:val="000000"/>
+          <w:sz w:val="22"/>
+          <w:szCs w:val="22"/>
+        </w:rPr>
+        <w:t xml:space="preserve"> – Also known as the “title” screen, fades slowly into visibility and displays title screen. </w:t>
       </w:r>
     </w:p>
     <w:p>
@@ -2527,15 +3524,37 @@
           <w:numId w:val="26"/>
         </w:numPr>
       </w:pPr>
-      <w:r>
-        <w:rPr>
-          <w:rFonts w:ascii="Arial" w:hAnsi="Arial" w:cs="Arial"/>
-          <w:color w:val="000000"/>
-          <w:sz w:val="22"/>
-          <w:szCs w:val="22"/>
-        </w:rPr>
-        <w:t>PickFromThreePage </w:t>
-      </w:r>
+      <w:proofErr w:type="spellStart"/>
+      <w:r>
+        <w:rPr>
+          <w:rFonts w:ascii="Arial" w:hAnsi="Arial" w:cs="Arial"/>
+          <w:color w:val="000000"/>
+          <w:sz w:val="22"/>
+          <w:szCs w:val="22"/>
+        </w:rPr>
+        <w:t>DirectLookupPage</w:t>
+      </w:r>
+      <w:proofErr w:type="spellEnd"/>
+    </w:p>
+    <w:p>
+      <w:pPr>
+        <w:pStyle w:val="NormalWeb"/>
+        <w:numPr>
+          <w:ilvl w:val="2"/>
+          <w:numId w:val="26"/>
+        </w:numPr>
+      </w:pPr>
+      <w:proofErr w:type="spellStart"/>
+      <w:r>
+        <w:rPr>
+          <w:rFonts w:ascii="Arial" w:hAnsi="Arial" w:cs="Arial"/>
+          <w:color w:val="000000"/>
+          <w:sz w:val="22"/>
+          <w:szCs w:val="22"/>
+        </w:rPr>
+        <w:t>RefinePage</w:t>
+      </w:r>
+      <w:proofErr w:type="spellEnd"/>
     </w:p>
     <w:p>
       <w:pPr>
@@ -2545,14 +3564,25 @@
           <w:numId w:val="26"/>
         </w:numPr>
       </w:pPr>
-      <w:r>
-        <w:rPr>
-          <w:rFonts w:ascii="Arial" w:hAnsi="Arial" w:cs="Arial"/>
-          <w:color w:val="000000"/>
-          <w:sz w:val="22"/>
-          <w:szCs w:val="22"/>
-        </w:rPr>
-        <w:t>PickFromThreePage – displays three options: GPS, Key, and Direct Lookup </w:t>
+      <w:proofErr w:type="spellStart"/>
+      <w:r>
+        <w:rPr>
+          <w:rFonts w:ascii="Arial" w:hAnsi="Arial" w:cs="Arial"/>
+          <w:color w:val="000000"/>
+          <w:sz w:val="22"/>
+          <w:szCs w:val="22"/>
+        </w:rPr>
+        <w:t>GpsPage</w:t>
+      </w:r>
+      <w:proofErr w:type="spellEnd"/>
+      <w:r>
+        <w:rPr>
+          <w:rFonts w:ascii="Arial" w:hAnsi="Arial" w:cs="Arial"/>
+          <w:color w:val="000000"/>
+          <w:sz w:val="22"/>
+          <w:szCs w:val="22"/>
+        </w:rPr>
+        <w:t xml:space="preserve"> – Displays results based on physical proximity to user </w:t>
       </w:r>
     </w:p>
     <w:p>
@@ -2581,14 +3611,43 @@
           <w:numId w:val="26"/>
         </w:numPr>
       </w:pPr>
-      <w:r>
-        <w:rPr>
-          <w:rFonts w:ascii="Arial" w:hAnsi="Arial" w:cs="Arial"/>
-          <w:color w:val="000000"/>
-          <w:sz w:val="22"/>
-          <w:szCs w:val="22"/>
-        </w:rPr>
-        <w:t>LandingPage </w:t>
+      <w:proofErr w:type="spellStart"/>
+      <w:r>
+        <w:rPr>
+          <w:rFonts w:ascii="Arial" w:hAnsi="Arial" w:cs="Arial"/>
+          <w:color w:val="000000"/>
+          <w:sz w:val="22"/>
+          <w:szCs w:val="22"/>
+        </w:rPr>
+        <w:t>PlantProfilePage</w:t>
+      </w:r>
+      <w:proofErr w:type="spellEnd"/>
+      <w:r>
+        <w:rPr>
+          <w:rFonts w:ascii="Arial" w:hAnsi="Arial" w:cs="Arial"/>
+          <w:color w:val="000000"/>
+          <w:sz w:val="22"/>
+          <w:szCs w:val="22"/>
+        </w:rPr>
+        <w:t xml:space="preserve"> </w:t>
+      </w:r>
+    </w:p>
+    <w:p>
+      <w:pPr>
+        <w:pStyle w:val="NormalWeb"/>
+        <w:numPr>
+          <w:ilvl w:val="1"/>
+          <w:numId w:val="26"/>
+        </w:numPr>
+      </w:pPr>
+      <w:r>
+        <w:rPr>
+          <w:rFonts w:ascii="Arial" w:hAnsi="Arial" w:cs="Arial"/>
+          <w:color w:val="000000"/>
+          <w:sz w:val="22"/>
+          <w:szCs w:val="22"/>
+        </w:rPr>
+        <w:t>Allows for loading of: </w:t>
       </w:r>
     </w:p>
     <w:p>
@@ -2599,14 +3658,25 @@
           <w:numId w:val="26"/>
         </w:numPr>
       </w:pPr>
-      <w:r>
-        <w:rPr>
-          <w:rFonts w:ascii="Arial" w:hAnsi="Arial" w:cs="Arial"/>
-          <w:color w:val="000000"/>
-          <w:sz w:val="22"/>
-          <w:szCs w:val="22"/>
-        </w:rPr>
-        <w:t>GpsPage </w:t>
+      <w:proofErr w:type="spellStart"/>
+      <w:r>
+        <w:rPr>
+          <w:rFonts w:ascii="Arial" w:hAnsi="Arial" w:cs="Arial"/>
+          <w:color w:val="000000"/>
+          <w:sz w:val="22"/>
+          <w:szCs w:val="22"/>
+        </w:rPr>
+        <w:t>RefinePage</w:t>
+      </w:r>
+      <w:proofErr w:type="spellEnd"/>
+      <w:r>
+        <w:rPr>
+          <w:rFonts w:ascii="Arial" w:hAnsi="Arial" w:cs="Arial"/>
+          <w:color w:val="000000"/>
+          <w:sz w:val="22"/>
+          <w:szCs w:val="22"/>
+        </w:rPr>
+        <w:t> </w:t>
       </w:r>
     </w:p>
     <w:p>
@@ -2617,14 +3687,72 @@
           <w:numId w:val="26"/>
         </w:numPr>
       </w:pPr>
-      <w:r>
-        <w:rPr>
-          <w:rFonts w:ascii="Arial" w:hAnsi="Arial" w:cs="Arial"/>
-          <w:color w:val="000000"/>
-          <w:sz w:val="22"/>
-          <w:szCs w:val="22"/>
-        </w:rPr>
-        <w:t>RefinePage </w:t>
+      <w:proofErr w:type="spellStart"/>
+      <w:r>
+        <w:rPr>
+          <w:rFonts w:ascii="Arial" w:hAnsi="Arial" w:cs="Arial"/>
+          <w:color w:val="000000"/>
+          <w:sz w:val="22"/>
+          <w:szCs w:val="22"/>
+        </w:rPr>
+        <w:t>PlantProfilePage</w:t>
+      </w:r>
+      <w:proofErr w:type="spellEnd"/>
+      <w:r>
+        <w:rPr>
+          <w:rFonts w:ascii="Arial" w:hAnsi="Arial" w:cs="Arial"/>
+          <w:color w:val="000000"/>
+          <w:sz w:val="22"/>
+          <w:szCs w:val="22"/>
+        </w:rPr>
+        <w:t> </w:t>
+      </w:r>
+    </w:p>
+    <w:p>
+      <w:pPr>
+        <w:pStyle w:val="NormalWeb"/>
+        <w:numPr>
+          <w:ilvl w:val="0"/>
+          <w:numId w:val="26"/>
+        </w:numPr>
+      </w:pPr>
+      <w:proofErr w:type="spellStart"/>
+      <w:r>
+        <w:rPr>
+          <w:rFonts w:ascii="Arial" w:hAnsi="Arial" w:cs="Arial"/>
+          <w:color w:val="000000"/>
+          <w:sz w:val="22"/>
+          <w:szCs w:val="22"/>
+        </w:rPr>
+        <w:t>RefinePage</w:t>
+      </w:r>
+      <w:proofErr w:type="spellEnd"/>
+      <w:r>
+        <w:rPr>
+          <w:rFonts w:ascii="Arial" w:hAnsi="Arial" w:cs="Arial"/>
+          <w:color w:val="000000"/>
+          <w:sz w:val="22"/>
+          <w:szCs w:val="22"/>
+        </w:rPr>
+        <w:t xml:space="preserve"> – Also known as the “key,” allows user to select between a variety of plant qualities, filtering and displaying increasingly fewer plants </w:t>
+      </w:r>
+    </w:p>
+    <w:p>
+      <w:pPr>
+        <w:pStyle w:val="NormalWeb"/>
+        <w:numPr>
+          <w:ilvl w:val="1"/>
+          <w:numId w:val="26"/>
+        </w:numPr>
+      </w:pPr>
+      <w:r>
+        <w:rPr>
+          <w:rFonts w:ascii="Arial" w:hAnsi="Arial" w:cs="Arial"/>
+          <w:color w:val="000000"/>
+          <w:sz w:val="22"/>
+          <w:szCs w:val="22"/>
+        </w:rPr>
+        <w:t>Can be loaded from: </w:t>
       </w:r>
     </w:p>
     <w:p>
@@ -2635,15 +3763,66 @@
           <w:numId w:val="26"/>
         </w:numPr>
       </w:pPr>
-      <w:r>
-        <w:rPr>
-          <w:rFonts w:ascii="Arial" w:hAnsi="Arial" w:cs="Arial"/>
-          <w:color w:val="000000"/>
-          <w:sz w:val="22"/>
-          <w:szCs w:val="22"/>
-        </w:rPr>
-        <w:t>DirectLookupPage</w:t>
-      </w:r>
+      <w:proofErr w:type="spellStart"/>
+      <w:r>
+        <w:rPr>
+          <w:rFonts w:ascii="Arial" w:hAnsi="Arial" w:cs="Arial"/>
+          <w:color w:val="000000"/>
+          <w:sz w:val="22"/>
+          <w:szCs w:val="22"/>
+        </w:rPr>
+        <w:t>LandingPage</w:t>
+      </w:r>
+      <w:proofErr w:type="spellEnd"/>
+    </w:p>
+    <w:p>
+      <w:pPr>
+        <w:pStyle w:val="NormalWeb"/>
+        <w:numPr>
+          <w:ilvl w:val="2"/>
+          <w:numId w:val="26"/>
+        </w:numPr>
+      </w:pPr>
+      <w:proofErr w:type="spellStart"/>
+      <w:r>
+        <w:rPr>
+          <w:rFonts w:ascii="Arial" w:hAnsi="Arial" w:cs="Arial"/>
+          <w:color w:val="000000"/>
+          <w:sz w:val="22"/>
+          <w:szCs w:val="22"/>
+        </w:rPr>
+        <w:t>GpsPage</w:t>
+      </w:r>
+      <w:proofErr w:type="spellEnd"/>
+      <w:r>
+        <w:rPr>
+          <w:rFonts w:ascii="Arial" w:hAnsi="Arial" w:cs="Arial"/>
+          <w:color w:val="000000"/>
+          <w:sz w:val="22"/>
+          <w:szCs w:val="22"/>
+        </w:rPr>
+        <w:t> </w:t>
+      </w:r>
+    </w:p>
+    <w:p>
+      <w:pPr>
+        <w:pStyle w:val="NormalWeb"/>
+        <w:numPr>
+          <w:ilvl w:val="2"/>
+          <w:numId w:val="26"/>
+        </w:numPr>
+      </w:pPr>
+      <w:proofErr w:type="spellStart"/>
+      <w:r>
+        <w:rPr>
+          <w:rFonts w:ascii="Arial" w:hAnsi="Arial" w:cs="Arial"/>
+          <w:color w:val="000000"/>
+          <w:sz w:val="22"/>
+          <w:szCs w:val="22"/>
+        </w:rPr>
+        <w:t>PlantProfilePage</w:t>
+      </w:r>
+      <w:proofErr w:type="spellEnd"/>
     </w:p>
     <w:p>
       <w:pPr>
@@ -2660,7 +3839,7 @@
           <w:sz w:val="22"/>
           <w:szCs w:val="22"/>
         </w:rPr>
-        <w:t>Can load: </w:t>
+        <w:t>Allows for loading of: </w:t>
       </w:r>
     </w:p>
     <w:p>
@@ -2671,6 +3850,7 @@
           <w:numId w:val="26"/>
         </w:numPr>
       </w:pPr>
+      <w:proofErr w:type="spellStart"/>
       <w:r>
         <w:rPr>
           <w:rFonts w:ascii="Arial" w:hAnsi="Arial" w:cs="Arial"/>
@@ -2679,6 +3859,16 @@
           <w:szCs w:val="22"/>
         </w:rPr>
         <w:t>GpsPage</w:t>
+      </w:r>
+      <w:proofErr w:type="spellEnd"/>
+      <w:r>
+        <w:rPr>
+          <w:rFonts w:ascii="Arial" w:hAnsi="Arial" w:cs="Arial"/>
+          <w:color w:val="000000"/>
+          <w:sz w:val="22"/>
+          <w:szCs w:val="22"/>
+        </w:rPr>
+        <w:t> </w:t>
       </w:r>
     </w:p>
     <w:p>
@@ -2689,14 +3879,72 @@
           <w:numId w:val="26"/>
         </w:numPr>
       </w:pPr>
-      <w:r>
-        <w:rPr>
-          <w:rFonts w:ascii="Arial" w:hAnsi="Arial" w:cs="Arial"/>
-          <w:color w:val="000000"/>
-          <w:sz w:val="22"/>
-          <w:szCs w:val="22"/>
-        </w:rPr>
-        <w:t>RefinePage </w:t>
+      <w:proofErr w:type="spellStart"/>
+      <w:r>
+        <w:rPr>
+          <w:rFonts w:ascii="Arial" w:hAnsi="Arial" w:cs="Arial"/>
+          <w:color w:val="000000"/>
+          <w:sz w:val="22"/>
+          <w:szCs w:val="22"/>
+        </w:rPr>
+        <w:t>PlantProfilePage</w:t>
+      </w:r>
+      <w:proofErr w:type="spellEnd"/>
+      <w:r>
+        <w:rPr>
+          <w:rFonts w:ascii="Arial" w:hAnsi="Arial" w:cs="Arial"/>
+          <w:color w:val="000000"/>
+          <w:sz w:val="22"/>
+          <w:szCs w:val="22"/>
+        </w:rPr>
+        <w:t> </w:t>
+      </w:r>
+    </w:p>
+    <w:p>
+      <w:pPr>
+        <w:pStyle w:val="NormalWeb"/>
+        <w:numPr>
+          <w:ilvl w:val="0"/>
+          <w:numId w:val="26"/>
+        </w:numPr>
+      </w:pPr>
+      <w:proofErr w:type="spellStart"/>
+      <w:r>
+        <w:rPr>
+          <w:rFonts w:ascii="Arial" w:hAnsi="Arial" w:cs="Arial"/>
+          <w:color w:val="000000"/>
+          <w:sz w:val="22"/>
+          <w:szCs w:val="22"/>
+        </w:rPr>
+        <w:t>DirectLookupPage</w:t>
+      </w:r>
+      <w:proofErr w:type="spellEnd"/>
+      <w:r>
+        <w:rPr>
+          <w:rFonts w:ascii="Arial" w:hAnsi="Arial" w:cs="Arial"/>
+          <w:color w:val="000000"/>
+          <w:sz w:val="22"/>
+          <w:szCs w:val="22"/>
+        </w:rPr>
+        <w:t xml:space="preserve"> – Allows user to select a genus, and/or species to quickly jump to a particular plant profile </w:t>
+      </w:r>
+    </w:p>
+    <w:p>
+      <w:pPr>
+        <w:pStyle w:val="NormalWeb"/>
+        <w:numPr>
+          <w:ilvl w:val="1"/>
+          <w:numId w:val="26"/>
+        </w:numPr>
+      </w:pPr>
+      <w:r>
+        <w:rPr>
+          <w:rFonts w:ascii="Arial" w:hAnsi="Arial" w:cs="Arial"/>
+          <w:color w:val="000000"/>
+          <w:sz w:val="22"/>
+          <w:szCs w:val="22"/>
+        </w:rPr>
+        <w:t>Can be loaded from: </w:t>
       </w:r>
     </w:p>
     <w:p>
@@ -2707,14 +3955,63 @@
           <w:numId w:val="26"/>
         </w:numPr>
       </w:pPr>
-      <w:r>
-        <w:rPr>
-          <w:rFonts w:ascii="Arial" w:hAnsi="Arial" w:cs="Arial"/>
-          <w:color w:val="000000"/>
-          <w:sz w:val="22"/>
-          <w:szCs w:val="22"/>
-        </w:rPr>
-        <w:t>DirectLookupPage </w:t>
+      <w:proofErr w:type="spellStart"/>
+      <w:r>
+        <w:rPr>
+          <w:rFonts w:ascii="Arial" w:hAnsi="Arial" w:cs="Arial"/>
+          <w:color w:val="000000"/>
+          <w:sz w:val="22"/>
+          <w:szCs w:val="22"/>
+        </w:rPr>
+        <w:t>LandingPage</w:t>
+      </w:r>
+      <w:proofErr w:type="spellEnd"/>
+    </w:p>
+    <w:p>
+      <w:pPr>
+        <w:pStyle w:val="NormalWeb"/>
+        <w:numPr>
+          <w:ilvl w:val="1"/>
+          <w:numId w:val="26"/>
+        </w:numPr>
+      </w:pPr>
+      <w:r>
+        <w:rPr>
+          <w:rFonts w:ascii="Arial" w:hAnsi="Arial" w:cs="Arial"/>
+          <w:color w:val="000000"/>
+          <w:sz w:val="22"/>
+          <w:szCs w:val="22"/>
+        </w:rPr>
+        <w:t>Allows for loading of: </w:t>
+      </w:r>
+    </w:p>
+    <w:p>
+      <w:pPr>
+        <w:pStyle w:val="NormalWeb"/>
+        <w:numPr>
+          <w:ilvl w:val="2"/>
+          <w:numId w:val="26"/>
+        </w:numPr>
+      </w:pPr>
+      <w:proofErr w:type="spellStart"/>
+      <w:r>
+        <w:rPr>
+          <w:rFonts w:ascii="Arial" w:hAnsi="Arial" w:cs="Arial"/>
+          <w:color w:val="000000"/>
+          <w:sz w:val="22"/>
+          <w:szCs w:val="22"/>
+        </w:rPr>
+        <w:t>PlantProfilePage</w:t>
+      </w:r>
+      <w:proofErr w:type="spellEnd"/>
+      <w:r>
+        <w:rPr>
+          <w:rFonts w:ascii="Arial" w:hAnsi="Arial" w:cs="Arial"/>
+          <w:color w:val="000000"/>
+          <w:sz w:val="22"/>
+          <w:szCs w:val="22"/>
+        </w:rPr>
+        <w:t> </w:t>
       </w:r>
     </w:p>
     <w:p>
@@ -2725,14 +4022,25 @@
           <w:numId w:val="26"/>
         </w:numPr>
       </w:pPr>
-      <w:r>
-        <w:rPr>
-          <w:rFonts w:ascii="Arial" w:hAnsi="Arial" w:cs="Arial"/>
-          <w:color w:val="000000"/>
-          <w:sz w:val="22"/>
-          <w:szCs w:val="22"/>
-        </w:rPr>
-        <w:t>GpsPage – Displays results based on physical proximity to user </w:t>
+      <w:proofErr w:type="spellStart"/>
+      <w:r>
+        <w:rPr>
+          <w:rFonts w:ascii="Arial" w:hAnsi="Arial" w:cs="Arial"/>
+          <w:color w:val="000000"/>
+          <w:sz w:val="22"/>
+          <w:szCs w:val="22"/>
+        </w:rPr>
+        <w:t>PlantProfilePage</w:t>
+      </w:r>
+      <w:proofErr w:type="spellEnd"/>
+      <w:r>
+        <w:rPr>
+          <w:rFonts w:ascii="Arial" w:hAnsi="Arial" w:cs="Arial"/>
+          <w:color w:val="000000"/>
+          <w:sz w:val="22"/>
+          <w:szCs w:val="22"/>
+        </w:rPr>
+        <w:t xml:space="preserve"> – Displays information about a specific plant </w:t>
       </w:r>
     </w:p>
     <w:p>
@@ -2761,14 +4069,25 @@
           <w:numId w:val="26"/>
         </w:numPr>
       </w:pPr>
-      <w:r>
-        <w:rPr>
-          <w:rFonts w:ascii="Arial" w:hAnsi="Arial" w:cs="Arial"/>
-          <w:color w:val="000000"/>
-          <w:sz w:val="22"/>
-          <w:szCs w:val="22"/>
-        </w:rPr>
-        <w:t>PickFromThreePage </w:t>
+      <w:proofErr w:type="spellStart"/>
+      <w:r>
+        <w:rPr>
+          <w:rFonts w:ascii="Arial" w:hAnsi="Arial" w:cs="Arial"/>
+          <w:color w:val="000000"/>
+          <w:sz w:val="22"/>
+          <w:szCs w:val="22"/>
+        </w:rPr>
+        <w:t>GpsPage</w:t>
+      </w:r>
+      <w:proofErr w:type="spellEnd"/>
+      <w:r>
+        <w:rPr>
+          <w:rFonts w:ascii="Arial" w:hAnsi="Arial" w:cs="Arial"/>
+          <w:color w:val="000000"/>
+          <w:sz w:val="22"/>
+          <w:szCs w:val="22"/>
+        </w:rPr>
+        <w:t> </w:t>
       </w:r>
     </w:p>
     <w:p>
@@ -2779,32 +4098,25 @@
           <w:numId w:val="26"/>
         </w:numPr>
       </w:pPr>
-      <w:r>
-        <w:rPr>
-          <w:rFonts w:ascii="Arial" w:hAnsi="Arial" w:cs="Arial"/>
-          <w:color w:val="000000"/>
-          <w:sz w:val="22"/>
-          <w:szCs w:val="22"/>
-        </w:rPr>
-        <w:t xml:space="preserve">PlantProfilePage </w:t>
-      </w:r>
-    </w:p>
-    <w:p>
-      <w:pPr>
-        <w:pStyle w:val="NormalWeb"/>
-        <w:numPr>
-          <w:ilvl w:val="1"/>
-          <w:numId w:val="26"/>
-        </w:numPr>
-      </w:pPr>
-      <w:r>
-        <w:rPr>
-          <w:rFonts w:ascii="Arial" w:hAnsi="Arial" w:cs="Arial"/>
-          <w:color w:val="000000"/>
-          <w:sz w:val="22"/>
-          <w:szCs w:val="22"/>
-        </w:rPr>
-        <w:t>Allows for loading of: </w:t>
+      <w:proofErr w:type="spellStart"/>
+      <w:r>
+        <w:rPr>
+          <w:rFonts w:ascii="Arial" w:hAnsi="Arial" w:cs="Arial"/>
+          <w:color w:val="000000"/>
+          <w:sz w:val="22"/>
+          <w:szCs w:val="22"/>
+        </w:rPr>
+        <w:t>RefinePage</w:t>
+      </w:r>
+      <w:proofErr w:type="spellEnd"/>
+      <w:r>
+        <w:rPr>
+          <w:rFonts w:ascii="Arial" w:hAnsi="Arial" w:cs="Arial"/>
+          <w:color w:val="000000"/>
+          <w:sz w:val="22"/>
+          <w:szCs w:val="22"/>
+        </w:rPr>
+        <w:t> </w:t>
       </w:r>
     </w:p>
     <w:p>
@@ -2815,14 +4127,25 @@
           <w:numId w:val="26"/>
         </w:numPr>
       </w:pPr>
-      <w:r>
-        <w:rPr>
-          <w:rFonts w:ascii="Arial" w:hAnsi="Arial" w:cs="Arial"/>
-          <w:color w:val="000000"/>
-          <w:sz w:val="22"/>
-          <w:szCs w:val="22"/>
-        </w:rPr>
-        <w:t>RefinePage </w:t>
+      <w:proofErr w:type="spellStart"/>
+      <w:r>
+        <w:rPr>
+          <w:rFonts w:ascii="Arial" w:hAnsi="Arial" w:cs="Arial"/>
+          <w:color w:val="000000"/>
+          <w:sz w:val="22"/>
+          <w:szCs w:val="22"/>
+        </w:rPr>
+        <w:t>DirectLookupPage</w:t>
+      </w:r>
+      <w:proofErr w:type="spellEnd"/>
+      <w:r>
+        <w:rPr>
+          <w:rFonts w:ascii="Arial" w:hAnsi="Arial" w:cs="Arial"/>
+          <w:color w:val="000000"/>
+          <w:sz w:val="22"/>
+          <w:szCs w:val="22"/>
+        </w:rPr>
+        <w:t> </w:t>
       </w:r>
     </w:p>
     <w:p>
@@ -2833,97 +4156,7 @@
           <w:numId w:val="26"/>
         </w:numPr>
       </w:pPr>
-      <w:r>
-        <w:rPr>
-          <w:rFonts w:ascii="Arial" w:hAnsi="Arial" w:cs="Arial"/>
-          <w:color w:val="000000"/>
-          <w:sz w:val="22"/>
-          <w:szCs w:val="22"/>
-        </w:rPr>
-        <w:t>PlantProfilePage </w:t>
-      </w:r>
-    </w:p>
-    <w:p>
-      <w:pPr>
-        <w:pStyle w:val="NormalWeb"/>
-        <w:numPr>
-          <w:ilvl w:val="0"/>
-          <w:numId w:val="26"/>
-        </w:numPr>
-      </w:pPr>
-      <w:r>
-        <w:rPr>
-          <w:rFonts w:ascii="Arial" w:hAnsi="Arial" w:cs="Arial"/>
-          <w:color w:val="000000"/>
-          <w:sz w:val="22"/>
-          <w:szCs w:val="22"/>
-        </w:rPr>
-        <w:t>RefinePage – Also known as the “key,” allows user to select between a variety of plant qualities, filtering and displaying increasingly fewer plants </w:t>
-      </w:r>
-    </w:p>
-    <w:p>
-      <w:pPr>
-        <w:pStyle w:val="NormalWeb"/>
-        <w:numPr>
-          <w:ilvl w:val="1"/>
-          <w:numId w:val="26"/>
-        </w:numPr>
-      </w:pPr>
-      <w:r>
-        <w:rPr>
-          <w:rFonts w:ascii="Arial" w:hAnsi="Arial" w:cs="Arial"/>
-          <w:color w:val="000000"/>
-          <w:sz w:val="22"/>
-          <w:szCs w:val="22"/>
-        </w:rPr>
-        <w:t>Can be loaded from: </w:t>
-      </w:r>
-    </w:p>
-    <w:p>
-      <w:pPr>
-        <w:pStyle w:val="NormalWeb"/>
-        <w:numPr>
-          <w:ilvl w:val="2"/>
-          <w:numId w:val="26"/>
-        </w:numPr>
-      </w:pPr>
-      <w:r>
-        <w:rPr>
-          <w:rFonts w:ascii="Arial" w:hAnsi="Arial" w:cs="Arial"/>
-          <w:color w:val="000000"/>
-          <w:sz w:val="22"/>
-          <w:szCs w:val="22"/>
-        </w:rPr>
-        <w:lastRenderedPageBreak/>
-        <w:t>PickFromThreePage </w:t>
-      </w:r>
-    </w:p>
-    <w:p>
-      <w:pPr>
-        <w:pStyle w:val="NormalWeb"/>
-        <w:numPr>
-          <w:ilvl w:val="2"/>
-          <w:numId w:val="26"/>
-        </w:numPr>
-      </w:pPr>
-      <w:r>
-        <w:rPr>
-          <w:rFonts w:ascii="Arial" w:hAnsi="Arial" w:cs="Arial"/>
-          <w:color w:val="000000"/>
-          <w:sz w:val="22"/>
-          <w:szCs w:val="22"/>
-        </w:rPr>
-        <w:t>GpsPage </w:t>
-      </w:r>
-    </w:p>
-    <w:p>
-      <w:pPr>
-        <w:pStyle w:val="NormalWeb"/>
-        <w:numPr>
-          <w:ilvl w:val="2"/>
-          <w:numId w:val="26"/>
-        </w:numPr>
-      </w:pPr>
+      <w:proofErr w:type="spellStart"/>
       <w:r>
         <w:rPr>
           <w:rFonts w:ascii="Arial" w:hAnsi="Arial" w:cs="Arial"/>
@@ -2933,258 +4166,7 @@
         </w:rPr>
         <w:t>PlantProfilePage</w:t>
       </w:r>
-    </w:p>
-    <w:p>
-      <w:pPr>
-        <w:pStyle w:val="NormalWeb"/>
-        <w:numPr>
-          <w:ilvl w:val="1"/>
-          <w:numId w:val="26"/>
-        </w:numPr>
-      </w:pPr>
-      <w:r>
-        <w:rPr>
-          <w:rFonts w:ascii="Arial" w:hAnsi="Arial" w:cs="Arial"/>
-          <w:color w:val="000000"/>
-          <w:sz w:val="22"/>
-          <w:szCs w:val="22"/>
-        </w:rPr>
-        <w:t>Allows for loading of: </w:t>
-      </w:r>
-    </w:p>
-    <w:p>
-      <w:pPr>
-        <w:pStyle w:val="NormalWeb"/>
-        <w:numPr>
-          <w:ilvl w:val="2"/>
-          <w:numId w:val="26"/>
-        </w:numPr>
-      </w:pPr>
-      <w:r>
-        <w:rPr>
-          <w:rFonts w:ascii="Arial" w:hAnsi="Arial" w:cs="Arial"/>
-          <w:color w:val="000000"/>
-          <w:sz w:val="22"/>
-          <w:szCs w:val="22"/>
-        </w:rPr>
-        <w:t>GpsPage </w:t>
-      </w:r>
-    </w:p>
-    <w:p>
-      <w:pPr>
-        <w:pStyle w:val="NormalWeb"/>
-        <w:numPr>
-          <w:ilvl w:val="2"/>
-          <w:numId w:val="26"/>
-        </w:numPr>
-      </w:pPr>
-      <w:r>
-        <w:rPr>
-          <w:rFonts w:ascii="Arial" w:hAnsi="Arial" w:cs="Arial"/>
-          <w:color w:val="000000"/>
-          <w:sz w:val="22"/>
-          <w:szCs w:val="22"/>
-        </w:rPr>
-        <w:t>PlantProfilePage </w:t>
-      </w:r>
-    </w:p>
-    <w:p>
-      <w:pPr>
-        <w:pStyle w:val="NormalWeb"/>
-        <w:numPr>
-          <w:ilvl w:val="0"/>
-          <w:numId w:val="26"/>
-        </w:numPr>
-      </w:pPr>
-      <w:r>
-        <w:rPr>
-          <w:rFonts w:ascii="Arial" w:hAnsi="Arial" w:cs="Arial"/>
-          <w:color w:val="000000"/>
-          <w:sz w:val="22"/>
-          <w:szCs w:val="22"/>
-        </w:rPr>
-        <w:t>DirectLookupPage – Allows user to select a genus, and/or species to quickly jump to a particular plant profile </w:t>
-      </w:r>
-    </w:p>
-    <w:p>
-      <w:pPr>
-        <w:pStyle w:val="NormalWeb"/>
-        <w:numPr>
-          <w:ilvl w:val="1"/>
-          <w:numId w:val="26"/>
-        </w:numPr>
-      </w:pPr>
-      <w:r>
-        <w:rPr>
-          <w:rFonts w:ascii="Arial" w:hAnsi="Arial" w:cs="Arial"/>
-          <w:color w:val="000000"/>
-          <w:sz w:val="22"/>
-          <w:szCs w:val="22"/>
-        </w:rPr>
-        <w:t>Can be loaded from: </w:t>
-      </w:r>
-    </w:p>
-    <w:p>
-      <w:pPr>
-        <w:pStyle w:val="NormalWeb"/>
-        <w:numPr>
-          <w:ilvl w:val="2"/>
-          <w:numId w:val="26"/>
-        </w:numPr>
-      </w:pPr>
-      <w:r>
-        <w:rPr>
-          <w:rFonts w:ascii="Arial" w:hAnsi="Arial" w:cs="Arial"/>
-          <w:color w:val="000000"/>
-          <w:sz w:val="22"/>
-          <w:szCs w:val="22"/>
-        </w:rPr>
-        <w:t xml:space="preserve">PickFromThreePage </w:t>
-      </w:r>
-    </w:p>
-    <w:p>
-      <w:pPr>
-        <w:pStyle w:val="NormalWeb"/>
-        <w:numPr>
-          <w:ilvl w:val="1"/>
-          <w:numId w:val="26"/>
-        </w:numPr>
-      </w:pPr>
-      <w:r>
-        <w:rPr>
-          <w:rFonts w:ascii="Arial" w:hAnsi="Arial" w:cs="Arial"/>
-          <w:color w:val="000000"/>
-          <w:sz w:val="22"/>
-          <w:szCs w:val="22"/>
-        </w:rPr>
-        <w:t>Allows for loading of: </w:t>
-      </w:r>
-    </w:p>
-    <w:p>
-      <w:pPr>
-        <w:pStyle w:val="NormalWeb"/>
-        <w:numPr>
-          <w:ilvl w:val="2"/>
-          <w:numId w:val="26"/>
-        </w:numPr>
-      </w:pPr>
-      <w:r>
-        <w:rPr>
-          <w:rFonts w:ascii="Arial" w:hAnsi="Arial" w:cs="Arial"/>
-          <w:color w:val="000000"/>
-          <w:sz w:val="22"/>
-          <w:szCs w:val="22"/>
-        </w:rPr>
-        <w:t>PlantProfilePage </w:t>
-      </w:r>
-    </w:p>
-    <w:p>
-      <w:pPr>
-        <w:pStyle w:val="NormalWeb"/>
-        <w:numPr>
-          <w:ilvl w:val="0"/>
-          <w:numId w:val="26"/>
-        </w:numPr>
-      </w:pPr>
-      <w:r>
-        <w:rPr>
-          <w:rFonts w:ascii="Arial" w:hAnsi="Arial" w:cs="Arial"/>
-          <w:color w:val="000000"/>
-          <w:sz w:val="22"/>
-          <w:szCs w:val="22"/>
-        </w:rPr>
-        <w:t>PlantProfilePage – Displays information about a specific plant </w:t>
-      </w:r>
-    </w:p>
-    <w:p>
-      <w:pPr>
-        <w:pStyle w:val="NormalWeb"/>
-        <w:numPr>
-          <w:ilvl w:val="1"/>
-          <w:numId w:val="26"/>
-        </w:numPr>
-      </w:pPr>
-      <w:r>
-        <w:rPr>
-          <w:rFonts w:ascii="Arial" w:hAnsi="Arial" w:cs="Arial"/>
-          <w:color w:val="000000"/>
-          <w:sz w:val="22"/>
-          <w:szCs w:val="22"/>
-        </w:rPr>
-        <w:t>Can be loaded from: </w:t>
-      </w:r>
-    </w:p>
-    <w:p>
-      <w:pPr>
-        <w:pStyle w:val="NormalWeb"/>
-        <w:numPr>
-          <w:ilvl w:val="2"/>
-          <w:numId w:val="26"/>
-        </w:numPr>
-      </w:pPr>
-      <w:r>
-        <w:rPr>
-          <w:rFonts w:ascii="Arial" w:hAnsi="Arial" w:cs="Arial"/>
-          <w:color w:val="000000"/>
-          <w:sz w:val="22"/>
-          <w:szCs w:val="22"/>
-        </w:rPr>
-        <w:t>GpsPage </w:t>
-      </w:r>
-    </w:p>
-    <w:p>
-      <w:pPr>
-        <w:pStyle w:val="NormalWeb"/>
-        <w:numPr>
-          <w:ilvl w:val="2"/>
-          <w:numId w:val="26"/>
-        </w:numPr>
-      </w:pPr>
-      <w:r>
-        <w:rPr>
-          <w:rFonts w:ascii="Arial" w:hAnsi="Arial" w:cs="Arial"/>
-          <w:color w:val="000000"/>
-          <w:sz w:val="22"/>
-          <w:szCs w:val="22"/>
-        </w:rPr>
-        <w:t>RefinePage </w:t>
-      </w:r>
-    </w:p>
-    <w:p>
-      <w:pPr>
-        <w:pStyle w:val="NormalWeb"/>
-        <w:numPr>
-          <w:ilvl w:val="2"/>
-          <w:numId w:val="26"/>
-        </w:numPr>
-      </w:pPr>
-      <w:r>
-        <w:rPr>
-          <w:rFonts w:ascii="Arial" w:hAnsi="Arial" w:cs="Arial"/>
-          <w:color w:val="000000"/>
-          <w:sz w:val="22"/>
-          <w:szCs w:val="22"/>
-        </w:rPr>
-        <w:t>DirectLookupPage </w:t>
-      </w:r>
-    </w:p>
-    <w:p>
-      <w:pPr>
-        <w:pStyle w:val="NormalWeb"/>
-        <w:numPr>
-          <w:ilvl w:val="2"/>
-          <w:numId w:val="26"/>
-        </w:numPr>
-      </w:pPr>
-      <w:r>
-        <w:rPr>
-          <w:rFonts w:ascii="Arial" w:hAnsi="Arial" w:cs="Arial"/>
-          <w:color w:val="000000"/>
-          <w:sz w:val="22"/>
-          <w:szCs w:val="22"/>
-        </w:rPr>
-        <w:t>PlantProfilePage</w:t>
-      </w:r>
+      <w:proofErr w:type="spellEnd"/>
     </w:p>
     <w:p>
       <w:pPr>
@@ -3810,6 +4792,119 @@
     </w:lvl>
   </w:abstractNum>
   <w:abstractNum w:abstractNumId="5" w15:restartNumberingAfterBreak="0">
+    <w:nsid w:val="21FA334F"/>
+    <w:multiLevelType w:val="multilevel"/>
+    <w:tmpl w:val="2A88E710"/>
+    <w:lvl w:ilvl="0">
+      <w:start w:val="1"/>
+      <w:numFmt w:val="bullet"/>
+      <w:lvlText w:val="●"/>
+      <w:lvlJc w:val="left"/>
+      <w:pPr>
+        <w:ind w:left="720" w:hanging="360"/>
+      </w:pPr>
+      <w:rPr>
+        <w:u w:val="none"/>
+      </w:rPr>
+    </w:lvl>
+    <w:lvl w:ilvl="1">
+      <w:start w:val="1"/>
+      <w:numFmt w:val="bullet"/>
+      <w:lvlText w:val="○"/>
+      <w:lvlJc w:val="left"/>
+      <w:pPr>
+        <w:ind w:left="1440" w:hanging="360"/>
+      </w:pPr>
+      <w:rPr>
+        <w:u w:val="none"/>
+      </w:rPr>
+    </w:lvl>
+    <w:lvl w:ilvl="2">
+      <w:start w:val="1"/>
+      <w:numFmt w:val="bullet"/>
+      <w:lvlText w:val="■"/>
+      <w:lvlJc w:val="left"/>
+      <w:pPr>
+        <w:ind w:left="2160" w:hanging="360"/>
+      </w:pPr>
+      <w:rPr>
+        <w:u w:val="none"/>
+      </w:rPr>
+    </w:lvl>
+    <w:lvl w:ilvl="3">
+      <w:start w:val="1"/>
+      <w:numFmt w:val="bullet"/>
+      <w:lvlText w:val="●"/>
+      <w:lvlJc w:val="left"/>
+      <w:pPr>
+        <w:ind w:left="2880" w:hanging="360"/>
+      </w:pPr>
+      <w:rPr>
+        <w:u w:val="none"/>
+      </w:rPr>
+    </w:lvl>
+    <w:lvl w:ilvl="4">
+      <w:start w:val="1"/>
+      <w:numFmt w:val="bullet"/>
+      <w:lvlText w:val="○"/>
+      <w:lvlJc w:val="left"/>
+      <w:pPr>
+        <w:ind w:left="3600" w:hanging="360"/>
+      </w:pPr>
+      <w:rPr>
+        <w:u w:val="none"/>
+      </w:rPr>
+    </w:lvl>
+    <w:lvl w:ilvl="5">
+      <w:start w:val="1"/>
+      <w:numFmt w:val="bullet"/>
+      <w:lvlText w:val="■"/>
+      <w:lvlJc w:val="left"/>
+      <w:pPr>
+        <w:ind w:left="4320" w:hanging="360"/>
+      </w:pPr>
+      <w:rPr>
+        <w:u w:val="none"/>
+      </w:rPr>
+    </w:lvl>
+    <w:lvl w:ilvl="6">
+      <w:start w:val="1"/>
+      <w:numFmt w:val="bullet"/>
+      <w:lvlText w:val="●"/>
+      <w:lvlJc w:val="left"/>
+      <w:pPr>
+        <w:ind w:left="5040" w:hanging="360"/>
+      </w:pPr>
+      <w:rPr>
+        <w:u w:val="none"/>
+      </w:rPr>
+    </w:lvl>
+    <w:lvl w:ilvl="7">
+      <w:start w:val="1"/>
+      <w:numFmt w:val="bullet"/>
+      <w:lvlText w:val="○"/>
+      <w:lvlJc w:val="left"/>
+      <w:pPr>
+        <w:ind w:left="5760" w:hanging="360"/>
+      </w:pPr>
+      <w:rPr>
+        <w:u w:val="none"/>
+      </w:rPr>
+    </w:lvl>
+    <w:lvl w:ilvl="8">
+      <w:start w:val="1"/>
+      <w:numFmt w:val="bullet"/>
+      <w:lvlText w:val="■"/>
+      <w:lvlJc w:val="left"/>
+      <w:pPr>
+        <w:ind w:left="6480" w:hanging="360"/>
+      </w:pPr>
+      <w:rPr>
+        <w:u w:val="none"/>
+      </w:rPr>
+    </w:lvl>
+  </w:abstractNum>
+  <w:abstractNum w:abstractNumId="6" w15:restartNumberingAfterBreak="0">
     <w:nsid w:val="25A261B0"/>
     <w:multiLevelType w:val="hybridMultilevel"/>
     <w:tmpl w:val="DBB8E1C8"/>
@@ -3923,7 +5018,7 @@
       </w:rPr>
     </w:lvl>
   </w:abstractNum>
-  <w:abstractNum w:abstractNumId="6" w15:restartNumberingAfterBreak="0">
+  <w:abstractNum w:abstractNumId="7" w15:restartNumberingAfterBreak="0">
     <w:nsid w:val="27603AF8"/>
     <w:multiLevelType w:val="hybridMultilevel"/>
     <w:tmpl w:val="F57060D4"/>
@@ -4037,7 +5132,7 @@
       </w:rPr>
     </w:lvl>
   </w:abstractNum>
-  <w:abstractNum w:abstractNumId="7" w15:restartNumberingAfterBreak="0">
+  <w:abstractNum w:abstractNumId="8" w15:restartNumberingAfterBreak="0">
     <w:nsid w:val="3076530B"/>
     <w:multiLevelType w:val="hybridMultilevel"/>
     <w:tmpl w:val="45F2D690"/>
@@ -4151,7 +5246,7 @@
       </w:rPr>
     </w:lvl>
   </w:abstractNum>
-  <w:abstractNum w:abstractNumId="8" w15:restartNumberingAfterBreak="0">
+  <w:abstractNum w:abstractNumId="9" w15:restartNumberingAfterBreak="0">
     <w:nsid w:val="351367A6"/>
     <w:multiLevelType w:val="hybridMultilevel"/>
     <w:tmpl w:val="4212395E"/>
@@ -4265,7 +5360,7 @@
       </w:rPr>
     </w:lvl>
   </w:abstractNum>
-  <w:abstractNum w:abstractNumId="9" w15:restartNumberingAfterBreak="0">
+  <w:abstractNum w:abstractNumId="10" w15:restartNumberingAfterBreak="0">
     <w:nsid w:val="39292210"/>
     <w:multiLevelType w:val="hybridMultilevel"/>
     <w:tmpl w:val="154A2E98"/>
@@ -4379,7 +5474,7 @@
       </w:rPr>
     </w:lvl>
   </w:abstractNum>
-  <w:abstractNum w:abstractNumId="10" w15:restartNumberingAfterBreak="0">
+  <w:abstractNum w:abstractNumId="11" w15:restartNumberingAfterBreak="0">
     <w:nsid w:val="3EA3420F"/>
     <w:multiLevelType w:val="hybridMultilevel"/>
     <w:tmpl w:val="F22C0468"/>
@@ -4493,7 +5588,7 @@
       </w:rPr>
     </w:lvl>
   </w:abstractNum>
-  <w:abstractNum w:abstractNumId="11" w15:restartNumberingAfterBreak="0">
+  <w:abstractNum w:abstractNumId="12" w15:restartNumberingAfterBreak="0">
     <w:nsid w:val="3EFD29B9"/>
     <w:multiLevelType w:val="hybridMultilevel"/>
     <w:tmpl w:val="93D4D720"/>
@@ -4606,7 +5701,7 @@
       </w:rPr>
     </w:lvl>
   </w:abstractNum>
-  <w:abstractNum w:abstractNumId="12" w15:restartNumberingAfterBreak="0">
+  <w:abstractNum w:abstractNumId="13" w15:restartNumberingAfterBreak="0">
     <w:nsid w:val="4080227C"/>
     <w:multiLevelType w:val="hybridMultilevel"/>
     <w:tmpl w:val="3FEEEEF6"/>
@@ -4720,7 +5815,7 @@
       </w:rPr>
     </w:lvl>
   </w:abstractNum>
-  <w:abstractNum w:abstractNumId="13" w15:restartNumberingAfterBreak="0">
+  <w:abstractNum w:abstractNumId="14" w15:restartNumberingAfterBreak="0">
     <w:nsid w:val="426025CA"/>
     <w:multiLevelType w:val="hybridMultilevel"/>
     <w:tmpl w:val="D8326F8E"/>
@@ -4834,7 +5929,7 @@
       </w:rPr>
     </w:lvl>
   </w:abstractNum>
-  <w:abstractNum w:abstractNumId="14" w15:restartNumberingAfterBreak="0">
+  <w:abstractNum w:abstractNumId="15" w15:restartNumberingAfterBreak="0">
     <w:nsid w:val="480414F7"/>
     <w:multiLevelType w:val="hybridMultilevel"/>
     <w:tmpl w:val="83443374"/>
@@ -4949,7 +6044,7 @@
       </w:rPr>
     </w:lvl>
   </w:abstractNum>
-  <w:abstractNum w:abstractNumId="15" w15:restartNumberingAfterBreak="0">
+  <w:abstractNum w:abstractNumId="16" w15:restartNumberingAfterBreak="0">
     <w:nsid w:val="4AEE461E"/>
     <w:multiLevelType w:val="hybridMultilevel"/>
     <w:tmpl w:val="475C0932"/>
@@ -5063,7 +6158,7 @@
       </w:rPr>
     </w:lvl>
   </w:abstractNum>
-  <w:abstractNum w:abstractNumId="16" w15:restartNumberingAfterBreak="0">
+  <w:abstractNum w:abstractNumId="17" w15:restartNumberingAfterBreak="0">
     <w:nsid w:val="5245700A"/>
     <w:multiLevelType w:val="hybridMultilevel"/>
     <w:tmpl w:val="0394A744"/>
@@ -5177,7 +6272,7 @@
       </w:rPr>
     </w:lvl>
   </w:abstractNum>
-  <w:abstractNum w:abstractNumId="17" w15:restartNumberingAfterBreak="0">
+  <w:abstractNum w:abstractNumId="18" w15:restartNumberingAfterBreak="0">
     <w:nsid w:val="586D1B4D"/>
     <w:multiLevelType w:val="hybridMultilevel"/>
     <w:tmpl w:val="035401C2"/>
@@ -5291,7 +6386,7 @@
       </w:rPr>
     </w:lvl>
   </w:abstractNum>
-  <w:abstractNum w:abstractNumId="18" w15:restartNumberingAfterBreak="0">
+  <w:abstractNum w:abstractNumId="19" w15:restartNumberingAfterBreak="0">
     <w:nsid w:val="6A5E6770"/>
     <w:multiLevelType w:val="hybridMultilevel"/>
     <w:tmpl w:val="ACCA32EA"/>
@@ -5404,7 +6499,7 @@
       </w:rPr>
     </w:lvl>
   </w:abstractNum>
-  <w:abstractNum w:abstractNumId="19" w15:restartNumberingAfterBreak="0">
+  <w:abstractNum w:abstractNumId="20" w15:restartNumberingAfterBreak="0">
     <w:nsid w:val="6B7C2F8C"/>
     <w:multiLevelType w:val="hybridMultilevel"/>
     <w:tmpl w:val="8CE844EA"/>
@@ -5518,7 +6613,7 @@
       </w:rPr>
     </w:lvl>
   </w:abstractNum>
-  <w:abstractNum w:abstractNumId="20" w15:restartNumberingAfterBreak="0">
+  <w:abstractNum w:abstractNumId="21" w15:restartNumberingAfterBreak="0">
     <w:nsid w:val="6DCA2A59"/>
     <w:multiLevelType w:val="hybridMultilevel"/>
     <w:tmpl w:val="84F29F94"/>
@@ -5632,7 +6727,7 @@
       </w:rPr>
     </w:lvl>
   </w:abstractNum>
-  <w:abstractNum w:abstractNumId="21" w15:restartNumberingAfterBreak="0">
+  <w:abstractNum w:abstractNumId="22" w15:restartNumberingAfterBreak="0">
     <w:nsid w:val="6E2B2C3F"/>
     <w:multiLevelType w:val="hybridMultilevel"/>
     <w:tmpl w:val="4AB68FD4"/>
@@ -5746,7 +6841,7 @@
       </w:rPr>
     </w:lvl>
   </w:abstractNum>
-  <w:abstractNum w:abstractNumId="22" w15:restartNumberingAfterBreak="0">
+  <w:abstractNum w:abstractNumId="23" w15:restartNumberingAfterBreak="0">
     <w:nsid w:val="6FF844BF"/>
     <w:multiLevelType w:val="hybridMultilevel"/>
     <w:tmpl w:val="333C0810"/>
@@ -5860,7 +6955,7 @@
       </w:rPr>
     </w:lvl>
   </w:abstractNum>
-  <w:abstractNum w:abstractNumId="23" w15:restartNumberingAfterBreak="0">
+  <w:abstractNum w:abstractNumId="24" w15:restartNumberingAfterBreak="0">
     <w:nsid w:val="765D30F8"/>
     <w:multiLevelType w:val="hybridMultilevel"/>
     <w:tmpl w:val="C24A4110"/>
@@ -5974,7 +7069,7 @@
       </w:rPr>
     </w:lvl>
   </w:abstractNum>
-  <w:abstractNum w:abstractNumId="24" w15:restartNumberingAfterBreak="0">
+  <w:abstractNum w:abstractNumId="25" w15:restartNumberingAfterBreak="0">
     <w:nsid w:val="76FB40A4"/>
     <w:multiLevelType w:val="hybridMultilevel"/>
     <w:tmpl w:val="29A88A6A"/>
@@ -6087,7 +7182,7 @@
       </w:rPr>
     </w:lvl>
   </w:abstractNum>
-  <w:abstractNum w:abstractNumId="25" w15:restartNumberingAfterBreak="0">
+  <w:abstractNum w:abstractNumId="26" w15:restartNumberingAfterBreak="0">
     <w:nsid w:val="7BDE4602"/>
     <w:multiLevelType w:val="hybridMultilevel"/>
     <w:tmpl w:val="F7F8AD0A"/>
@@ -6202,67 +7297,67 @@
     </w:lvl>
   </w:abstractNum>
   <w:num w:numId="1">
-    <w:abstractNumId w:val="24"/>
+    <w:abstractNumId w:val="25"/>
   </w:num>
   <w:num w:numId="2">
-    <w:abstractNumId w:val="14"/>
+    <w:abstractNumId w:val="15"/>
   </w:num>
   <w:num w:numId="3">
-    <w:abstractNumId w:val="7"/>
+    <w:abstractNumId w:val="8"/>
   </w:num>
   <w:num w:numId="4">
-    <w:abstractNumId w:val="19"/>
+    <w:abstractNumId w:val="20"/>
   </w:num>
   <w:num w:numId="5">
-    <w:abstractNumId w:val="8"/>
+    <w:abstractNumId w:val="9"/>
   </w:num>
   <w:num w:numId="6">
-    <w:abstractNumId w:val="6"/>
+    <w:abstractNumId w:val="7"/>
   </w:num>
   <w:num w:numId="7">
     <w:abstractNumId w:val="0"/>
   </w:num>
   <w:num w:numId="8">
+    <w:abstractNumId w:val="11"/>
+  </w:num>
+  <w:num w:numId="9">
+    <w:abstractNumId w:val="13"/>
+  </w:num>
+  <w:num w:numId="10">
     <w:abstractNumId w:val="10"/>
   </w:num>
-  <w:num w:numId="9">
-    <w:abstractNumId w:val="12"/>
-  </w:num>
-  <w:num w:numId="10">
-    <w:abstractNumId w:val="9"/>
-  </w:num>
   <w:num w:numId="11">
-    <w:abstractNumId w:val="21"/>
+    <w:abstractNumId w:val="22"/>
   </w:num>
   <w:num w:numId="12">
     <w:abstractNumId w:val="4"/>
   </w:num>
   <w:num w:numId="13">
-    <w:abstractNumId w:val="20"/>
+    <w:abstractNumId w:val="21"/>
   </w:num>
   <w:num w:numId="14">
-    <w:abstractNumId w:val="15"/>
+    <w:abstractNumId w:val="16"/>
   </w:num>
   <w:num w:numId="15">
+    <w:abstractNumId w:val="24"/>
+  </w:num>
+  <w:num w:numId="16">
+    <w:abstractNumId w:val="6"/>
+  </w:num>
+  <w:num w:numId="17">
     <w:abstractNumId w:val="23"/>
   </w:num>
-  <w:num w:numId="16">
-    <w:abstractNumId w:val="5"/>
-  </w:num>
-  <w:num w:numId="17">
-    <w:abstractNumId w:val="22"/>
-  </w:num>
   <w:num w:numId="18">
-    <w:abstractNumId w:val="16"/>
+    <w:abstractNumId w:val="17"/>
   </w:num>
   <w:num w:numId="19">
-    <w:abstractNumId w:val="13"/>
+    <w:abstractNumId w:val="14"/>
   </w:num>
   <w:num w:numId="20">
-    <w:abstractNumId w:val="25"/>
+    <w:abstractNumId w:val="26"/>
   </w:num>
   <w:num w:numId="21">
-    <w:abstractNumId w:val="17"/>
+    <w:abstractNumId w:val="18"/>
   </w:num>
   <w:num w:numId="22">
     <w:abstractNumId w:val="1"/>
@@ -6274,10 +7369,13 @@
     <w:abstractNumId w:val="2"/>
   </w:num>
   <w:num w:numId="25">
-    <w:abstractNumId w:val="11"/>
+    <w:abstractNumId w:val="12"/>
   </w:num>
   <w:num w:numId="26">
-    <w:abstractNumId w:val="18"/>
+    <w:abstractNumId w:val="19"/>
+  </w:num>
+  <w:num w:numId="27">
+    <w:abstractNumId w:val="5"/>
   </w:num>
 </w:numbering>
 </file>
@@ -6405,6 +7503,7 @@
     <w:lsdException w:name="HTML Sample" w:semiHidden="1" w:unhideWhenUsed="1"/>
     <w:lsdException w:name="HTML Typewriter" w:semiHidden="1" w:unhideWhenUsed="1"/>
     <w:lsdException w:name="HTML Variable" w:semiHidden="1" w:unhideWhenUsed="1"/>
+    <w:lsdException w:name="Normal Table" w:semiHidden="1" w:unhideWhenUsed="1"/>
     <w:lsdException w:name="annotation subject" w:semiHidden="1" w:unhideWhenUsed="1"/>
     <w:lsdException w:name="No List" w:semiHidden="1" w:unhideWhenUsed="1"/>
     <w:lsdException w:name="Outline List 1" w:semiHidden="1" w:unhideWhenUsed="1"/>
@@ -6451,8 +7550,10 @@
     <w:lsdException w:name="Table Subtle 2" w:semiHidden="1" w:unhideWhenUsed="1"/>
     <w:lsdException w:name="Table Web 1" w:semiHidden="1" w:unhideWhenUsed="1"/>
     <w:lsdException w:name="Table Web 2" w:semiHidden="1" w:unhideWhenUsed="1"/>
+    <w:lsdException w:name="Table Web 3" w:semiHidden="1" w:unhideWhenUsed="1"/>
     <w:lsdException w:name="Balloon Text" w:semiHidden="1" w:unhideWhenUsed="1"/>
     <w:lsdException w:name="Table Grid" w:uiPriority="39"/>
+    <w:lsdException w:name="Table Theme" w:semiHidden="1" w:unhideWhenUsed="1"/>
     <w:lsdException w:name="Placeholder Text" w:semiHidden="1"/>
     <w:lsdException w:name="No Spacing" w:uiPriority="1" w:qFormat="1"/>
     <w:lsdException w:name="Light Shading" w:uiPriority="60"/>
